--- a/ServiceInteractions/riv/clinicalprocess/activityprescription/actoutcome/trunk/docs/AB_clinicalprocess_activityprescription_actoutcome.docx
+++ b/ServiceInteractions/riv/clinicalprocess/activityprescription/actoutcome/trunk/docs/AB_clinicalprocess_activityprescription_actoutcome.docx
@@ -71,42 +71,12 @@
                 <w:color w:val="008000"/>
               </w:rPr>
             </w:pPr>
-            <w:proofErr w:type="spellStart"/>
             <w:r>
               <w:rPr>
                 <w:color w:val="008000"/>
               </w:rPr>
-              <w:t>clinicalprocess</w:t>
-            </w:r>
-            <w:proofErr w:type="spellEnd"/>
-            <w:r>
-              <w:rPr>
-                <w:color w:val="008000"/>
-              </w:rPr>
-              <w:t xml:space="preserve"> </w:t>
-            </w:r>
-            <w:proofErr w:type="spellStart"/>
-            <w:r>
-              <w:rPr>
-                <w:color w:val="008000"/>
-              </w:rPr>
-              <w:t>activityprescription</w:t>
-            </w:r>
-            <w:proofErr w:type="spellEnd"/>
-            <w:r>
-              <w:rPr>
-                <w:color w:val="008000"/>
-              </w:rPr>
-              <w:t xml:space="preserve"> </w:t>
-            </w:r>
-            <w:proofErr w:type="spellStart"/>
-            <w:r>
-              <w:rPr>
-                <w:color w:val="008000"/>
-              </w:rPr>
-              <w:t>actoutcome</w:t>
-            </w:r>
-            <w:proofErr w:type="spellEnd"/>
+              <w:t>clinicalprocess activityprescription actoutcome</w:t>
+            </w:r>
           </w:p>
           <w:p>
             <w:pPr>
@@ -337,7 +307,7 @@
                 <w:color w:val="008000"/>
                 <w:sz w:val="28"/>
               </w:rPr>
-              <w:t>2014-06-05</w:t>
+              <w:t>2014-01-28</w:t>
             </w:r>
             <w:r>
               <w:rPr>
@@ -444,8 +414,6 @@
             <w:t>Innehåll</w:t>
           </w:r>
         </w:p>
-        <w:bookmarkStart w:id="2" w:name="_GoBack"/>
-        <w:bookmarkEnd w:id="2"/>
         <w:p>
           <w:pPr>
             <w:pStyle w:val="TOC1"/>
@@ -898,7 +866,7 @@
           <w:lang w:eastAsia="sv-SE"/>
         </w:rPr>
       </w:pPr>
-      <w:bookmarkStart w:id="3" w:name="_Toc333492260"/>
+      <w:bookmarkStart w:id="2" w:name="_Toc333492260"/>
       <w:r>
         <w:br w:type="page"/>
       </w:r>
@@ -1220,15 +1188,7 @@
               <w:ind w:right="0"/>
             </w:pPr>
             <w:r>
-              <w:t xml:space="preserve">Johan Eltes, </w:t>
-            </w:r>
-            <w:proofErr w:type="spellStart"/>
-            <w:r>
-              <w:t>Cynergia</w:t>
-            </w:r>
-            <w:proofErr w:type="spellEnd"/>
-            <w:r>
-              <w:t xml:space="preserve"> AB</w:t>
+              <w:t>Johan Eltes, Cynergia AB</w:t>
             </w:r>
           </w:p>
         </w:tc>
@@ -1418,7 +1378,7 @@
               <w:rPr>
                 <w:lang w:val="en-US"/>
               </w:rPr>
-              <w:t>tion_actoutcome_2.0.RC1</w:t>
+              <w:t>tion_actoutcome</w:t>
             </w:r>
             <w:r>
               <w:rPr>
@@ -1480,17 +1440,17 @@
       <w:pPr>
         <w:pStyle w:val="Rubrik1Nr"/>
       </w:pPr>
-      <w:bookmarkStart w:id="4" w:name="_Toc230936749"/>
-      <w:bookmarkStart w:id="5" w:name="_Toc388965373"/>
+      <w:bookmarkStart w:id="3" w:name="_Toc230936749"/>
+      <w:bookmarkStart w:id="4" w:name="_Toc388965373"/>
       <w:bookmarkEnd w:id="0"/>
       <w:bookmarkEnd w:id="1"/>
-      <w:bookmarkEnd w:id="3"/>
+      <w:bookmarkEnd w:id="2"/>
       <w:r>
         <w:lastRenderedPageBreak/>
         <w:t>Inledning</w:t>
       </w:r>
+      <w:bookmarkEnd w:id="3"/>
       <w:bookmarkEnd w:id="4"/>
-      <w:bookmarkEnd w:id="5"/>
     </w:p>
     <w:p>
       <w:r>
@@ -1519,17 +1479,17 @@
       <w:pPr>
         <w:pStyle w:val="Rubrik2Nr"/>
       </w:pPr>
-      <w:bookmarkStart w:id="6" w:name="_Toc264866304"/>
-      <w:bookmarkStart w:id="7" w:name="_Toc185913452"/>
-      <w:bookmarkStart w:id="8" w:name="_Toc230936750"/>
-      <w:bookmarkStart w:id="9" w:name="_Toc388965374"/>
+      <w:bookmarkStart w:id="5" w:name="_Toc264866304"/>
+      <w:bookmarkStart w:id="6" w:name="_Toc185913452"/>
+      <w:bookmarkStart w:id="7" w:name="_Toc230936750"/>
+      <w:bookmarkStart w:id="8" w:name="_Toc388965374"/>
       <w:r>
         <w:t>Syfte</w:t>
       </w:r>
+      <w:bookmarkEnd w:id="5"/>
       <w:bookmarkEnd w:id="6"/>
       <w:bookmarkEnd w:id="7"/>
       <w:bookmarkEnd w:id="8"/>
-      <w:bookmarkEnd w:id="9"/>
     </w:p>
     <w:p>
       <w:pPr>
@@ -1610,13 +1570,13 @@
       <w:pPr>
         <w:pStyle w:val="Rubrik2Nr"/>
       </w:pPr>
-      <w:bookmarkStart w:id="10" w:name="_Toc230936751"/>
-      <w:bookmarkStart w:id="11" w:name="_Toc388965375"/>
+      <w:bookmarkStart w:id="9" w:name="_Toc230936751"/>
+      <w:bookmarkStart w:id="10" w:name="_Toc388965375"/>
       <w:r>
         <w:t>Begrepp</w:t>
       </w:r>
+      <w:bookmarkEnd w:id="9"/>
       <w:bookmarkEnd w:id="10"/>
-      <w:bookmarkEnd w:id="11"/>
     </w:p>
     <w:p>
       <w:pPr>
@@ -1961,38 +1921,38 @@
       <w:pPr>
         <w:pStyle w:val="Rubrik1Nr"/>
       </w:pPr>
-      <w:bookmarkStart w:id="12" w:name="_Toc264866307"/>
-      <w:bookmarkStart w:id="13" w:name="_Toc185913455"/>
-      <w:bookmarkStart w:id="14" w:name="_Toc230936752"/>
-      <w:bookmarkStart w:id="15" w:name="_Toc388965376"/>
+      <w:bookmarkStart w:id="11" w:name="_Toc264866307"/>
+      <w:bookmarkStart w:id="12" w:name="_Toc185913455"/>
+      <w:bookmarkStart w:id="13" w:name="_Toc230936752"/>
+      <w:bookmarkStart w:id="14" w:name="_Toc388965376"/>
       <w:r>
         <w:lastRenderedPageBreak/>
         <w:t>Arkitekturella beslut</w:t>
       </w:r>
+      <w:bookmarkEnd w:id="11"/>
       <w:bookmarkEnd w:id="12"/>
       <w:bookmarkEnd w:id="13"/>
       <w:bookmarkEnd w:id="14"/>
-      <w:bookmarkEnd w:id="15"/>
     </w:p>
     <w:p>
       <w:pPr>
         <w:pStyle w:val="Rubrik2Nr"/>
       </w:pPr>
-      <w:bookmarkStart w:id="16" w:name="_Toc230936753"/>
-      <w:bookmarkStart w:id="17" w:name="_Toc185913456"/>
-      <w:bookmarkStart w:id="18" w:name="_Toc388965377"/>
+      <w:bookmarkStart w:id="15" w:name="_Toc230936753"/>
+      <w:bookmarkStart w:id="16" w:name="_Toc185913456"/>
+      <w:bookmarkStart w:id="17" w:name="_Toc388965377"/>
       <w:r>
         <w:t>AB</w:t>
       </w:r>
       <w:r>
         <w:t xml:space="preserve">: </w:t>
       </w:r>
+      <w:bookmarkEnd w:id="15"/>
       <w:bookmarkEnd w:id="16"/>
-      <w:bookmarkEnd w:id="17"/>
       <w:r>
         <w:t>Beslut om att inte avvika från gemensam arkitektur</w:t>
       </w:r>
-      <w:bookmarkEnd w:id="18"/>
+      <w:bookmarkEnd w:id="17"/>
     </w:p>
     <w:tbl>
       <w:tblPr>
@@ -2539,6 +2499,702 @@
                 <w:lang w:eastAsia="ar-SA"/>
               </w:rPr>
               <w:t>Det finns inget behov att avvika från den gemensamma arkitekturen</w:t>
+            </w:r>
+          </w:p>
+        </w:tc>
+      </w:tr>
+      <w:tr>
+        <w:trPr>
+          <w:cantSplit/>
+        </w:trPr>
+        <w:tc>
+          <w:tcPr>
+            <w:tcW w:w="2388" w:type="dxa"/>
+            <w:tcBorders>
+              <w:top w:val="single" w:sz="4" w:space="0" w:color="000000"/>
+              <w:left w:val="single" w:sz="4" w:space="0" w:color="000000"/>
+              <w:bottom w:val="single" w:sz="4" w:space="0" w:color="000000"/>
+            </w:tcBorders>
+          </w:tcPr>
+          <w:p>
+            <w:pPr>
+              <w:pStyle w:val="TableHeader"/>
+              <w:snapToGrid w:val="0"/>
+              <w:jc w:val="left"/>
+              <w:rPr>
+                <w:lang w:val="sv-SE"/>
+              </w:rPr>
+            </w:pPr>
+            <w:r>
+              <w:rPr>
+                <w:lang w:val="sv-SE"/>
+              </w:rPr>
+              <w:t>Konsekvenser</w:t>
+            </w:r>
+          </w:p>
+        </w:tc>
+        <w:tc>
+          <w:tcPr>
+            <w:tcW w:w="6928" w:type="dxa"/>
+            <w:gridSpan w:val="2"/>
+            <w:tcBorders>
+              <w:top w:val="single" w:sz="4" w:space="0" w:color="000000"/>
+              <w:left w:val="single" w:sz="4" w:space="0" w:color="000000"/>
+              <w:bottom w:val="single" w:sz="4" w:space="0" w:color="000000"/>
+              <w:right w:val="single" w:sz="4" w:space="0" w:color="000000"/>
+            </w:tcBorders>
+          </w:tcPr>
+          <w:p>
+            <w:pPr>
+              <w:pStyle w:val="BodyText"/>
+              <w:rPr>
+                <w:color w:val="00A9A7" w:themeColor="accent1"/>
+                <w:sz w:val="20"/>
+                <w:szCs w:val="20"/>
+              </w:rPr>
+            </w:pPr>
+            <w:r>
+              <w:rPr>
+                <w:rFonts w:ascii="Arial" w:hAnsi="Arial"/>
+                <w:color w:val="00A9A7" w:themeColor="accent1"/>
+                <w:szCs w:val="20"/>
+                <w:lang w:eastAsia="ar-SA"/>
+              </w:rPr>
+              <w:t>-</w:t>
+            </w:r>
+          </w:p>
+        </w:tc>
+      </w:tr>
+      <w:tr>
+        <w:trPr>
+          <w:cantSplit/>
+        </w:trPr>
+        <w:tc>
+          <w:tcPr>
+            <w:tcW w:w="2388" w:type="dxa"/>
+            <w:tcBorders>
+              <w:top w:val="single" w:sz="4" w:space="0" w:color="000000"/>
+              <w:left w:val="single" w:sz="4" w:space="0" w:color="000000"/>
+              <w:bottom w:val="single" w:sz="4" w:space="0" w:color="000000"/>
+            </w:tcBorders>
+          </w:tcPr>
+          <w:p>
+            <w:pPr>
+              <w:pStyle w:val="TableHeader"/>
+              <w:snapToGrid w:val="0"/>
+              <w:jc w:val="left"/>
+              <w:rPr>
+                <w:lang w:val="sv-SE"/>
+              </w:rPr>
+            </w:pPr>
+            <w:r>
+              <w:rPr>
+                <w:lang w:val="sv-SE"/>
+              </w:rPr>
+              <w:t>Avvikelsehantering</w:t>
+            </w:r>
+          </w:p>
+        </w:tc>
+        <w:tc>
+          <w:tcPr>
+            <w:tcW w:w="6928" w:type="dxa"/>
+            <w:gridSpan w:val="2"/>
+            <w:tcBorders>
+              <w:top w:val="single" w:sz="4" w:space="0" w:color="000000"/>
+              <w:left w:val="single" w:sz="4" w:space="0" w:color="000000"/>
+              <w:bottom w:val="single" w:sz="4" w:space="0" w:color="000000"/>
+              <w:right w:val="single" w:sz="4" w:space="0" w:color="000000"/>
+            </w:tcBorders>
+          </w:tcPr>
+          <w:p>
+            <w:pPr>
+              <w:pStyle w:val="TableText"/>
+              <w:snapToGrid w:val="0"/>
+              <w:rPr>
+                <w:color w:val="00A9A7" w:themeColor="accent1"/>
+                <w:sz w:val="20"/>
+                <w:lang w:val="sv-SE"/>
+              </w:rPr>
+            </w:pPr>
+            <w:r>
+              <w:rPr>
+                <w:color w:val="00A9A7" w:themeColor="accent1"/>
+                <w:sz w:val="20"/>
+                <w:lang w:val="sv-SE"/>
+              </w:rPr>
+              <w:t>-</w:t>
+            </w:r>
+          </w:p>
+        </w:tc>
+      </w:tr>
+    </w:tbl>
+    <w:p>
+      <w:pPr>
+        <w:pStyle w:val="BodyText"/>
+      </w:pPr>
+    </w:p>
+    <w:p>
+      <w:pPr>
+        <w:pStyle w:val="Rubrik2Nr"/>
+      </w:pPr>
+      <w:r>
+        <w:t>AB: Informationsspecifikation</w:t>
+      </w:r>
+    </w:p>
+    <w:tbl>
+      <w:tblPr>
+        <w:tblW w:w="9316" w:type="dxa"/>
+        <w:tblInd w:w="108" w:type="dxa"/>
+        <w:tblLayout w:type="fixed"/>
+        <w:tblLook w:val="0000" w:firstRow="0" w:lastRow="0" w:firstColumn="0" w:lastColumn="0" w:noHBand="0" w:noVBand="0"/>
+      </w:tblPr>
+      <w:tblGrid>
+        <w:gridCol w:w="2388"/>
+        <w:gridCol w:w="395"/>
+        <w:gridCol w:w="6533"/>
+      </w:tblGrid>
+      <w:tr>
+        <w:tc>
+          <w:tcPr>
+            <w:tcW w:w="2388" w:type="dxa"/>
+            <w:tcBorders>
+              <w:top w:val="single" w:sz="4" w:space="0" w:color="000000"/>
+              <w:left w:val="single" w:sz="4" w:space="0" w:color="000000"/>
+              <w:bottom w:val="single" w:sz="4" w:space="0" w:color="000000"/>
+            </w:tcBorders>
+          </w:tcPr>
+          <w:p>
+            <w:pPr>
+              <w:pStyle w:val="TableHeader"/>
+              <w:snapToGrid w:val="0"/>
+              <w:jc w:val="left"/>
+              <w:rPr>
+                <w:lang w:val="sv-SE"/>
+              </w:rPr>
+            </w:pPr>
+            <w:r>
+              <w:rPr>
+                <w:lang w:val="sv-SE"/>
+              </w:rPr>
+              <w:t>ID</w:t>
+            </w:r>
+          </w:p>
+        </w:tc>
+        <w:tc>
+          <w:tcPr>
+            <w:tcW w:w="6928" w:type="dxa"/>
+            <w:gridSpan w:val="2"/>
+            <w:tcBorders>
+              <w:top w:val="single" w:sz="4" w:space="0" w:color="000000"/>
+              <w:left w:val="single" w:sz="4" w:space="0" w:color="000000"/>
+              <w:bottom w:val="single" w:sz="4" w:space="0" w:color="000000"/>
+              <w:right w:val="single" w:sz="4" w:space="0" w:color="000000"/>
+            </w:tcBorders>
+          </w:tcPr>
+          <w:p>
+            <w:pPr>
+              <w:pStyle w:val="TableText"/>
+              <w:snapToGrid w:val="0"/>
+              <w:rPr>
+                <w:lang w:val="sv-SE"/>
+              </w:rPr>
+            </w:pPr>
+            <w:r>
+              <w:rPr>
+                <w:lang w:val="sv-SE"/>
+              </w:rPr>
+              <w:t>AB-2.</w:t>
+            </w:r>
+            <w:r>
+              <w:rPr>
+                <w:lang w:val="sv-SE"/>
+              </w:rPr>
+              <w:t>2</w:t>
+            </w:r>
+          </w:p>
+        </w:tc>
+      </w:tr>
+      <w:tr>
+        <w:trPr>
+          <w:cantSplit/>
+        </w:trPr>
+        <w:tc>
+          <w:tcPr>
+            <w:tcW w:w="2388" w:type="dxa"/>
+            <w:tcBorders>
+              <w:top w:val="single" w:sz="4" w:space="0" w:color="000000"/>
+              <w:left w:val="single" w:sz="4" w:space="0" w:color="000000"/>
+              <w:bottom w:val="single" w:sz="4" w:space="0" w:color="000000"/>
+            </w:tcBorders>
+          </w:tcPr>
+          <w:p>
+            <w:pPr>
+              <w:pStyle w:val="TableHeader"/>
+              <w:snapToGrid w:val="0"/>
+              <w:jc w:val="left"/>
+              <w:rPr>
+                <w:lang w:val="sv-SE"/>
+              </w:rPr>
+            </w:pPr>
+            <w:r>
+              <w:rPr>
+                <w:lang w:val="sv-SE"/>
+              </w:rPr>
+              <w:t>Problembeskrivning</w:t>
+            </w:r>
+          </w:p>
+        </w:tc>
+        <w:tc>
+          <w:tcPr>
+            <w:tcW w:w="6928" w:type="dxa"/>
+            <w:gridSpan w:val="2"/>
+            <w:tcBorders>
+              <w:top w:val="single" w:sz="4" w:space="0" w:color="000000"/>
+              <w:left w:val="single" w:sz="4" w:space="0" w:color="000000"/>
+              <w:bottom w:val="single" w:sz="4" w:space="0" w:color="000000"/>
+              <w:right w:val="single" w:sz="4" w:space="0" w:color="000000"/>
+            </w:tcBorders>
+          </w:tcPr>
+          <w:p>
+            <w:pPr>
+              <w:pStyle w:val="PontusSvar"/>
+              <w:tabs>
+                <w:tab w:val="clear" w:pos="643"/>
+              </w:tabs>
+              <w:snapToGrid w:val="0"/>
+              <w:ind w:left="0" w:firstLine="0"/>
+              <w:rPr>
+                <w:color w:val="00A9A7" w:themeColor="accent1"/>
+              </w:rPr>
+            </w:pPr>
+            <w:r>
+              <w:rPr>
+                <w:color w:val="00A9A7" w:themeColor="accent1"/>
+                <w:sz w:val="22"/>
+              </w:rPr>
+              <w:t xml:space="preserve">Ingen informationsspecifikation </w:t>
+            </w:r>
+            <w:r>
+              <w:rPr>
+                <w:color w:val="00A9A7" w:themeColor="accent1"/>
+                <w:sz w:val="22"/>
+              </w:rPr>
+              <w:t>framtagen</w:t>
+            </w:r>
+            <w:bookmarkStart w:id="18" w:name="_GoBack"/>
+            <w:bookmarkEnd w:id="18"/>
+            <w:r>
+              <w:rPr>
+                <w:color w:val="00A9A7" w:themeColor="accent1"/>
+                <w:sz w:val="22"/>
+              </w:rPr>
+              <w:t>.</w:t>
+            </w:r>
+          </w:p>
+        </w:tc>
+      </w:tr>
+      <w:tr>
+        <w:trPr>
+          <w:cantSplit/>
+        </w:trPr>
+        <w:tc>
+          <w:tcPr>
+            <w:tcW w:w="2388" w:type="dxa"/>
+            <w:tcBorders>
+              <w:top w:val="single" w:sz="4" w:space="0" w:color="000000"/>
+              <w:left w:val="single" w:sz="4" w:space="0" w:color="000000"/>
+              <w:bottom w:val="single" w:sz="4" w:space="0" w:color="000000"/>
+            </w:tcBorders>
+          </w:tcPr>
+          <w:p>
+            <w:pPr>
+              <w:pStyle w:val="TableHeader"/>
+              <w:snapToGrid w:val="0"/>
+              <w:jc w:val="left"/>
+              <w:rPr>
+                <w:lang w:val="sv-SE"/>
+              </w:rPr>
+            </w:pPr>
+            <w:r>
+              <w:rPr>
+                <w:lang w:val="sv-SE"/>
+              </w:rPr>
+              <w:t>Antaganden</w:t>
+            </w:r>
+          </w:p>
+        </w:tc>
+        <w:tc>
+          <w:tcPr>
+            <w:tcW w:w="6928" w:type="dxa"/>
+            <w:gridSpan w:val="2"/>
+            <w:tcBorders>
+              <w:top w:val="single" w:sz="4" w:space="0" w:color="000000"/>
+              <w:left w:val="single" w:sz="4" w:space="0" w:color="000000"/>
+              <w:bottom w:val="single" w:sz="4" w:space="0" w:color="000000"/>
+              <w:right w:val="single" w:sz="4" w:space="0" w:color="000000"/>
+            </w:tcBorders>
+          </w:tcPr>
+          <w:p>
+            <w:pPr>
+              <w:pStyle w:val="PontusSvar"/>
+              <w:tabs>
+                <w:tab w:val="clear" w:pos="643"/>
+              </w:tabs>
+              <w:snapToGrid w:val="0"/>
+              <w:ind w:left="0" w:firstLine="0"/>
+              <w:rPr>
+                <w:color w:val="00A9A7" w:themeColor="accent1"/>
+              </w:rPr>
+            </w:pPr>
+          </w:p>
+        </w:tc>
+      </w:tr>
+      <w:tr>
+        <w:trPr>
+          <w:cantSplit/>
+        </w:trPr>
+        <w:tc>
+          <w:tcPr>
+            <w:tcW w:w="2388" w:type="dxa"/>
+            <w:tcBorders>
+              <w:top w:val="single" w:sz="4" w:space="0" w:color="000000"/>
+              <w:left w:val="single" w:sz="4" w:space="0" w:color="000000"/>
+              <w:bottom w:val="single" w:sz="4" w:space="0" w:color="000000"/>
+            </w:tcBorders>
+          </w:tcPr>
+          <w:p>
+            <w:pPr>
+              <w:pStyle w:val="TableHeader"/>
+              <w:snapToGrid w:val="0"/>
+              <w:jc w:val="left"/>
+              <w:rPr>
+                <w:lang w:val="sv-SE"/>
+              </w:rPr>
+            </w:pPr>
+            <w:r>
+              <w:rPr>
+                <w:lang w:val="sv-SE"/>
+              </w:rPr>
+              <w:t xml:space="preserve">Motivation </w:t>
+            </w:r>
+          </w:p>
+          <w:p>
+            <w:pPr>
+              <w:pStyle w:val="TableHeader"/>
+              <w:jc w:val="left"/>
+              <w:rPr>
+                <w:b w:val="0"/>
+                <w:bCs w:val="0"/>
+                <w:sz w:val="16"/>
+                <w:szCs w:val="16"/>
+                <w:lang w:val="sv-SE"/>
+              </w:rPr>
+            </w:pPr>
+            <w:r>
+              <w:rPr>
+                <w:b w:val="0"/>
+                <w:bCs w:val="0"/>
+                <w:sz w:val="16"/>
+                <w:szCs w:val="16"/>
+                <w:lang w:val="sv-SE"/>
+              </w:rPr>
+              <w:t>(varför detta beslut är viktigt)</w:t>
+            </w:r>
+          </w:p>
+        </w:tc>
+        <w:tc>
+          <w:tcPr>
+            <w:tcW w:w="6928" w:type="dxa"/>
+            <w:gridSpan w:val="2"/>
+            <w:tcBorders>
+              <w:top w:val="single" w:sz="4" w:space="0" w:color="000000"/>
+              <w:left w:val="single" w:sz="4" w:space="0" w:color="000000"/>
+              <w:bottom w:val="single" w:sz="4" w:space="0" w:color="000000"/>
+              <w:right w:val="single" w:sz="4" w:space="0" w:color="000000"/>
+            </w:tcBorders>
+          </w:tcPr>
+          <w:p>
+            <w:pPr>
+              <w:pStyle w:val="PontusSvar"/>
+              <w:tabs>
+                <w:tab w:val="clear" w:pos="643"/>
+              </w:tabs>
+              <w:snapToGrid w:val="0"/>
+              <w:ind w:left="0" w:firstLine="0"/>
+              <w:rPr>
+                <w:color w:val="00A9A7" w:themeColor="accent1"/>
+              </w:rPr>
+            </w:pPr>
+          </w:p>
+        </w:tc>
+      </w:tr>
+      <w:tr>
+        <w:trPr>
+          <w:cantSplit/>
+          <w:trHeight w:val="75"/>
+        </w:trPr>
+        <w:tc>
+          <w:tcPr>
+            <w:tcW w:w="2388" w:type="dxa"/>
+            <w:vMerge w:val="restart"/>
+            <w:tcBorders>
+              <w:top w:val="single" w:sz="4" w:space="0" w:color="000000"/>
+              <w:left w:val="single" w:sz="4" w:space="0" w:color="000000"/>
+              <w:bottom w:val="single" w:sz="4" w:space="0" w:color="000000"/>
+            </w:tcBorders>
+          </w:tcPr>
+          <w:p>
+            <w:pPr>
+              <w:pStyle w:val="TableHeader"/>
+              <w:snapToGrid w:val="0"/>
+              <w:jc w:val="left"/>
+              <w:rPr>
+                <w:lang w:val="sv-SE"/>
+              </w:rPr>
+            </w:pPr>
+            <w:r>
+              <w:rPr>
+                <w:lang w:val="sv-SE"/>
+              </w:rPr>
+              <w:t>Alternativ</w:t>
+            </w:r>
+          </w:p>
+        </w:tc>
+        <w:tc>
+          <w:tcPr>
+            <w:tcW w:w="395" w:type="dxa"/>
+            <w:tcBorders>
+              <w:top w:val="single" w:sz="4" w:space="0" w:color="000000"/>
+              <w:left w:val="single" w:sz="4" w:space="0" w:color="000000"/>
+              <w:bottom w:val="single" w:sz="4" w:space="0" w:color="000000"/>
+            </w:tcBorders>
+          </w:tcPr>
+          <w:p>
+            <w:pPr>
+              <w:pStyle w:val="TableText"/>
+              <w:snapToGrid w:val="0"/>
+              <w:rPr>
+                <w:lang w:val="sv-SE"/>
+              </w:rPr>
+            </w:pPr>
+            <w:r>
+              <w:rPr>
+                <w:lang w:val="sv-SE"/>
+              </w:rPr>
+              <w:t>1</w:t>
+            </w:r>
+          </w:p>
+        </w:tc>
+        <w:tc>
+          <w:tcPr>
+            <w:tcW w:w="6533" w:type="dxa"/>
+            <w:tcBorders>
+              <w:top w:val="single" w:sz="4" w:space="0" w:color="000000"/>
+              <w:left w:val="single" w:sz="4" w:space="0" w:color="000000"/>
+              <w:bottom w:val="single" w:sz="4" w:space="0" w:color="000000"/>
+              <w:right w:val="single" w:sz="4" w:space="0" w:color="000000"/>
+            </w:tcBorders>
+          </w:tcPr>
+          <w:p>
+            <w:pPr>
+              <w:pStyle w:val="TableText"/>
+              <w:snapToGrid w:val="0"/>
+              <w:ind w:left="0"/>
+              <w:rPr>
+                <w:b/>
+                <w:bCs/>
+                <w:smallCaps/>
+                <w:lang w:val="sv-SE"/>
+              </w:rPr>
+            </w:pPr>
+            <w:r>
+              <w:rPr>
+                <w:b/>
+                <w:bCs/>
+                <w:smallCaps/>
+                <w:lang w:val="sv-SE"/>
+              </w:rPr>
+              <w:t>-</w:t>
+            </w:r>
+          </w:p>
+        </w:tc>
+      </w:tr>
+      <w:tr>
+        <w:trPr>
+          <w:cantSplit/>
+          <w:trHeight w:val="761"/>
+        </w:trPr>
+        <w:tc>
+          <w:tcPr>
+            <w:tcW w:w="2388" w:type="dxa"/>
+            <w:vMerge/>
+            <w:tcBorders>
+              <w:top w:val="single" w:sz="4" w:space="0" w:color="000000"/>
+              <w:left w:val="single" w:sz="4" w:space="0" w:color="000000"/>
+              <w:bottom w:val="single" w:sz="4" w:space="0" w:color="000000"/>
+            </w:tcBorders>
+          </w:tcPr>
+          <w:p>
+            <w:pPr>
+              <w:pStyle w:val="TableHeader"/>
+              <w:snapToGrid w:val="0"/>
+              <w:jc w:val="left"/>
+              <w:rPr>
+                <w:lang w:val="sv-SE"/>
+              </w:rPr>
+            </w:pPr>
+          </w:p>
+        </w:tc>
+        <w:tc>
+          <w:tcPr>
+            <w:tcW w:w="395" w:type="dxa"/>
+            <w:tcBorders>
+              <w:top w:val="single" w:sz="4" w:space="0" w:color="000000"/>
+              <w:left w:val="single" w:sz="4" w:space="0" w:color="000000"/>
+              <w:bottom w:val="single" w:sz="4" w:space="0" w:color="000000"/>
+            </w:tcBorders>
+          </w:tcPr>
+          <w:p>
+            <w:pPr>
+              <w:pStyle w:val="TableText"/>
+              <w:snapToGrid w:val="0"/>
+              <w:rPr>
+                <w:lang w:val="sv-SE"/>
+              </w:rPr>
+            </w:pPr>
+          </w:p>
+        </w:tc>
+        <w:tc>
+          <w:tcPr>
+            <w:tcW w:w="6533" w:type="dxa"/>
+            <w:tcBorders>
+              <w:top w:val="single" w:sz="4" w:space="0" w:color="000000"/>
+              <w:left w:val="single" w:sz="4" w:space="0" w:color="000000"/>
+              <w:bottom w:val="single" w:sz="4" w:space="0" w:color="000000"/>
+              <w:right w:val="single" w:sz="4" w:space="0" w:color="000000"/>
+            </w:tcBorders>
+          </w:tcPr>
+          <w:p>
+            <w:pPr>
+              <w:pStyle w:val="TableText"/>
+              <w:ind w:left="0"/>
+              <w:rPr>
+                <w:color w:val="00A9A7" w:themeColor="accent1"/>
+                <w:sz w:val="20"/>
+                <w:lang w:val="sv-SE"/>
+              </w:rPr>
+            </w:pPr>
+          </w:p>
+        </w:tc>
+      </w:tr>
+      <w:tr>
+        <w:trPr>
+          <w:cantSplit/>
+        </w:trPr>
+        <w:tc>
+          <w:tcPr>
+            <w:tcW w:w="2388" w:type="dxa"/>
+            <w:tcBorders>
+              <w:top w:val="single" w:sz="4" w:space="0" w:color="000000"/>
+              <w:left w:val="single" w:sz="4" w:space="0" w:color="000000"/>
+              <w:bottom w:val="single" w:sz="4" w:space="0" w:color="000000"/>
+            </w:tcBorders>
+          </w:tcPr>
+          <w:p>
+            <w:pPr>
+              <w:pStyle w:val="TableHeader"/>
+              <w:snapToGrid w:val="0"/>
+              <w:jc w:val="left"/>
+              <w:rPr>
+                <w:lang w:val="sv-SE"/>
+              </w:rPr>
+            </w:pPr>
+            <w:r>
+              <w:rPr>
+                <w:lang w:val="sv-SE"/>
+              </w:rPr>
+              <w:t>Beslut</w:t>
+            </w:r>
+          </w:p>
+        </w:tc>
+        <w:tc>
+          <w:tcPr>
+            <w:tcW w:w="6928" w:type="dxa"/>
+            <w:gridSpan w:val="2"/>
+            <w:tcBorders>
+              <w:top w:val="single" w:sz="4" w:space="0" w:color="000000"/>
+              <w:left w:val="single" w:sz="4" w:space="0" w:color="000000"/>
+              <w:bottom w:val="single" w:sz="4" w:space="0" w:color="000000"/>
+              <w:right w:val="single" w:sz="4" w:space="0" w:color="000000"/>
+            </w:tcBorders>
+          </w:tcPr>
+          <w:p>
+            <w:pPr>
+              <w:pStyle w:val="BodyText"/>
+              <w:rPr>
+                <w:rFonts w:ascii="Arial" w:hAnsi="Arial" w:cs="Arial"/>
+                <w:color w:val="00A9A7" w:themeColor="accent1"/>
+              </w:rPr>
+            </w:pPr>
+          </w:p>
+        </w:tc>
+      </w:tr>
+      <w:tr>
+        <w:trPr>
+          <w:cantSplit/>
+        </w:trPr>
+        <w:tc>
+          <w:tcPr>
+            <w:tcW w:w="2388" w:type="dxa"/>
+            <w:tcBorders>
+              <w:top w:val="single" w:sz="4" w:space="0" w:color="000000"/>
+              <w:left w:val="single" w:sz="4" w:space="0" w:color="000000"/>
+              <w:bottom w:val="single" w:sz="4" w:space="0" w:color="000000"/>
+            </w:tcBorders>
+          </w:tcPr>
+          <w:p>
+            <w:pPr>
+              <w:pStyle w:val="TableHeader"/>
+              <w:snapToGrid w:val="0"/>
+              <w:jc w:val="left"/>
+              <w:rPr>
+                <w:lang w:val="sv-SE"/>
+              </w:rPr>
+            </w:pPr>
+            <w:r>
+              <w:rPr>
+                <w:lang w:val="sv-SE"/>
+              </w:rPr>
+              <w:t>Skäl till beslut</w:t>
+            </w:r>
+          </w:p>
+        </w:tc>
+        <w:tc>
+          <w:tcPr>
+            <w:tcW w:w="6928" w:type="dxa"/>
+            <w:gridSpan w:val="2"/>
+            <w:tcBorders>
+              <w:top w:val="single" w:sz="4" w:space="0" w:color="000000"/>
+              <w:left w:val="single" w:sz="4" w:space="0" w:color="000000"/>
+              <w:bottom w:val="single" w:sz="4" w:space="0" w:color="000000"/>
+              <w:right w:val="single" w:sz="4" w:space="0" w:color="000000"/>
+            </w:tcBorders>
+          </w:tcPr>
+          <w:p>
+            <w:pPr>
+              <w:pStyle w:val="BodyText"/>
+              <w:rPr>
+                <w:color w:val="00A9A7" w:themeColor="accent1"/>
+              </w:rPr>
+            </w:pPr>
+            <w:r>
+              <w:rPr>
+                <w:rFonts w:ascii="Arial" w:hAnsi="Arial"/>
+                <w:color w:val="00A9A7" w:themeColor="accent1"/>
+                <w:szCs w:val="20"/>
+                <w:lang w:eastAsia="ar-SA"/>
+              </w:rPr>
+              <w:t>Har ej beställts.</w:t>
             </w:r>
           </w:p>
         </w:tc>
@@ -2978,7 +3634,7 @@
               <w:rStyle w:val="PageNumber"/>
               <w:noProof/>
             </w:rPr>
-            <w:t>3</w:t>
+            <w:t>4</w:t>
           </w:r>
           <w:r>
             <w:rPr>
@@ -3015,7 +3671,7 @@
               <w:rStyle w:val="PageNumber"/>
               <w:noProof/>
             </w:rPr>
-            <w:t>5</w:t>
+            <w:t>6</w:t>
           </w:r>
           <w:r>
             <w:rPr>
@@ -3288,7 +3944,7 @@
               <w:lang w:val="en-US" w:eastAsia="en-US"/>
             </w:rPr>
             <w:drawing>
-              <wp:inline distT="0" distB="0" distL="0" distR="0" wp14:anchorId="51270F99" wp14:editId="628E3925">
+              <wp:inline distT="0" distB="0" distL="0" distR="0" wp14:anchorId="7C814E48" wp14:editId="07A51160">
                 <wp:extent cx="1087200" cy="867600"/>
                 <wp:effectExtent l="0" t="0" r="0" b="8890"/>
                 <wp:docPr id="2" name="Bild 23"/>
@@ -3454,7 +4110,7 @@
               <w:lang w:val="en-US" w:eastAsia="en-US"/>
             </w:rPr>
             <w:drawing>
-              <wp:inline distT="0" distB="0" distL="0" distR="0" wp14:anchorId="0533351C" wp14:editId="18891F88">
+              <wp:inline distT="0" distB="0" distL="0" distR="0" wp14:anchorId="62985508" wp14:editId="090306DA">
                 <wp:extent cx="1091565" cy="865505"/>
                 <wp:effectExtent l="0" t="0" r="0" b="0"/>
                 <wp:docPr id="3" name="Bildobjekt 3"/>
@@ -3539,21 +4195,21 @@
         <v:path o:extrusionok="f" gradientshapeok="t" o:connecttype="rect"/>
         <o:lock v:ext="edit" aspectratio="t"/>
       </v:shapetype>
-      <v:shape id="_x0000_i1027" type="#_x0000_t75" style="width:4.6pt;height:14.75pt" o:bullet="t">
+      <v:shape id="_x0000_i1036" type="#_x0000_t75" style="width:4.7pt;height:14.8pt" o:bullet="t">
         <v:imagedata r:id="rId1" o:title="Pil-v2-Word"/>
       </v:shape>
     </w:pict>
   </w:numPicBullet>
   <w:numPicBullet w:numPicBulletId="1">
     <w:pict>
-      <v:shape id="_x0000_i1028" type="#_x0000_t75" style="width:4.6pt;height:12pt" o:bullet="t">
+      <v:shape id="_x0000_i1037" type="#_x0000_t75" style="width:4.7pt;height:12.1pt" o:bullet="t">
         <v:imagedata r:id="rId2" o:title="Pil-v2-Word"/>
       </v:shape>
     </w:pict>
   </w:numPicBullet>
   <w:numPicBullet w:numPicBulletId="2">
     <w:pict>
-      <v:shape id="_x0000_i1029" type="#_x0000_t75" style="width:4.6pt;height:10.15pt" o:bullet="t">
+      <v:shape id="_x0000_i1038" type="#_x0000_t75" style="width:4.7pt;height:10.1pt" o:bullet="t">
         <v:imagedata r:id="rId3" o:title="Pil-v2-Word"/>
       </v:shape>
     </w:pict>
@@ -8761,7 +9417,7 @@
 </file>
 
 <file path=customXml/itemProps1.xml><?xml version="1.0" encoding="utf-8"?>
-<ds:datastoreItem xmlns:ds="http://schemas.openxmlformats.org/officeDocument/2006/customXml" ds:itemID="{A1CBDB78-4585-C746-9D67-61C192E10F9C}">
+<ds:datastoreItem xmlns:ds="http://schemas.openxmlformats.org/officeDocument/2006/customXml" ds:itemID="{997613D5-5271-504D-B945-F9EE82F7FF69}">
   <ds:schemaRefs>
     <ds:schemaRef ds:uri="http://schemas.openxmlformats.org/officeDocument/2006/bibliography"/>
   </ds:schemaRefs>

--- a/ServiceInteractions/riv/clinicalprocess/activityprescription/actoutcome/trunk/docs/AB_clinicalprocess_activityprescription_actoutcome.docx
+++ b/ServiceInteractions/riv/clinicalprocess/activityprescription/actoutcome/trunk/docs/AB_clinicalprocess_activityprescription_actoutcome.docx
@@ -1,6 +1,6 @@
 
 <file path=word/document.xml><?xml version="1.0" encoding="utf-8"?>
-<w:document xmlns:wpc="http://schemas.microsoft.com/office/word/2010/wordprocessingCanvas" xmlns:mo="http://schemas.microsoft.com/office/mac/office/2008/main" xmlns:mc="http://schemas.openxmlformats.org/markup-compatibility/2006" xmlns:mv="urn:schemas-microsoft-com:mac:vml" xmlns:o="urn:schemas-microsoft-com:office:office" xmlns:r="http://schemas.openxmlformats.org/officeDocument/2006/relationships" xmlns:m="http://schemas.openxmlformats.org/officeDocument/2006/math" xmlns:v="urn:schemas-microsoft-com:vml" xmlns:wp14="http://schemas.microsoft.com/office/word/2010/wordprocessingDrawing" xmlns:wp="http://schemas.openxmlformats.org/drawingml/2006/wordprocessingDrawing" xmlns:w10="urn:schemas-microsoft-com:office:word" xmlns:w="http://schemas.openxmlformats.org/wordprocessingml/2006/main" xmlns:w14="http://schemas.microsoft.com/office/word/2010/wordml" xmlns:wpg="http://schemas.microsoft.com/office/word/2010/wordprocessingGroup" xmlns:wpi="http://schemas.microsoft.com/office/word/2010/wordprocessingInk" xmlns:wne="http://schemas.microsoft.com/office/word/2006/wordml" xmlns:wps="http://schemas.microsoft.com/office/word/2010/wordprocessingShape" mc:Ignorable="w14 wp14">
+<w:document xmlns:wpc="http://schemas.microsoft.com/office/word/2010/wordprocessingCanvas" xmlns:mc="http://schemas.openxmlformats.org/markup-compatibility/2006" xmlns:o="urn:schemas-microsoft-com:office:office" xmlns:r="http://schemas.openxmlformats.org/officeDocument/2006/relationships" xmlns:m="http://schemas.openxmlformats.org/officeDocument/2006/math" xmlns:v="urn:schemas-microsoft-com:vml" xmlns:wp14="http://schemas.microsoft.com/office/word/2010/wordprocessingDrawing" xmlns:wp="http://schemas.openxmlformats.org/drawingml/2006/wordprocessingDrawing" xmlns:w10="urn:schemas-microsoft-com:office:word" xmlns:w="http://schemas.openxmlformats.org/wordprocessingml/2006/main" xmlns:w14="http://schemas.microsoft.com/office/word/2010/wordml" xmlns:wpg="http://schemas.microsoft.com/office/word/2010/wordprocessingGroup" xmlns:wpi="http://schemas.microsoft.com/office/word/2010/wordprocessingInk" xmlns:wne="http://schemas.microsoft.com/office/word/2006/wordml" xmlns:wps="http://schemas.microsoft.com/office/word/2010/wordprocessingShape" mc:Ignorable="w14 wp14">
   <w:body>
     <w:tbl>
       <w:tblPr>
@@ -31,7 +31,7 @@
           </w:tcPr>
           <w:p>
             <w:pPr>
-              <w:pStyle w:val="BodyText"/>
+              <w:pStyle w:val="Brdtext"/>
             </w:pPr>
           </w:p>
         </w:tc>
@@ -55,7 +55,7 @@
           </w:tcPr>
           <w:p>
             <w:pPr>
-              <w:pStyle w:val="BodyText"/>
+              <w:pStyle w:val="Brdtext"/>
             </w:pPr>
           </w:p>
         </w:tc>
@@ -66,24 +66,59 @@
           </w:tcPr>
           <w:p>
             <w:pPr>
-              <w:pStyle w:val="Title"/>
+              <w:pStyle w:val="Rubrik"/>
               <w:rPr>
                 <w:color w:val="008000"/>
               </w:rPr>
             </w:pPr>
+            <w:proofErr w:type="spellStart"/>
             <w:r>
               <w:rPr>
                 <w:color w:val="008000"/>
               </w:rPr>
-              <w:t>clinicalprocess activityprescription actoutcome</w:t>
-            </w:r>
+              <w:t>clinicalprocess</w:t>
+            </w:r>
+            <w:proofErr w:type="spellEnd"/>
+            <w:r>
+              <w:rPr>
+                <w:color w:val="008000"/>
+              </w:rPr>
+              <w:t xml:space="preserve"> </w:t>
+            </w:r>
+            <w:proofErr w:type="spellStart"/>
+            <w:r>
+              <w:rPr>
+                <w:color w:val="008000"/>
+              </w:rPr>
+              <w:t>activityprescription</w:t>
+            </w:r>
+            <w:proofErr w:type="spellEnd"/>
+            <w:r>
+              <w:rPr>
+                <w:color w:val="008000"/>
+              </w:rPr>
+              <w:t xml:space="preserve"> </w:t>
+            </w:r>
+            <w:proofErr w:type="spellStart"/>
+            <w:r>
+              <w:rPr>
+                <w:color w:val="008000"/>
+              </w:rPr>
+              <w:t>actoutcome</w:t>
+            </w:r>
+            <w:proofErr w:type="spellEnd"/>
           </w:p>
           <w:p>
             <w:pPr>
               <w:pStyle w:val="FrsttsbladUnderrubrik"/>
             </w:pPr>
-            <w:r>
-              <w:t xml:space="preserve">Arkitekturella beslut </w:t>
+            <w:proofErr w:type="spellStart"/>
+            <w:r>
+              <w:t>Arkitekturella</w:t>
+            </w:r>
+            <w:proofErr w:type="spellEnd"/>
+            <w:r>
+              <w:t xml:space="preserve"> beslut </w:t>
             </w:r>
             <w:r>
               <w:rPr>
@@ -91,10 +126,12 @@
               </w:rPr>
               <w:t>(beslut som påverkar arkitekturens utformning)</w:t>
             </w:r>
+            <w:bookmarkStart w:id="0" w:name="_GoBack"/>
+            <w:bookmarkEnd w:id="0"/>
           </w:p>
           <w:p>
             <w:pPr>
-              <w:pStyle w:val="BodyText"/>
+              <w:pStyle w:val="Brdtext"/>
               <w:rPr>
                 <w:sz w:val="32"/>
               </w:rPr>
@@ -231,7 +268,7 @@
           </w:p>
           <w:p>
             <w:pPr>
-              <w:pStyle w:val="BodyText"/>
+              <w:pStyle w:val="Brdtext"/>
               <w:rPr>
                 <w:color w:val="008000"/>
                 <w:sz w:val="28"/>
@@ -275,7 +312,7 @@
           </w:p>
           <w:p>
             <w:pPr>
-              <w:pStyle w:val="BodyText"/>
+              <w:pStyle w:val="Brdtext"/>
               <w:rPr>
                 <w:color w:val="008000"/>
                 <w:sz w:val="28"/>
@@ -307,7 +344,7 @@
                 <w:color w:val="008000"/>
                 <w:sz w:val="28"/>
               </w:rPr>
-              <w:t>2014-01-28</w:t>
+              <w:t>2015-04-08</w:t>
             </w:r>
             <w:r>
               <w:rPr>
@@ -319,7 +356,7 @@
           </w:p>
           <w:p>
             <w:pPr>
-              <w:pStyle w:val="BodyText"/>
+              <w:pStyle w:val="Brdtext"/>
               <w:rPr>
                 <w:color w:val="008000"/>
                 <w:sz w:val="28"/>
@@ -328,7 +365,7 @@
           </w:p>
           <w:p>
             <w:pPr>
-              <w:pStyle w:val="BodyText"/>
+              <w:pStyle w:val="Brdtext"/>
             </w:pPr>
           </w:p>
         </w:tc>
@@ -344,7 +381,7 @@
           </w:tcPr>
           <w:p>
             <w:pPr>
-              <w:pStyle w:val="BodyText"/>
+              <w:pStyle w:val="Brdtext"/>
             </w:pPr>
           </w:p>
         </w:tc>
@@ -355,7 +392,7 @@
           </w:tcPr>
           <w:p>
             <w:pPr>
-              <w:pStyle w:val="Title"/>
+              <w:pStyle w:val="Rubrik"/>
               <w:rPr>
                 <w:color w:val="008000"/>
               </w:rPr>
@@ -367,7 +404,7 @@
     <w:p/>
     <w:p>
       <w:pPr>
-        <w:pStyle w:val="IndexHeading"/>
+        <w:pStyle w:val="Indexrubrik"/>
       </w:pPr>
       <w:r>
         <w:rPr>
@@ -378,8 +415,8 @@
         </w:rPr>
         <w:br w:type="page"/>
       </w:r>
-      <w:bookmarkStart w:id="0" w:name="_Toc321289647"/>
-      <w:bookmarkStart w:id="1" w:name="_Toc321289821"/>
+      <w:bookmarkStart w:id="1" w:name="_Toc321289647"/>
+      <w:bookmarkStart w:id="2" w:name="_Toc321289821"/>
     </w:p>
     <w:sdt>
       <w:sdtPr>
@@ -402,7 +439,7 @@
       <w:sdtContent>
         <w:p>
           <w:pPr>
-            <w:pStyle w:val="TOCHeading"/>
+            <w:pStyle w:val="Innehllsfrteckningsrubrik"/>
             <w:rPr>
               <w:rStyle w:val="FrsttsbladUnderrubrikChar"/>
             </w:rPr>
@@ -416,7 +453,7 @@
         </w:p>
         <w:p>
           <w:pPr>
-            <w:pStyle w:val="TOC1"/>
+            <w:pStyle w:val="Innehll1"/>
             <w:tabs>
               <w:tab w:val="left" w:pos="440"/>
               <w:tab w:val="right" w:leader="dot" w:pos="8494"/>
@@ -489,7 +526,7 @@
             <w:rPr>
               <w:noProof/>
             </w:rPr>
-            <w:instrText xml:space="preserve"> PAGEREF _Toc388965373 \h </w:instrText>
+            <w:instrText xml:space="preserve"> PAGEREF _Toc416280843 \h </w:instrText>
           </w:r>
           <w:r>
             <w:rPr>
@@ -517,7 +554,7 @@
         </w:p>
         <w:p>
           <w:pPr>
-            <w:pStyle w:val="TOC2"/>
+            <w:pStyle w:val="Innehll2"/>
             <w:tabs>
               <w:tab w:val="left" w:pos="879"/>
               <w:tab w:val="right" w:leader="dot" w:pos="8494"/>
@@ -570,7 +607,7 @@
             <w:rPr>
               <w:noProof/>
             </w:rPr>
-            <w:instrText xml:space="preserve"> PAGEREF _Toc388965374 \h </w:instrText>
+            <w:instrText xml:space="preserve"> PAGEREF _Toc416280844 \h </w:instrText>
           </w:r>
           <w:r>
             <w:rPr>
@@ -598,7 +635,7 @@
         </w:p>
         <w:p>
           <w:pPr>
-            <w:pStyle w:val="TOC2"/>
+            <w:pStyle w:val="Innehll2"/>
             <w:tabs>
               <w:tab w:val="left" w:pos="879"/>
               <w:tab w:val="right" w:leader="dot" w:pos="8494"/>
@@ -651,7 +688,7 @@
             <w:rPr>
               <w:noProof/>
             </w:rPr>
-            <w:instrText xml:space="preserve"> PAGEREF _Toc388965375 \h </w:instrText>
+            <w:instrText xml:space="preserve"> PAGEREF _Toc416280845 \h </w:instrText>
           </w:r>
           <w:r>
             <w:rPr>
@@ -679,7 +716,7 @@
         </w:p>
         <w:p>
           <w:pPr>
-            <w:pStyle w:val="TOC1"/>
+            <w:pStyle w:val="Innehll1"/>
             <w:tabs>
               <w:tab w:val="left" w:pos="440"/>
               <w:tab w:val="right" w:leader="dot" w:pos="8494"/>
@@ -734,7 +771,7 @@
             <w:rPr>
               <w:noProof/>
             </w:rPr>
-            <w:instrText xml:space="preserve"> PAGEREF _Toc388965376 \h </w:instrText>
+            <w:instrText xml:space="preserve"> PAGEREF _Toc416280846 \h </w:instrText>
           </w:r>
           <w:r>
             <w:rPr>
@@ -762,7 +799,7 @@
         </w:p>
         <w:p>
           <w:pPr>
-            <w:pStyle w:val="TOC2"/>
+            <w:pStyle w:val="Innehll2"/>
             <w:tabs>
               <w:tab w:val="left" w:pos="879"/>
               <w:tab w:val="right" w:leader="dot" w:pos="8494"/>
@@ -797,7 +834,7 @@
             <w:rPr>
               <w:noProof/>
             </w:rPr>
-            <w:t>AB: Beslut om att inte avvika från gemensam arkitektur</w:t>
+            <w:t>AB: Beslut om sökparametrar i GetMedicationHistory – id:n</w:t>
           </w:r>
           <w:r>
             <w:rPr>
@@ -815,7 +852,7 @@
             <w:rPr>
               <w:noProof/>
             </w:rPr>
-            <w:instrText xml:space="preserve"> PAGEREF _Toc388965377 \h </w:instrText>
+            <w:instrText xml:space="preserve"> PAGEREF _Toc416280847 \h </w:instrText>
           </w:r>
           <w:r>
             <w:rPr>
@@ -866,14 +903,14 @@
           <w:lang w:eastAsia="sv-SE"/>
         </w:rPr>
       </w:pPr>
-      <w:bookmarkStart w:id="2" w:name="_Toc333492260"/>
+      <w:bookmarkStart w:id="3" w:name="_Toc333492260"/>
       <w:r>
         <w:br w:type="page"/>
       </w:r>
     </w:p>
     <w:tbl>
       <w:tblPr>
-        <w:tblStyle w:val="TableGrid"/>
+        <w:tblStyle w:val="Tabellrutnt"/>
         <w:tblpPr w:leftFromText="141" w:rightFromText="141" w:vertAnchor="text" w:horzAnchor="margin" w:tblpY="91"/>
         <w:tblW w:w="0" w:type="auto"/>
         <w:tblLook w:val="04A0" w:firstRow="1" w:lastRow="0" w:firstColumn="1" w:lastColumn="0" w:noHBand="0" w:noVBand="1"/>
@@ -894,7 +931,7 @@
           </w:tcPr>
           <w:p>
             <w:pPr>
-              <w:pStyle w:val="BodyText"/>
+              <w:pStyle w:val="Brdtext"/>
             </w:pPr>
             <w:r>
               <w:lastRenderedPageBreak/>
@@ -913,7 +950,7 @@
           </w:tcPr>
           <w:p>
             <w:pPr>
-              <w:pStyle w:val="BodyText"/>
+              <w:pStyle w:val="Brdtext"/>
             </w:pPr>
             <w:r>
               <w:t>Version</w:t>
@@ -926,7 +963,7 @@
           </w:tcPr>
           <w:p>
             <w:pPr>
-              <w:pStyle w:val="BodyText"/>
+              <w:pStyle w:val="Brdtext"/>
             </w:pPr>
             <w:r>
               <w:t>Författare</w:t>
@@ -939,7 +976,7 @@
           </w:tcPr>
           <w:p>
             <w:pPr>
-              <w:pStyle w:val="BodyText"/>
+              <w:pStyle w:val="Brdtext"/>
             </w:pPr>
             <w:r>
               <w:t>Kommentar</w:t>
@@ -954,7 +991,7 @@
           </w:tcPr>
           <w:p>
             <w:pPr>
-              <w:pStyle w:val="BodyText"/>
+              <w:pStyle w:val="Brdtext"/>
             </w:pPr>
             <w:r>
               <w:t>1.0</w:t>
@@ -967,7 +1004,7 @@
           </w:tcPr>
           <w:p>
             <w:pPr>
-              <w:pStyle w:val="BodyText"/>
+              <w:pStyle w:val="Brdtext"/>
             </w:pPr>
             <w:r>
               <w:t>Lennart Eriksson</w:t>
@@ -980,7 +1017,7 @@
           </w:tcPr>
           <w:p>
             <w:pPr>
-              <w:pStyle w:val="BodyText"/>
+              <w:pStyle w:val="Brdtext"/>
             </w:pPr>
             <w:r>
               <w:t>Första med nya mallen</w:t>
@@ -995,7 +1032,7 @@
           </w:tcPr>
           <w:p>
             <w:pPr>
-              <w:pStyle w:val="BodyText"/>
+              <w:pStyle w:val="Brdtext"/>
             </w:pPr>
             <w:r>
               <w:t>1.3</w:t>
@@ -1008,7 +1045,7 @@
           </w:tcPr>
           <w:p>
             <w:pPr>
-              <w:pStyle w:val="BodyText"/>
+              <w:pStyle w:val="Brdtext"/>
             </w:pPr>
             <w:r>
               <w:t>Lennart Eriksson</w:t>
@@ -1021,7 +1058,7 @@
           </w:tcPr>
           <w:p>
             <w:pPr>
-              <w:pStyle w:val="BodyText"/>
+              <w:pStyle w:val="Brdtext"/>
             </w:pPr>
             <w:r>
               <w:t>Bytt till Inera mall</w:t>
@@ -1045,16 +1082,16 @@
     </w:p>
     <w:tbl>
       <w:tblPr>
-        <w:tblStyle w:val="TableGrid"/>
+        <w:tblStyle w:val="Tabellrutnt"/>
         <w:tblpPr w:leftFromText="141" w:rightFromText="141" w:vertAnchor="text" w:horzAnchor="margin" w:tblpY="91"/>
         <w:tblW w:w="0" w:type="auto"/>
         <w:tblLook w:val="04A0" w:firstRow="1" w:lastRow="0" w:firstColumn="1" w:lastColumn="0" w:noHBand="0" w:noVBand="1"/>
       </w:tblPr>
       <w:tblGrid>
-        <w:gridCol w:w="1269"/>
-        <w:gridCol w:w="1823"/>
-        <w:gridCol w:w="3218"/>
-        <w:gridCol w:w="2410"/>
+        <w:gridCol w:w="1268"/>
+        <w:gridCol w:w="1820"/>
+        <w:gridCol w:w="3226"/>
+        <w:gridCol w:w="2406"/>
       </w:tblGrid>
       <w:tr>
         <w:trPr>
@@ -1067,7 +1104,7 @@
           </w:tcPr>
           <w:p>
             <w:pPr>
-              <w:pStyle w:val="BodyText"/>
+              <w:pStyle w:val="Brdtext"/>
             </w:pPr>
             <w:r>
               <w:t>Revisionshistorik inom projekt</w:t>
@@ -1082,7 +1119,7 @@
           </w:tcPr>
           <w:p>
             <w:pPr>
-              <w:pStyle w:val="BodyText"/>
+              <w:pStyle w:val="Brdtext"/>
             </w:pPr>
             <w:r>
               <w:t>Revison nr</w:t>
@@ -1095,7 +1132,7 @@
           </w:tcPr>
           <w:p>
             <w:pPr>
-              <w:pStyle w:val="BodyText"/>
+              <w:pStyle w:val="Brdtext"/>
             </w:pPr>
             <w:r>
               <w:t>Revison Datum</w:t>
@@ -1108,7 +1145,7 @@
           </w:tcPr>
           <w:p>
             <w:pPr>
-              <w:pStyle w:val="BodyText"/>
+              <w:pStyle w:val="Brdtext"/>
             </w:pPr>
             <w:r>
               <w:t>Kommentar</w:t>
@@ -1121,7 +1158,7 @@
           </w:tcPr>
           <w:p>
             <w:pPr>
-              <w:pStyle w:val="BodyText"/>
+              <w:pStyle w:val="Brdtext"/>
             </w:pPr>
             <w:r>
               <w:t>Ändrat av</w:t>
@@ -1136,7 +1173,7 @@
           </w:tcPr>
           <w:p>
             <w:pPr>
-              <w:pStyle w:val="BodyText"/>
+              <w:pStyle w:val="Brdtext"/>
             </w:pPr>
             <w:r>
               <w:t>PA1</w:t>
@@ -1188,7 +1225,15 @@
               <w:ind w:right="0"/>
             </w:pPr>
             <w:r>
-              <w:t>Johan Eltes, Cynergia AB</w:t>
+              <w:t xml:space="preserve">Johan Eltes, </w:t>
+            </w:r>
+            <w:proofErr w:type="spellStart"/>
+            <w:r>
+              <w:t>Cynergia</w:t>
+            </w:r>
+            <w:proofErr w:type="spellEnd"/>
+            <w:r>
+              <w:t xml:space="preserve"> AB</w:t>
             </w:r>
           </w:p>
         </w:tc>
@@ -1200,7 +1245,7 @@
           </w:tcPr>
           <w:p>
             <w:pPr>
-              <w:pStyle w:val="BodyText"/>
+              <w:pStyle w:val="Brdtext"/>
             </w:pPr>
             <w:r>
               <w:t>2.0.0RC_1</w:t>
@@ -1213,7 +1258,7 @@
           </w:tcPr>
           <w:p>
             <w:pPr>
-              <w:pStyle w:val="BodyText"/>
+              <w:pStyle w:val="Brdtext"/>
             </w:pPr>
             <w:r>
               <w:t>2013-05-27</w:t>
@@ -1226,7 +1271,7 @@
           </w:tcPr>
           <w:p>
             <w:pPr>
-              <w:pStyle w:val="BodyText"/>
+              <w:pStyle w:val="Brdtext"/>
             </w:pPr>
             <w:r>
               <w:t>Inga nya beslut</w:t>
@@ -1239,7 +1284,66 @@
           </w:tcPr>
           <w:p>
             <w:pPr>
-              <w:pStyle w:val="BodyText"/>
+              <w:pStyle w:val="Brdtext"/>
+            </w:pPr>
+            <w:r>
+              <w:t>Björn Genfors, Mawell</w:t>
+            </w:r>
+          </w:p>
+        </w:tc>
+      </w:tr>
+      <w:tr>
+        <w:tc>
+          <w:tcPr>
+            <w:tcW w:w="1101" w:type="dxa"/>
+          </w:tcPr>
+          <w:p>
+            <w:pPr>
+              <w:pStyle w:val="Brdtext"/>
+            </w:pPr>
+          </w:p>
+        </w:tc>
+        <w:tc>
+          <w:tcPr>
+            <w:tcW w:w="1842" w:type="dxa"/>
+          </w:tcPr>
+          <w:p>
+            <w:pPr>
+              <w:pStyle w:val="Brdtext"/>
+            </w:pPr>
+            <w:r>
+              <w:t>2015-04-08</w:t>
+            </w:r>
+          </w:p>
+        </w:tc>
+        <w:tc>
+          <w:tcPr>
+            <w:tcW w:w="3261" w:type="dxa"/>
+          </w:tcPr>
+          <w:p>
+            <w:pPr>
+              <w:pStyle w:val="Brdtext"/>
+            </w:pPr>
+            <w:r>
+              <w:t xml:space="preserve">Dokumentation av beslut att tillåta sökning på </w:t>
+            </w:r>
+            <w:proofErr w:type="spellStart"/>
+            <w:r>
+              <w:t>ordinationskedje</w:t>
+            </w:r>
+            <w:proofErr w:type="spellEnd"/>
+            <w:r>
+              <w:t>-id.</w:t>
+            </w:r>
+          </w:p>
+        </w:tc>
+        <w:tc>
+          <w:tcPr>
+            <w:tcW w:w="2440" w:type="dxa"/>
+          </w:tcPr>
+          <w:p>
+            <w:pPr>
+              <w:pStyle w:val="Brdtext"/>
             </w:pPr>
             <w:r>
               <w:t>Björn Genfors, Mawell</w:t>
@@ -1250,7 +1354,7 @@
     </w:tbl>
     <w:p>
       <w:pPr>
-        <w:pStyle w:val="BodyText"/>
+        <w:pStyle w:val="Brdtext"/>
         <w:rPr>
           <w:lang w:eastAsia="sv-SE"/>
         </w:rPr>
@@ -1258,7 +1362,7 @@
     </w:p>
     <w:tbl>
       <w:tblPr>
-        <w:tblStyle w:val="TableGrid"/>
+        <w:tblStyle w:val="Tabellrutnt"/>
         <w:tblpPr w:leftFromText="141" w:rightFromText="141" w:vertAnchor="text" w:horzAnchor="margin" w:tblpY="91"/>
         <w:tblW w:w="0" w:type="auto"/>
         <w:tblLayout w:type="fixed"/>
@@ -1281,7 +1385,7 @@
           </w:tcPr>
           <w:p>
             <w:pPr>
-              <w:pStyle w:val="BodyText"/>
+              <w:pStyle w:val="Brdtext"/>
             </w:pPr>
             <w:r>
               <w:t>Referenser</w:t>
@@ -1296,7 +1400,7 @@
           </w:tcPr>
           <w:p>
             <w:pPr>
-              <w:pStyle w:val="BodyText"/>
+              <w:pStyle w:val="Brdtext"/>
             </w:pPr>
             <w:r>
               <w:t>Namn</w:t>
@@ -1309,7 +1413,7 @@
           </w:tcPr>
           <w:p>
             <w:pPr>
-              <w:pStyle w:val="BodyText"/>
+              <w:pStyle w:val="Brdtext"/>
             </w:pPr>
             <w:r>
               <w:t>Dokument</w:t>
@@ -1322,7 +1426,7 @@
           </w:tcPr>
           <w:p>
             <w:pPr>
-              <w:pStyle w:val="BodyText"/>
+              <w:pStyle w:val="Brdtext"/>
             </w:pPr>
             <w:r>
               <w:t>Kommentar</w:t>
@@ -1335,7 +1439,7 @@
           </w:tcPr>
           <w:p>
             <w:pPr>
-              <w:pStyle w:val="BodyText"/>
+              <w:pStyle w:val="Brdtext"/>
             </w:pPr>
             <w:r>
               <w:t>Länk</w:t>
@@ -1350,7 +1454,7 @@
           </w:tcPr>
           <w:p>
             <w:pPr>
-              <w:pStyle w:val="BodyText"/>
+              <w:pStyle w:val="Brdtext"/>
             </w:pPr>
             <w:r>
               <w:t>R1</w:t>
@@ -1363,7 +1467,7 @@
           </w:tcPr>
           <w:p>
             <w:pPr>
-              <w:pStyle w:val="BodyText"/>
+              <w:pStyle w:val="Brdtext"/>
               <w:rPr>
                 <w:lang w:val="en-US"/>
               </w:rPr>
@@ -1394,7 +1498,7 @@
           </w:tcPr>
           <w:p>
             <w:pPr>
-              <w:pStyle w:val="BodyText"/>
+              <w:pStyle w:val="Brdtext"/>
             </w:pPr>
             <w:r>
               <w:t xml:space="preserve">Tjänstekontraktsbeskrivning </w:t>
@@ -1410,7 +1514,7 @@
           </w:tcPr>
           <w:p>
             <w:pPr>
-              <w:pStyle w:val="BodyText"/>
+              <w:pStyle w:val="Brdtext"/>
             </w:pPr>
             <w:r>
               <w:rPr>
@@ -1424,7 +1528,7 @@
     </w:tbl>
     <w:p>
       <w:pPr>
-        <w:pStyle w:val="BodyText"/>
+        <w:pStyle w:val="Brdtext"/>
         <w:rPr>
           <w:lang w:eastAsia="sv-SE"/>
         </w:rPr>
@@ -1440,26 +1544,42 @@
       <w:pPr>
         <w:pStyle w:val="Rubrik1Nr"/>
       </w:pPr>
-      <w:bookmarkStart w:id="3" w:name="_Toc230936749"/>
-      <w:bookmarkStart w:id="4" w:name="_Toc388965373"/>
-      <w:bookmarkEnd w:id="0"/>
+      <w:bookmarkStart w:id="4" w:name="_Toc230936749"/>
+      <w:bookmarkStart w:id="5" w:name="_Toc416280843"/>
       <w:bookmarkEnd w:id="1"/>
       <w:bookmarkEnd w:id="2"/>
+      <w:bookmarkEnd w:id="3"/>
       <w:r>
         <w:lastRenderedPageBreak/>
         <w:t>Inledning</w:t>
       </w:r>
-      <w:bookmarkEnd w:id="3"/>
       <w:bookmarkEnd w:id="4"/>
+      <w:bookmarkEnd w:id="5"/>
     </w:p>
     <w:p>
       <w:r>
-        <w:t>Detta dokument beskriver de viktiga arkitekturella beslut (AB) som fattats under projektet. Ett arkitekturellt beslut kan innefatta alla aspekter av arkitekturen såsom systemstruktur, funktionalitet, standarduppfyllnad samt operationella aspekter.</w:t>
+        <w:t xml:space="preserve">Detta dokument beskriver de viktiga </w:t>
+      </w:r>
+      <w:proofErr w:type="spellStart"/>
+      <w:r>
+        <w:t>arkitekturella</w:t>
+      </w:r>
+      <w:proofErr w:type="spellEnd"/>
+      <w:r>
+        <w:t xml:space="preserve"> beslut (AB) som fattats under projektet. Ett </w:t>
+      </w:r>
+      <w:proofErr w:type="spellStart"/>
+      <w:r>
+        <w:t>arkitekturellt</w:t>
+      </w:r>
+      <w:proofErr w:type="spellEnd"/>
+      <w:r>
+        <w:t xml:space="preserve"> beslut kan innefatta alla aspekter av arkitekturen såsom systemstruktur, funktionalitet, standarduppfyllnad samt operationella aspekter.</w:t>
       </w:r>
     </w:p>
     <w:p>
       <w:pPr>
-        <w:pStyle w:val="BodyText"/>
+        <w:pStyle w:val="Brdtext"/>
       </w:pPr>
       <w:r>
         <w:t>En arkitektur kan delvis förstås genom de beslut som fattats för att komma fram till den, därför är det viktigt att dessa beslut dokumenteras. Varje beslut som beskrivs i detta dokument motiveras och dess påverkan på resten av arkitekturen eller andra faktorer beskrivs.</w:t>
@@ -1479,21 +1599,21 @@
       <w:pPr>
         <w:pStyle w:val="Rubrik2Nr"/>
       </w:pPr>
-      <w:bookmarkStart w:id="5" w:name="_Toc264866304"/>
-      <w:bookmarkStart w:id="6" w:name="_Toc185913452"/>
-      <w:bookmarkStart w:id="7" w:name="_Toc230936750"/>
-      <w:bookmarkStart w:id="8" w:name="_Toc388965374"/>
+      <w:bookmarkStart w:id="6" w:name="_Toc264866304"/>
+      <w:bookmarkStart w:id="7" w:name="_Toc185913452"/>
+      <w:bookmarkStart w:id="8" w:name="_Toc230936750"/>
+      <w:bookmarkStart w:id="9" w:name="_Toc416280844"/>
       <w:r>
         <w:t>Syfte</w:t>
       </w:r>
-      <w:bookmarkEnd w:id="5"/>
       <w:bookmarkEnd w:id="6"/>
       <w:bookmarkEnd w:id="7"/>
       <w:bookmarkEnd w:id="8"/>
+      <w:bookmarkEnd w:id="9"/>
     </w:p>
     <w:p>
       <w:pPr>
-        <w:pStyle w:val="BodyText"/>
+        <w:pStyle w:val="Brdtext"/>
       </w:pPr>
       <w:r>
         <w:t>Syftet med detta dokument:</w:t>
@@ -1501,7 +1621,7 @@
     </w:p>
     <w:p>
       <w:pPr>
-        <w:pStyle w:val="BodyText"/>
+        <w:pStyle w:val="Brdtext"/>
         <w:keepLines/>
         <w:widowControl w:val="0"/>
         <w:numPr>
@@ -1512,12 +1632,20 @@
         <w:spacing w:before="0" w:after="120" w:line="240" w:lineRule="atLeast"/>
       </w:pPr>
       <w:r>
-        <w:t>Etablera en enda plats där alla viktiga arkitekturella beslut samlas</w:t>
+        <w:t xml:space="preserve">Etablera en enda plats där alla viktiga </w:t>
+      </w:r>
+      <w:proofErr w:type="spellStart"/>
+      <w:r>
+        <w:t>arkitekturella</w:t>
+      </w:r>
+      <w:proofErr w:type="spellEnd"/>
+      <w:r>
+        <w:t xml:space="preserve"> beslut samlas</w:t>
       </w:r>
     </w:p>
     <w:p>
       <w:pPr>
-        <w:pStyle w:val="BodyText"/>
+        <w:pStyle w:val="Brdtext"/>
         <w:keepLines/>
         <w:widowControl w:val="0"/>
         <w:numPr>
@@ -1533,7 +1661,7 @@
     </w:p>
     <w:p>
       <w:pPr>
-        <w:pStyle w:val="BodyText"/>
+        <w:pStyle w:val="Brdtext"/>
         <w:keepLines/>
         <w:widowControl w:val="0"/>
         <w:numPr>
@@ -1549,7 +1677,7 @@
     </w:p>
     <w:p>
       <w:pPr>
-        <w:pStyle w:val="BodyText"/>
+        <w:pStyle w:val="Brdtext"/>
         <w:keepLines/>
         <w:widowControl w:val="0"/>
         <w:numPr>
@@ -1570,17 +1698,17 @@
       <w:pPr>
         <w:pStyle w:val="Rubrik2Nr"/>
       </w:pPr>
-      <w:bookmarkStart w:id="9" w:name="_Toc230936751"/>
-      <w:bookmarkStart w:id="10" w:name="_Toc388965375"/>
+      <w:bookmarkStart w:id="10" w:name="_Toc230936751"/>
+      <w:bookmarkStart w:id="11" w:name="_Toc416280845"/>
       <w:r>
         <w:t>Begrepp</w:t>
       </w:r>
-      <w:bookmarkEnd w:id="9"/>
       <w:bookmarkEnd w:id="10"/>
+      <w:bookmarkEnd w:id="11"/>
     </w:p>
     <w:p>
       <w:pPr>
-        <w:pStyle w:val="BodyText"/>
+        <w:pStyle w:val="Brdtext"/>
       </w:pPr>
       <w:r>
         <w:t xml:space="preserve">I texten relateras till följande begrepp, vilka man läsa mer om enligt hänvisningarna. </w:t>
@@ -1588,7 +1716,7 @@
     </w:p>
     <w:p>
       <w:pPr>
-        <w:pStyle w:val="BodyText"/>
+        <w:pStyle w:val="Brdtext"/>
       </w:pPr>
     </w:p>
     <w:tbl>
@@ -1621,7 +1749,7 @@
           </w:tcPr>
           <w:p>
             <w:pPr>
-              <w:pStyle w:val="BodyText"/>
+              <w:pStyle w:val="Brdtext"/>
               <w:snapToGrid w:val="0"/>
               <w:rPr>
                 <w:b/>
@@ -1641,7 +1769,7 @@
           </w:tcPr>
           <w:p>
             <w:pPr>
-              <w:pStyle w:val="BodyText"/>
+              <w:pStyle w:val="Brdtext"/>
               <w:snapToGrid w:val="0"/>
               <w:rPr>
                 <w:b/>
@@ -1663,7 +1791,7 @@
           </w:tcPr>
           <w:p>
             <w:pPr>
-              <w:pStyle w:val="BodyText"/>
+              <w:pStyle w:val="Brdtext"/>
               <w:snapToGrid w:val="0"/>
               <w:rPr>
                 <w:b/>
@@ -1690,7 +1818,7 @@
           </w:tcPr>
           <w:p>
             <w:pPr>
-              <w:pStyle w:val="BodyText"/>
+              <w:pStyle w:val="Brdtext"/>
               <w:snapToGrid w:val="0"/>
             </w:pPr>
           </w:p>
@@ -1701,7 +1829,7 @@
           </w:tcPr>
           <w:p>
             <w:pPr>
-              <w:pStyle w:val="BodyText"/>
+              <w:pStyle w:val="Brdtext"/>
               <w:snapToGrid w:val="0"/>
               <w:rPr>
                 <w:b/>
@@ -1716,7 +1844,7 @@
           </w:tcPr>
           <w:p>
             <w:pPr>
-              <w:pStyle w:val="BodyText"/>
+              <w:pStyle w:val="Brdtext"/>
               <w:snapToGrid w:val="0"/>
             </w:pPr>
           </w:p>
@@ -1732,7 +1860,7 @@
           </w:tcPr>
           <w:p>
             <w:pPr>
-              <w:pStyle w:val="BodyText"/>
+              <w:pStyle w:val="Brdtext"/>
               <w:snapToGrid w:val="0"/>
             </w:pPr>
           </w:p>
@@ -1743,7 +1871,7 @@
           </w:tcPr>
           <w:p>
             <w:pPr>
-              <w:pStyle w:val="BodyText"/>
+              <w:pStyle w:val="Brdtext"/>
               <w:snapToGrid w:val="0"/>
               <w:rPr>
                 <w:b/>
@@ -1758,145 +1886,7 @@
           </w:tcPr>
           <w:p>
             <w:pPr>
-              <w:pStyle w:val="BodyText"/>
-              <w:snapToGrid w:val="0"/>
-              <w:rPr>
-                <w:b/>
-                <w:bCs/>
-              </w:rPr>
-            </w:pPr>
-          </w:p>
-        </w:tc>
-      </w:tr>
-      <w:tr>
-        <w:trPr>
-          <w:trHeight w:val="351"/>
-        </w:trPr>
-        <w:tc>
-          <w:tcPr>
-            <w:tcW w:w="1572" w:type="dxa"/>
-          </w:tcPr>
-          <w:p>
-            <w:pPr>
-              <w:pStyle w:val="BodyText"/>
-              <w:snapToGrid w:val="0"/>
-            </w:pPr>
-          </w:p>
-        </w:tc>
-        <w:tc>
-          <w:tcPr>
-            <w:tcW w:w="3878" w:type="dxa"/>
-          </w:tcPr>
-          <w:p>
-            <w:pPr>
-              <w:pStyle w:val="BodyText"/>
-              <w:snapToGrid w:val="0"/>
-              <w:rPr>
-                <w:b/>
-                <w:bCs/>
-              </w:rPr>
-            </w:pPr>
-          </w:p>
-        </w:tc>
-        <w:tc>
-          <w:tcPr>
-            <w:tcW w:w="3516" w:type="dxa"/>
-          </w:tcPr>
-          <w:p>
-            <w:pPr>
-              <w:pStyle w:val="BodyText"/>
-              <w:snapToGrid w:val="0"/>
-              <w:rPr>
-                <w:b/>
-                <w:bCs/>
-              </w:rPr>
-            </w:pPr>
-          </w:p>
-        </w:tc>
-      </w:tr>
-      <w:tr>
-        <w:trPr>
-          <w:trHeight w:val="338"/>
-        </w:trPr>
-        <w:tc>
-          <w:tcPr>
-            <w:tcW w:w="1572" w:type="dxa"/>
-          </w:tcPr>
-          <w:p>
-            <w:pPr>
-              <w:pStyle w:val="BodyText"/>
-              <w:snapToGrid w:val="0"/>
-            </w:pPr>
-          </w:p>
-        </w:tc>
-        <w:tc>
-          <w:tcPr>
-            <w:tcW w:w="3878" w:type="dxa"/>
-          </w:tcPr>
-          <w:p>
-            <w:pPr>
-              <w:pStyle w:val="BodyText"/>
-              <w:snapToGrid w:val="0"/>
-              <w:rPr>
-                <w:b/>
-                <w:bCs/>
-              </w:rPr>
-            </w:pPr>
-          </w:p>
-        </w:tc>
-        <w:tc>
-          <w:tcPr>
-            <w:tcW w:w="3516" w:type="dxa"/>
-          </w:tcPr>
-          <w:p>
-            <w:pPr>
-              <w:pStyle w:val="BodyText"/>
-              <w:snapToGrid w:val="0"/>
-              <w:rPr>
-                <w:b/>
-                <w:bCs/>
-              </w:rPr>
-            </w:pPr>
-          </w:p>
-        </w:tc>
-      </w:tr>
-      <w:tr>
-        <w:trPr>
-          <w:trHeight w:val="338"/>
-        </w:trPr>
-        <w:tc>
-          <w:tcPr>
-            <w:tcW w:w="1572" w:type="dxa"/>
-          </w:tcPr>
-          <w:p>
-            <w:pPr>
-              <w:pStyle w:val="BodyText"/>
-              <w:snapToGrid w:val="0"/>
-            </w:pPr>
-          </w:p>
-        </w:tc>
-        <w:tc>
-          <w:tcPr>
-            <w:tcW w:w="3878" w:type="dxa"/>
-          </w:tcPr>
-          <w:p>
-            <w:pPr>
-              <w:pStyle w:val="BodyText"/>
-              <w:snapToGrid w:val="0"/>
-              <w:rPr>
-                <w:b/>
-                <w:bCs/>
-              </w:rPr>
-            </w:pPr>
-          </w:p>
-        </w:tc>
-        <w:tc>
-          <w:tcPr>
-            <w:tcW w:w="3516" w:type="dxa"/>
-          </w:tcPr>
-          <w:p>
-            <w:pPr>
-              <w:pStyle w:val="BodyText"/>
+              <w:pStyle w:val="Brdtext"/>
               <w:snapToGrid w:val="0"/>
               <w:rPr>
                 <w:b/>
@@ -1909,7 +1899,7 @@
     </w:tbl>
     <w:p>
       <w:pPr>
-        <w:pStyle w:val="BodyText"/>
+        <w:pStyle w:val="Brdtext"/>
       </w:pPr>
     </w:p>
     <w:p>
@@ -1921,38 +1911,65 @@
       <w:pPr>
         <w:pStyle w:val="Rubrik1Nr"/>
       </w:pPr>
-      <w:bookmarkStart w:id="11" w:name="_Toc264866307"/>
-      <w:bookmarkStart w:id="12" w:name="_Toc185913455"/>
-      <w:bookmarkStart w:id="13" w:name="_Toc230936752"/>
-      <w:bookmarkStart w:id="14" w:name="_Toc388965376"/>
+      <w:bookmarkStart w:id="12" w:name="_Toc264866307"/>
+      <w:bookmarkStart w:id="13" w:name="_Toc185913455"/>
+      <w:bookmarkStart w:id="14" w:name="_Toc230936752"/>
+      <w:bookmarkStart w:id="15" w:name="_Toc416280846"/>
+      <w:proofErr w:type="spellStart"/>
       <w:r>
         <w:lastRenderedPageBreak/>
-        <w:t>Arkitekturella beslut</w:t>
+        <w:t>Arkitekturella</w:t>
       </w:r>
-      <w:bookmarkEnd w:id="11"/>
+      <w:proofErr w:type="spellEnd"/>
+      <w:r>
+        <w:t xml:space="preserve"> beslut</w:t>
+      </w:r>
       <w:bookmarkEnd w:id="12"/>
       <w:bookmarkEnd w:id="13"/>
       <w:bookmarkEnd w:id="14"/>
+      <w:bookmarkEnd w:id="15"/>
     </w:p>
     <w:p>
       <w:pPr>
         <w:pStyle w:val="Rubrik2Nr"/>
       </w:pPr>
-      <w:bookmarkStart w:id="15" w:name="_Toc230936753"/>
-      <w:bookmarkStart w:id="16" w:name="_Toc185913456"/>
-      <w:bookmarkStart w:id="17" w:name="_Toc388965377"/>
+      <w:bookmarkStart w:id="16" w:name="_Toc230936753"/>
+      <w:bookmarkStart w:id="17" w:name="_Toc185913456"/>
+      <w:bookmarkStart w:id="18" w:name="_Toc416280847"/>
       <w:r>
         <w:t>AB</w:t>
       </w:r>
       <w:r>
         <w:t xml:space="preserve">: </w:t>
       </w:r>
-      <w:bookmarkEnd w:id="15"/>
       <w:bookmarkEnd w:id="16"/>
+      <w:bookmarkEnd w:id="17"/>
       <w:r>
-        <w:t>Beslut om att inte avvika från gemensam arkitektur</w:t>
+        <w:t xml:space="preserve">Beslut om </w:t>
       </w:r>
-      <w:bookmarkEnd w:id="17"/>
+      <w:r>
+        <w:t xml:space="preserve">sökparametrar </w:t>
+      </w:r>
+      <w:r>
+        <w:t xml:space="preserve">i </w:t>
+      </w:r>
+      <w:proofErr w:type="spellStart"/>
+      <w:r>
+        <w:t>GetMedicationHistory</w:t>
+      </w:r>
+      <w:proofErr w:type="spellEnd"/>
+      <w:r>
+        <w:t xml:space="preserve"> </w:t>
+      </w:r>
+      <w:r>
+        <w:t xml:space="preserve">– </w:t>
+      </w:r>
+      <w:proofErr w:type="spellStart"/>
+      <w:r>
+        <w:t>id:n</w:t>
+      </w:r>
+      <w:bookmarkEnd w:id="18"/>
+      <w:proofErr w:type="spellEnd"/>
     </w:p>
     <w:tbl>
       <w:tblPr>
@@ -2077,9 +2094,106 @@
             <w:r>
               <w:rPr>
                 <w:color w:val="00A9A7" w:themeColor="accent1"/>
-                <w:sz w:val="22"/>
-              </w:rPr>
-              <w:t>-</w:t>
+              </w:rPr>
+              <w:t xml:space="preserve">I tjänstekontrakten inom </w:t>
+            </w:r>
+            <w:r>
+              <w:rPr>
+                <w:color w:val="00A9A7" w:themeColor="accent1"/>
+              </w:rPr>
+              <w:t>Journal och läkemedel (</w:t>
+            </w:r>
+            <w:proofErr w:type="spellStart"/>
+            <w:r>
+              <w:rPr>
+                <w:color w:val="00A9A7" w:themeColor="accent1"/>
+              </w:rPr>
+              <w:t>JoL</w:t>
+            </w:r>
+            <w:proofErr w:type="spellEnd"/>
+            <w:r>
+              <w:rPr>
+                <w:color w:val="00A9A7" w:themeColor="accent1"/>
+              </w:rPr>
+              <w:t>)</w:t>
+            </w:r>
+            <w:r>
+              <w:rPr>
+                <w:color w:val="00A9A7" w:themeColor="accent1"/>
+              </w:rPr>
+              <w:t xml:space="preserve"> finns som regel inte möjlighet att söka efter enskilda dokument med dokumentets id. Inom Nationell ordinationsdatabas (NOD) som handskas med läkemedelsinformation, och som är en tänkt framtida producent av kontraktet </w:t>
+            </w:r>
+            <w:proofErr w:type="spellStart"/>
+            <w:r>
+              <w:rPr>
+                <w:color w:val="00A9A7" w:themeColor="accent1"/>
+              </w:rPr>
+              <w:t>GetMedicationHistory</w:t>
+            </w:r>
+            <w:proofErr w:type="spellEnd"/>
+            <w:r>
+              <w:rPr>
+                <w:color w:val="00A9A7" w:themeColor="accent1"/>
+              </w:rPr>
+              <w:t xml:space="preserve"> har man dock identifierat </w:t>
+            </w:r>
+            <w:r>
+              <w:rPr>
+                <w:color w:val="00A9A7" w:themeColor="accent1"/>
+              </w:rPr>
+              <w:t>fäljande huvudsakligaanvändningsfall:</w:t>
+            </w:r>
+          </w:p>
+          <w:p>
+            <w:pPr>
+              <w:pStyle w:val="PontusSvar"/>
+              <w:numPr>
+                <w:ilvl w:val="0"/>
+                <w:numId w:val="33"/>
+              </w:numPr>
+              <w:snapToGrid w:val="0"/>
+              <w:rPr>
+                <w:color w:val="00A9A7" w:themeColor="accent1"/>
+              </w:rPr>
+            </w:pPr>
+            <w:r>
+              <w:rPr>
+                <w:color w:val="00A9A7" w:themeColor="accent1"/>
+              </w:rPr>
+              <w:t>Att läsa den ”aktuella läkemedelslistan”, och därtill hörande nyligt avslutade behandlingar. I detta fall är filtrering på status och tidsintervall mest intressant.</w:t>
+            </w:r>
+          </w:p>
+          <w:p>
+            <w:pPr>
+              <w:pStyle w:val="PontusSvar"/>
+              <w:numPr>
+                <w:ilvl w:val="0"/>
+                <w:numId w:val="33"/>
+              </w:numPr>
+              <w:snapToGrid w:val="0"/>
+              <w:rPr>
+                <w:color w:val="00A9A7" w:themeColor="accent1"/>
+              </w:rPr>
+            </w:pPr>
+            <w:r>
+              <w:rPr>
+                <w:color w:val="00A9A7" w:themeColor="accent1"/>
+              </w:rPr>
+              <w:t xml:space="preserve">Att kunna se historiken för en viss läkemedelsbehandling (”att se ordinationskedjan”). I detta fall är filtrering på </w:t>
+            </w:r>
+            <w:proofErr w:type="spellStart"/>
+            <w:r>
+              <w:rPr>
+                <w:color w:val="00A9A7" w:themeColor="accent1"/>
+              </w:rPr>
+              <w:t>ordinationskedje</w:t>
+            </w:r>
+            <w:proofErr w:type="spellEnd"/>
+            <w:r>
+              <w:rPr>
+                <w:color w:val="00A9A7" w:themeColor="accent1"/>
+              </w:rPr>
+              <w:t>-id mest relevant.</w:t>
             </w:r>
           </w:p>
         </w:tc>
@@ -2142,7 +2256,21 @@
                 <w:color w:val="00A9A7" w:themeColor="accent1"/>
                 <w:sz w:val="22"/>
               </w:rPr>
-              <w:t>-</w:t>
+              <w:t xml:space="preserve">Det är viktigt att </w:t>
+            </w:r>
+            <w:r>
+              <w:rPr>
+                <w:color w:val="00A9A7" w:themeColor="accent1"/>
+                <w:sz w:val="22"/>
+              </w:rPr>
+              <w:t>vara</w:t>
+            </w:r>
+            <w:r>
+              <w:rPr>
+                <w:color w:val="00A9A7" w:themeColor="accent1"/>
+                <w:sz w:val="22"/>
+              </w:rPr>
+              <w:t xml:space="preserve"> pragmatisk.</w:t>
             </w:r>
           </w:p>
         </w:tc>
@@ -2227,7 +2355,19 @@
               <w:rPr>
                 <w:color w:val="00A9A7" w:themeColor="accent1"/>
               </w:rPr>
-              <w:t>-</w:t>
+              <w:t xml:space="preserve">Sökparametrarna </w:t>
+            </w:r>
+            <w:r>
+              <w:rPr>
+                <w:color w:val="00A9A7" w:themeColor="accent1"/>
+              </w:rPr>
+              <w:t>bestämmer det urval m</w:t>
+            </w:r>
+            <w:r>
+              <w:rPr>
+                <w:color w:val="00A9A7" w:themeColor="accent1"/>
+              </w:rPr>
+              <w:t>an kan få fram vid en förfrågan, och underlättar implementation av viktiga användningsfall för en informationskonsument.</w:t>
             </w:r>
           </w:p>
         </w:tc>
@@ -2244,7 +2384,6 @@
             <w:tcBorders>
               <w:top w:val="single" w:sz="4" w:space="0" w:color="000000"/>
               <w:left w:val="single" w:sz="4" w:space="0" w:color="000000"/>
-              <w:bottom w:val="single" w:sz="4" w:space="0" w:color="000000"/>
             </w:tcBorders>
           </w:tcPr>
           <w:p>
@@ -2318,7 +2457,7 @@
                 <w:smallCaps/>
                 <w:lang w:val="sv-SE"/>
               </w:rPr>
-              <w:t>-</w:t>
+              <w:t>Inte tillåta sökning på id</w:t>
             </w:r>
           </w:p>
         </w:tc>
@@ -2333,9 +2472,7 @@
             <w:tcW w:w="2388" w:type="dxa"/>
             <w:vMerge/>
             <w:tcBorders>
-              <w:top w:val="single" w:sz="4" w:space="0" w:color="000000"/>
               <w:left w:val="single" w:sz="4" w:space="0" w:color="000000"/>
-              <w:bottom w:val="single" w:sz="4" w:space="0" w:color="000000"/>
             </w:tcBorders>
           </w:tcPr>
           <w:p>
@@ -2388,6 +2525,207 @@
                 <w:lang w:val="sv-SE"/>
               </w:rPr>
             </w:pPr>
+            <w:r>
+              <w:rPr>
+                <w:color w:val="00A9A7" w:themeColor="accent1"/>
+                <w:sz w:val="20"/>
+                <w:lang w:val="sv-SE"/>
+              </w:rPr>
+              <w:t xml:space="preserve">I enlighet med andra tjänstekontrakt inom </w:t>
+            </w:r>
+            <w:proofErr w:type="spellStart"/>
+            <w:r>
+              <w:rPr>
+                <w:color w:val="00A9A7" w:themeColor="accent1"/>
+                <w:sz w:val="20"/>
+                <w:lang w:val="sv-SE"/>
+              </w:rPr>
+              <w:t>JoL</w:t>
+            </w:r>
+            <w:proofErr w:type="spellEnd"/>
+            <w:r>
+              <w:rPr>
+                <w:color w:val="00A9A7" w:themeColor="accent1"/>
+                <w:sz w:val="20"/>
+                <w:lang w:val="sv-SE"/>
+              </w:rPr>
+              <w:t xml:space="preserve"> inte tillåta sökning på enskilda ordinationer (”dokument”).</w:t>
+            </w:r>
+          </w:p>
+        </w:tc>
+      </w:tr>
+      <w:tr>
+        <w:trPr>
+          <w:cantSplit/>
+          <w:trHeight w:val="286"/>
+        </w:trPr>
+        <w:tc>
+          <w:tcPr>
+            <w:tcW w:w="2388" w:type="dxa"/>
+            <w:vMerge/>
+            <w:tcBorders>
+              <w:left w:val="single" w:sz="4" w:space="0" w:color="000000"/>
+            </w:tcBorders>
+          </w:tcPr>
+          <w:p>
+            <w:pPr>
+              <w:pStyle w:val="TableHeader"/>
+              <w:snapToGrid w:val="0"/>
+              <w:jc w:val="left"/>
+              <w:rPr>
+                <w:lang w:val="sv-SE"/>
+              </w:rPr>
+            </w:pPr>
+          </w:p>
+        </w:tc>
+        <w:tc>
+          <w:tcPr>
+            <w:tcW w:w="395" w:type="dxa"/>
+            <w:tcBorders>
+              <w:top w:val="single" w:sz="4" w:space="0" w:color="000000"/>
+              <w:left w:val="single" w:sz="4" w:space="0" w:color="000000"/>
+              <w:bottom w:val="single" w:sz="4" w:space="0" w:color="000000"/>
+            </w:tcBorders>
+          </w:tcPr>
+          <w:p>
+            <w:pPr>
+              <w:pStyle w:val="TableText"/>
+              <w:snapToGrid w:val="0"/>
+              <w:rPr>
+                <w:lang w:val="sv-SE"/>
+              </w:rPr>
+            </w:pPr>
+            <w:r>
+              <w:rPr>
+                <w:lang w:val="sv-SE"/>
+              </w:rPr>
+              <w:t>2</w:t>
+            </w:r>
+          </w:p>
+        </w:tc>
+        <w:tc>
+          <w:tcPr>
+            <w:tcW w:w="6533" w:type="dxa"/>
+            <w:tcBorders>
+              <w:top w:val="single" w:sz="4" w:space="0" w:color="000000"/>
+              <w:left w:val="single" w:sz="4" w:space="0" w:color="000000"/>
+              <w:bottom w:val="single" w:sz="4" w:space="0" w:color="000000"/>
+              <w:right w:val="single" w:sz="4" w:space="0" w:color="000000"/>
+            </w:tcBorders>
+          </w:tcPr>
+          <w:p>
+            <w:pPr>
+              <w:pStyle w:val="TableText"/>
+              <w:ind w:left="0"/>
+              <w:rPr>
+                <w:color w:val="00A9A7" w:themeColor="accent1"/>
+                <w:sz w:val="20"/>
+                <w:lang w:val="sv-SE"/>
+              </w:rPr>
+            </w:pPr>
+            <w:r>
+              <w:rPr>
+                <w:b/>
+                <w:bCs/>
+                <w:smallCaps/>
+                <w:lang w:val="sv-SE"/>
+              </w:rPr>
+              <w:t xml:space="preserve">Tillåta sökning på </w:t>
+            </w:r>
+            <w:proofErr w:type="spellStart"/>
+            <w:r>
+              <w:rPr>
+                <w:b/>
+                <w:bCs/>
+                <w:smallCaps/>
+                <w:lang w:val="sv-SE"/>
+              </w:rPr>
+              <w:t>ordinationskedje</w:t>
+            </w:r>
+            <w:proofErr w:type="spellEnd"/>
+            <w:r>
+              <w:rPr>
+                <w:b/>
+                <w:bCs/>
+                <w:smallCaps/>
+                <w:lang w:val="sv-SE"/>
+              </w:rPr>
+              <w:t>-id – och få tillbaka alla ordinationer i kedjan</w:t>
+            </w:r>
+          </w:p>
+        </w:tc>
+      </w:tr>
+      <w:tr>
+        <w:trPr>
+          <w:cantSplit/>
+          <w:trHeight w:val="761"/>
+        </w:trPr>
+        <w:tc>
+          <w:tcPr>
+            <w:tcW w:w="2388" w:type="dxa"/>
+            <w:vMerge/>
+            <w:tcBorders>
+              <w:left w:val="single" w:sz="4" w:space="0" w:color="000000"/>
+            </w:tcBorders>
+          </w:tcPr>
+          <w:p>
+            <w:pPr>
+              <w:pStyle w:val="TableHeader"/>
+              <w:snapToGrid w:val="0"/>
+              <w:jc w:val="left"/>
+              <w:rPr>
+                <w:lang w:val="sv-SE"/>
+              </w:rPr>
+            </w:pPr>
+          </w:p>
+        </w:tc>
+        <w:tc>
+          <w:tcPr>
+            <w:tcW w:w="395" w:type="dxa"/>
+            <w:tcBorders>
+              <w:top w:val="single" w:sz="4" w:space="0" w:color="000000"/>
+              <w:left w:val="single" w:sz="4" w:space="0" w:color="000000"/>
+              <w:bottom w:val="single" w:sz="4" w:space="0" w:color="000000"/>
+            </w:tcBorders>
+          </w:tcPr>
+          <w:p>
+            <w:pPr>
+              <w:pStyle w:val="TableText"/>
+              <w:snapToGrid w:val="0"/>
+              <w:rPr>
+                <w:lang w:val="sv-SE"/>
+              </w:rPr>
+            </w:pPr>
+          </w:p>
+        </w:tc>
+        <w:tc>
+          <w:tcPr>
+            <w:tcW w:w="6533" w:type="dxa"/>
+            <w:tcBorders>
+              <w:top w:val="single" w:sz="4" w:space="0" w:color="000000"/>
+              <w:left w:val="single" w:sz="4" w:space="0" w:color="000000"/>
+              <w:bottom w:val="single" w:sz="4" w:space="0" w:color="000000"/>
+              <w:right w:val="single" w:sz="4" w:space="0" w:color="000000"/>
+            </w:tcBorders>
+          </w:tcPr>
+          <w:p>
+            <w:pPr>
+              <w:pStyle w:val="TableText"/>
+              <w:ind w:left="0"/>
+              <w:rPr>
+                <w:color w:val="00A9A7" w:themeColor="accent1"/>
+                <w:sz w:val="20"/>
+                <w:lang w:val="sv-SE"/>
+              </w:rPr>
+            </w:pPr>
+            <w:r>
+              <w:rPr>
+                <w:color w:val="00A9A7" w:themeColor="accent1"/>
+                <w:sz w:val="20"/>
+                <w:lang w:val="sv-SE"/>
+              </w:rPr>
+              <w:t>Att tillåta sökning på hela ordinationskedjor i taget, och därmed få tillbaka alla ordinationer i kedjan, aktiva såväl som inaktiva (inte längre gällande).</w:t>
+            </w:r>
           </w:p>
         </w:tc>
       </w:tr>
@@ -2434,12 +2772,20 @@
           </w:tcPr>
           <w:p>
             <w:pPr>
-              <w:pStyle w:val="BodyText"/>
+              <w:pStyle w:val="Brdtext"/>
               <w:rPr>
                 <w:rFonts w:ascii="Arial" w:hAnsi="Arial" w:cs="Arial"/>
                 <w:color w:val="00A9A7" w:themeColor="accent1"/>
               </w:rPr>
             </w:pPr>
+            <w:r>
+              <w:rPr>
+                <w:b/>
+                <w:bCs/>
+                <w:smallCaps/>
+              </w:rPr>
+              <w:t>Alternativ 2</w:t>
+            </w:r>
           </w:p>
         </w:tc>
       </w:tr>
@@ -2486,7 +2832,7 @@
           </w:tcPr>
           <w:p>
             <w:pPr>
-              <w:pStyle w:val="BodyText"/>
+              <w:pStyle w:val="Brdtext"/>
               <w:rPr>
                 <w:color w:val="00A9A7" w:themeColor="accent1"/>
               </w:rPr>
@@ -2498,7 +2844,16 @@
                 <w:szCs w:val="20"/>
                 <w:lang w:eastAsia="ar-SA"/>
               </w:rPr>
-              <w:t>Det finns inget behov att avvika från den gemensamma arkitekturen</w:t>
+              <w:t>För att uppnå en konsekvent hantering av sökning på id-begrepp synkas lösningen med NOD</w:t>
+            </w:r>
+            <w:r>
+              <w:rPr>
+                <w:rFonts w:ascii="Arial" w:hAnsi="Arial"/>
+                <w:color w:val="00A9A7" w:themeColor="accent1"/>
+                <w:szCs w:val="20"/>
+                <w:lang w:eastAsia="ar-SA"/>
+              </w:rPr>
+              <w:t>. Denna lösning stöder då de viktigaste identifierade användningsfallen.</w:t>
             </w:r>
           </w:p>
         </w:tc>
@@ -2546,7 +2901,7 @@
           </w:tcPr>
           <w:p>
             <w:pPr>
-              <w:pStyle w:val="BodyText"/>
+              <w:pStyle w:val="Brdtext"/>
               <w:rPr>
                 <w:color w:val="00A9A7" w:themeColor="accent1"/>
                 <w:sz w:val="20"/>
@@ -2560,7 +2915,27 @@
                 <w:szCs w:val="20"/>
                 <w:lang w:eastAsia="ar-SA"/>
               </w:rPr>
-              <w:t>-</w:t>
+              <w:t xml:space="preserve">Följden av beslutet blir en viss diskrepans från andra </w:t>
+            </w:r>
+            <w:proofErr w:type="spellStart"/>
+            <w:r>
+              <w:rPr>
+                <w:rFonts w:ascii="Arial" w:hAnsi="Arial"/>
+                <w:color w:val="00A9A7" w:themeColor="accent1"/>
+                <w:szCs w:val="20"/>
+                <w:lang w:eastAsia="ar-SA"/>
+              </w:rPr>
+              <w:t>JoL</w:t>
+            </w:r>
+            <w:proofErr w:type="spellEnd"/>
+            <w:r>
+              <w:rPr>
+                <w:rFonts w:ascii="Arial" w:hAnsi="Arial"/>
+                <w:color w:val="00A9A7" w:themeColor="accent1"/>
+                <w:szCs w:val="20"/>
+                <w:lang w:eastAsia="ar-SA"/>
+              </w:rPr>
+              <w:t>-tjänstekontrakt vad avser sökparametrar.</w:t>
             </w:r>
           </w:p>
         </w:tc>
@@ -2630,703 +3005,7 @@
     </w:tbl>
     <w:p>
       <w:pPr>
-        <w:pStyle w:val="BodyText"/>
-      </w:pPr>
-    </w:p>
-    <w:p>
-      <w:pPr>
-        <w:pStyle w:val="Rubrik2Nr"/>
-      </w:pPr>
-      <w:r>
-        <w:t>AB: Informationsspecifikation</w:t>
-      </w:r>
-    </w:p>
-    <w:tbl>
-      <w:tblPr>
-        <w:tblW w:w="9316" w:type="dxa"/>
-        <w:tblInd w:w="108" w:type="dxa"/>
-        <w:tblLayout w:type="fixed"/>
-        <w:tblLook w:val="0000" w:firstRow="0" w:lastRow="0" w:firstColumn="0" w:lastColumn="0" w:noHBand="0" w:noVBand="0"/>
-      </w:tblPr>
-      <w:tblGrid>
-        <w:gridCol w:w="2388"/>
-        <w:gridCol w:w="395"/>
-        <w:gridCol w:w="6533"/>
-      </w:tblGrid>
-      <w:tr>
-        <w:tc>
-          <w:tcPr>
-            <w:tcW w:w="2388" w:type="dxa"/>
-            <w:tcBorders>
-              <w:top w:val="single" w:sz="4" w:space="0" w:color="000000"/>
-              <w:left w:val="single" w:sz="4" w:space="0" w:color="000000"/>
-              <w:bottom w:val="single" w:sz="4" w:space="0" w:color="000000"/>
-            </w:tcBorders>
-          </w:tcPr>
-          <w:p>
-            <w:pPr>
-              <w:pStyle w:val="TableHeader"/>
-              <w:snapToGrid w:val="0"/>
-              <w:jc w:val="left"/>
-              <w:rPr>
-                <w:lang w:val="sv-SE"/>
-              </w:rPr>
-            </w:pPr>
-            <w:r>
-              <w:rPr>
-                <w:lang w:val="sv-SE"/>
-              </w:rPr>
-              <w:t>ID</w:t>
-            </w:r>
-          </w:p>
-        </w:tc>
-        <w:tc>
-          <w:tcPr>
-            <w:tcW w:w="6928" w:type="dxa"/>
-            <w:gridSpan w:val="2"/>
-            <w:tcBorders>
-              <w:top w:val="single" w:sz="4" w:space="0" w:color="000000"/>
-              <w:left w:val="single" w:sz="4" w:space="0" w:color="000000"/>
-              <w:bottom w:val="single" w:sz="4" w:space="0" w:color="000000"/>
-              <w:right w:val="single" w:sz="4" w:space="0" w:color="000000"/>
-            </w:tcBorders>
-          </w:tcPr>
-          <w:p>
-            <w:pPr>
-              <w:pStyle w:val="TableText"/>
-              <w:snapToGrid w:val="0"/>
-              <w:rPr>
-                <w:lang w:val="sv-SE"/>
-              </w:rPr>
-            </w:pPr>
-            <w:r>
-              <w:rPr>
-                <w:lang w:val="sv-SE"/>
-              </w:rPr>
-              <w:t>AB-2.</w:t>
-            </w:r>
-            <w:r>
-              <w:rPr>
-                <w:lang w:val="sv-SE"/>
-              </w:rPr>
-              <w:t>2</w:t>
-            </w:r>
-          </w:p>
-        </w:tc>
-      </w:tr>
-      <w:tr>
-        <w:trPr>
-          <w:cantSplit/>
-        </w:trPr>
-        <w:tc>
-          <w:tcPr>
-            <w:tcW w:w="2388" w:type="dxa"/>
-            <w:tcBorders>
-              <w:top w:val="single" w:sz="4" w:space="0" w:color="000000"/>
-              <w:left w:val="single" w:sz="4" w:space="0" w:color="000000"/>
-              <w:bottom w:val="single" w:sz="4" w:space="0" w:color="000000"/>
-            </w:tcBorders>
-          </w:tcPr>
-          <w:p>
-            <w:pPr>
-              <w:pStyle w:val="TableHeader"/>
-              <w:snapToGrid w:val="0"/>
-              <w:jc w:val="left"/>
-              <w:rPr>
-                <w:lang w:val="sv-SE"/>
-              </w:rPr>
-            </w:pPr>
-            <w:r>
-              <w:rPr>
-                <w:lang w:val="sv-SE"/>
-              </w:rPr>
-              <w:t>Problembeskrivning</w:t>
-            </w:r>
-          </w:p>
-        </w:tc>
-        <w:tc>
-          <w:tcPr>
-            <w:tcW w:w="6928" w:type="dxa"/>
-            <w:gridSpan w:val="2"/>
-            <w:tcBorders>
-              <w:top w:val="single" w:sz="4" w:space="0" w:color="000000"/>
-              <w:left w:val="single" w:sz="4" w:space="0" w:color="000000"/>
-              <w:bottom w:val="single" w:sz="4" w:space="0" w:color="000000"/>
-              <w:right w:val="single" w:sz="4" w:space="0" w:color="000000"/>
-            </w:tcBorders>
-          </w:tcPr>
-          <w:p>
-            <w:pPr>
-              <w:pStyle w:val="PontusSvar"/>
-              <w:tabs>
-                <w:tab w:val="clear" w:pos="643"/>
-              </w:tabs>
-              <w:snapToGrid w:val="0"/>
-              <w:ind w:left="0" w:firstLine="0"/>
-              <w:rPr>
-                <w:color w:val="00A9A7" w:themeColor="accent1"/>
-              </w:rPr>
-            </w:pPr>
-            <w:r>
-              <w:rPr>
-                <w:color w:val="00A9A7" w:themeColor="accent1"/>
-                <w:sz w:val="22"/>
-              </w:rPr>
-              <w:t xml:space="preserve">Ingen informationsspecifikation </w:t>
-            </w:r>
-            <w:r>
-              <w:rPr>
-                <w:color w:val="00A9A7" w:themeColor="accent1"/>
-                <w:sz w:val="22"/>
-              </w:rPr>
-              <w:t>framtagen</w:t>
-            </w:r>
-            <w:bookmarkStart w:id="18" w:name="_GoBack"/>
-            <w:bookmarkEnd w:id="18"/>
-            <w:r>
-              <w:rPr>
-                <w:color w:val="00A9A7" w:themeColor="accent1"/>
-                <w:sz w:val="22"/>
-              </w:rPr>
-              <w:t>.</w:t>
-            </w:r>
-          </w:p>
-        </w:tc>
-      </w:tr>
-      <w:tr>
-        <w:trPr>
-          <w:cantSplit/>
-        </w:trPr>
-        <w:tc>
-          <w:tcPr>
-            <w:tcW w:w="2388" w:type="dxa"/>
-            <w:tcBorders>
-              <w:top w:val="single" w:sz="4" w:space="0" w:color="000000"/>
-              <w:left w:val="single" w:sz="4" w:space="0" w:color="000000"/>
-              <w:bottom w:val="single" w:sz="4" w:space="0" w:color="000000"/>
-            </w:tcBorders>
-          </w:tcPr>
-          <w:p>
-            <w:pPr>
-              <w:pStyle w:val="TableHeader"/>
-              <w:snapToGrid w:val="0"/>
-              <w:jc w:val="left"/>
-              <w:rPr>
-                <w:lang w:val="sv-SE"/>
-              </w:rPr>
-            </w:pPr>
-            <w:r>
-              <w:rPr>
-                <w:lang w:val="sv-SE"/>
-              </w:rPr>
-              <w:t>Antaganden</w:t>
-            </w:r>
-          </w:p>
-        </w:tc>
-        <w:tc>
-          <w:tcPr>
-            <w:tcW w:w="6928" w:type="dxa"/>
-            <w:gridSpan w:val="2"/>
-            <w:tcBorders>
-              <w:top w:val="single" w:sz="4" w:space="0" w:color="000000"/>
-              <w:left w:val="single" w:sz="4" w:space="0" w:color="000000"/>
-              <w:bottom w:val="single" w:sz="4" w:space="0" w:color="000000"/>
-              <w:right w:val="single" w:sz="4" w:space="0" w:color="000000"/>
-            </w:tcBorders>
-          </w:tcPr>
-          <w:p>
-            <w:pPr>
-              <w:pStyle w:val="PontusSvar"/>
-              <w:tabs>
-                <w:tab w:val="clear" w:pos="643"/>
-              </w:tabs>
-              <w:snapToGrid w:val="0"/>
-              <w:ind w:left="0" w:firstLine="0"/>
-              <w:rPr>
-                <w:color w:val="00A9A7" w:themeColor="accent1"/>
-              </w:rPr>
-            </w:pPr>
-          </w:p>
-        </w:tc>
-      </w:tr>
-      <w:tr>
-        <w:trPr>
-          <w:cantSplit/>
-        </w:trPr>
-        <w:tc>
-          <w:tcPr>
-            <w:tcW w:w="2388" w:type="dxa"/>
-            <w:tcBorders>
-              <w:top w:val="single" w:sz="4" w:space="0" w:color="000000"/>
-              <w:left w:val="single" w:sz="4" w:space="0" w:color="000000"/>
-              <w:bottom w:val="single" w:sz="4" w:space="0" w:color="000000"/>
-            </w:tcBorders>
-          </w:tcPr>
-          <w:p>
-            <w:pPr>
-              <w:pStyle w:val="TableHeader"/>
-              <w:snapToGrid w:val="0"/>
-              <w:jc w:val="left"/>
-              <w:rPr>
-                <w:lang w:val="sv-SE"/>
-              </w:rPr>
-            </w:pPr>
-            <w:r>
-              <w:rPr>
-                <w:lang w:val="sv-SE"/>
-              </w:rPr>
-              <w:t xml:space="preserve">Motivation </w:t>
-            </w:r>
-          </w:p>
-          <w:p>
-            <w:pPr>
-              <w:pStyle w:val="TableHeader"/>
-              <w:jc w:val="left"/>
-              <w:rPr>
-                <w:b w:val="0"/>
-                <w:bCs w:val="0"/>
-                <w:sz w:val="16"/>
-                <w:szCs w:val="16"/>
-                <w:lang w:val="sv-SE"/>
-              </w:rPr>
-            </w:pPr>
-            <w:r>
-              <w:rPr>
-                <w:b w:val="0"/>
-                <w:bCs w:val="0"/>
-                <w:sz w:val="16"/>
-                <w:szCs w:val="16"/>
-                <w:lang w:val="sv-SE"/>
-              </w:rPr>
-              <w:t>(varför detta beslut är viktigt)</w:t>
-            </w:r>
-          </w:p>
-        </w:tc>
-        <w:tc>
-          <w:tcPr>
-            <w:tcW w:w="6928" w:type="dxa"/>
-            <w:gridSpan w:val="2"/>
-            <w:tcBorders>
-              <w:top w:val="single" w:sz="4" w:space="0" w:color="000000"/>
-              <w:left w:val="single" w:sz="4" w:space="0" w:color="000000"/>
-              <w:bottom w:val="single" w:sz="4" w:space="0" w:color="000000"/>
-              <w:right w:val="single" w:sz="4" w:space="0" w:color="000000"/>
-            </w:tcBorders>
-          </w:tcPr>
-          <w:p>
-            <w:pPr>
-              <w:pStyle w:val="PontusSvar"/>
-              <w:tabs>
-                <w:tab w:val="clear" w:pos="643"/>
-              </w:tabs>
-              <w:snapToGrid w:val="0"/>
-              <w:ind w:left="0" w:firstLine="0"/>
-              <w:rPr>
-                <w:color w:val="00A9A7" w:themeColor="accent1"/>
-              </w:rPr>
-            </w:pPr>
-          </w:p>
-        </w:tc>
-      </w:tr>
-      <w:tr>
-        <w:trPr>
-          <w:cantSplit/>
-          <w:trHeight w:val="75"/>
-        </w:trPr>
-        <w:tc>
-          <w:tcPr>
-            <w:tcW w:w="2388" w:type="dxa"/>
-            <w:vMerge w:val="restart"/>
-            <w:tcBorders>
-              <w:top w:val="single" w:sz="4" w:space="0" w:color="000000"/>
-              <w:left w:val="single" w:sz="4" w:space="0" w:color="000000"/>
-              <w:bottom w:val="single" w:sz="4" w:space="0" w:color="000000"/>
-            </w:tcBorders>
-          </w:tcPr>
-          <w:p>
-            <w:pPr>
-              <w:pStyle w:val="TableHeader"/>
-              <w:snapToGrid w:val="0"/>
-              <w:jc w:val="left"/>
-              <w:rPr>
-                <w:lang w:val="sv-SE"/>
-              </w:rPr>
-            </w:pPr>
-            <w:r>
-              <w:rPr>
-                <w:lang w:val="sv-SE"/>
-              </w:rPr>
-              <w:t>Alternativ</w:t>
-            </w:r>
-          </w:p>
-        </w:tc>
-        <w:tc>
-          <w:tcPr>
-            <w:tcW w:w="395" w:type="dxa"/>
-            <w:tcBorders>
-              <w:top w:val="single" w:sz="4" w:space="0" w:color="000000"/>
-              <w:left w:val="single" w:sz="4" w:space="0" w:color="000000"/>
-              <w:bottom w:val="single" w:sz="4" w:space="0" w:color="000000"/>
-            </w:tcBorders>
-          </w:tcPr>
-          <w:p>
-            <w:pPr>
-              <w:pStyle w:val="TableText"/>
-              <w:snapToGrid w:val="0"/>
-              <w:rPr>
-                <w:lang w:val="sv-SE"/>
-              </w:rPr>
-            </w:pPr>
-            <w:r>
-              <w:rPr>
-                <w:lang w:val="sv-SE"/>
-              </w:rPr>
-              <w:t>1</w:t>
-            </w:r>
-          </w:p>
-        </w:tc>
-        <w:tc>
-          <w:tcPr>
-            <w:tcW w:w="6533" w:type="dxa"/>
-            <w:tcBorders>
-              <w:top w:val="single" w:sz="4" w:space="0" w:color="000000"/>
-              <w:left w:val="single" w:sz="4" w:space="0" w:color="000000"/>
-              <w:bottom w:val="single" w:sz="4" w:space="0" w:color="000000"/>
-              <w:right w:val="single" w:sz="4" w:space="0" w:color="000000"/>
-            </w:tcBorders>
-          </w:tcPr>
-          <w:p>
-            <w:pPr>
-              <w:pStyle w:val="TableText"/>
-              <w:snapToGrid w:val="0"/>
-              <w:ind w:left="0"/>
-              <w:rPr>
-                <w:b/>
-                <w:bCs/>
-                <w:smallCaps/>
-                <w:lang w:val="sv-SE"/>
-              </w:rPr>
-            </w:pPr>
-            <w:r>
-              <w:rPr>
-                <w:b/>
-                <w:bCs/>
-                <w:smallCaps/>
-                <w:lang w:val="sv-SE"/>
-              </w:rPr>
-              <w:t>-</w:t>
-            </w:r>
-          </w:p>
-        </w:tc>
-      </w:tr>
-      <w:tr>
-        <w:trPr>
-          <w:cantSplit/>
-          <w:trHeight w:val="761"/>
-        </w:trPr>
-        <w:tc>
-          <w:tcPr>
-            <w:tcW w:w="2388" w:type="dxa"/>
-            <w:vMerge/>
-            <w:tcBorders>
-              <w:top w:val="single" w:sz="4" w:space="0" w:color="000000"/>
-              <w:left w:val="single" w:sz="4" w:space="0" w:color="000000"/>
-              <w:bottom w:val="single" w:sz="4" w:space="0" w:color="000000"/>
-            </w:tcBorders>
-          </w:tcPr>
-          <w:p>
-            <w:pPr>
-              <w:pStyle w:val="TableHeader"/>
-              <w:snapToGrid w:val="0"/>
-              <w:jc w:val="left"/>
-              <w:rPr>
-                <w:lang w:val="sv-SE"/>
-              </w:rPr>
-            </w:pPr>
-          </w:p>
-        </w:tc>
-        <w:tc>
-          <w:tcPr>
-            <w:tcW w:w="395" w:type="dxa"/>
-            <w:tcBorders>
-              <w:top w:val="single" w:sz="4" w:space="0" w:color="000000"/>
-              <w:left w:val="single" w:sz="4" w:space="0" w:color="000000"/>
-              <w:bottom w:val="single" w:sz="4" w:space="0" w:color="000000"/>
-            </w:tcBorders>
-          </w:tcPr>
-          <w:p>
-            <w:pPr>
-              <w:pStyle w:val="TableText"/>
-              <w:snapToGrid w:val="0"/>
-              <w:rPr>
-                <w:lang w:val="sv-SE"/>
-              </w:rPr>
-            </w:pPr>
-          </w:p>
-        </w:tc>
-        <w:tc>
-          <w:tcPr>
-            <w:tcW w:w="6533" w:type="dxa"/>
-            <w:tcBorders>
-              <w:top w:val="single" w:sz="4" w:space="0" w:color="000000"/>
-              <w:left w:val="single" w:sz="4" w:space="0" w:color="000000"/>
-              <w:bottom w:val="single" w:sz="4" w:space="0" w:color="000000"/>
-              <w:right w:val="single" w:sz="4" w:space="0" w:color="000000"/>
-            </w:tcBorders>
-          </w:tcPr>
-          <w:p>
-            <w:pPr>
-              <w:pStyle w:val="TableText"/>
-              <w:ind w:left="0"/>
-              <w:rPr>
-                <w:color w:val="00A9A7" w:themeColor="accent1"/>
-                <w:sz w:val="20"/>
-                <w:lang w:val="sv-SE"/>
-              </w:rPr>
-            </w:pPr>
-          </w:p>
-        </w:tc>
-      </w:tr>
-      <w:tr>
-        <w:trPr>
-          <w:cantSplit/>
-        </w:trPr>
-        <w:tc>
-          <w:tcPr>
-            <w:tcW w:w="2388" w:type="dxa"/>
-            <w:tcBorders>
-              <w:top w:val="single" w:sz="4" w:space="0" w:color="000000"/>
-              <w:left w:val="single" w:sz="4" w:space="0" w:color="000000"/>
-              <w:bottom w:val="single" w:sz="4" w:space="0" w:color="000000"/>
-            </w:tcBorders>
-          </w:tcPr>
-          <w:p>
-            <w:pPr>
-              <w:pStyle w:val="TableHeader"/>
-              <w:snapToGrid w:val="0"/>
-              <w:jc w:val="left"/>
-              <w:rPr>
-                <w:lang w:val="sv-SE"/>
-              </w:rPr>
-            </w:pPr>
-            <w:r>
-              <w:rPr>
-                <w:lang w:val="sv-SE"/>
-              </w:rPr>
-              <w:t>Beslut</w:t>
-            </w:r>
-          </w:p>
-        </w:tc>
-        <w:tc>
-          <w:tcPr>
-            <w:tcW w:w="6928" w:type="dxa"/>
-            <w:gridSpan w:val="2"/>
-            <w:tcBorders>
-              <w:top w:val="single" w:sz="4" w:space="0" w:color="000000"/>
-              <w:left w:val="single" w:sz="4" w:space="0" w:color="000000"/>
-              <w:bottom w:val="single" w:sz="4" w:space="0" w:color="000000"/>
-              <w:right w:val="single" w:sz="4" w:space="0" w:color="000000"/>
-            </w:tcBorders>
-          </w:tcPr>
-          <w:p>
-            <w:pPr>
-              <w:pStyle w:val="BodyText"/>
-              <w:rPr>
-                <w:rFonts w:ascii="Arial" w:hAnsi="Arial" w:cs="Arial"/>
-                <w:color w:val="00A9A7" w:themeColor="accent1"/>
-              </w:rPr>
-            </w:pPr>
-          </w:p>
-        </w:tc>
-      </w:tr>
-      <w:tr>
-        <w:trPr>
-          <w:cantSplit/>
-        </w:trPr>
-        <w:tc>
-          <w:tcPr>
-            <w:tcW w:w="2388" w:type="dxa"/>
-            <w:tcBorders>
-              <w:top w:val="single" w:sz="4" w:space="0" w:color="000000"/>
-              <w:left w:val="single" w:sz="4" w:space="0" w:color="000000"/>
-              <w:bottom w:val="single" w:sz="4" w:space="0" w:color="000000"/>
-            </w:tcBorders>
-          </w:tcPr>
-          <w:p>
-            <w:pPr>
-              <w:pStyle w:val="TableHeader"/>
-              <w:snapToGrid w:val="0"/>
-              <w:jc w:val="left"/>
-              <w:rPr>
-                <w:lang w:val="sv-SE"/>
-              </w:rPr>
-            </w:pPr>
-            <w:r>
-              <w:rPr>
-                <w:lang w:val="sv-SE"/>
-              </w:rPr>
-              <w:t>Skäl till beslut</w:t>
-            </w:r>
-          </w:p>
-        </w:tc>
-        <w:tc>
-          <w:tcPr>
-            <w:tcW w:w="6928" w:type="dxa"/>
-            <w:gridSpan w:val="2"/>
-            <w:tcBorders>
-              <w:top w:val="single" w:sz="4" w:space="0" w:color="000000"/>
-              <w:left w:val="single" w:sz="4" w:space="0" w:color="000000"/>
-              <w:bottom w:val="single" w:sz="4" w:space="0" w:color="000000"/>
-              <w:right w:val="single" w:sz="4" w:space="0" w:color="000000"/>
-            </w:tcBorders>
-          </w:tcPr>
-          <w:p>
-            <w:pPr>
-              <w:pStyle w:val="BodyText"/>
-              <w:rPr>
-                <w:color w:val="00A9A7" w:themeColor="accent1"/>
-              </w:rPr>
-            </w:pPr>
-            <w:r>
-              <w:rPr>
-                <w:rFonts w:ascii="Arial" w:hAnsi="Arial"/>
-                <w:color w:val="00A9A7" w:themeColor="accent1"/>
-                <w:szCs w:val="20"/>
-                <w:lang w:eastAsia="ar-SA"/>
-              </w:rPr>
-              <w:t>Har ej beställts.</w:t>
-            </w:r>
-          </w:p>
-        </w:tc>
-      </w:tr>
-      <w:tr>
-        <w:trPr>
-          <w:cantSplit/>
-        </w:trPr>
-        <w:tc>
-          <w:tcPr>
-            <w:tcW w:w="2388" w:type="dxa"/>
-            <w:tcBorders>
-              <w:top w:val="single" w:sz="4" w:space="0" w:color="000000"/>
-              <w:left w:val="single" w:sz="4" w:space="0" w:color="000000"/>
-              <w:bottom w:val="single" w:sz="4" w:space="0" w:color="000000"/>
-            </w:tcBorders>
-          </w:tcPr>
-          <w:p>
-            <w:pPr>
-              <w:pStyle w:val="TableHeader"/>
-              <w:snapToGrid w:val="0"/>
-              <w:jc w:val="left"/>
-              <w:rPr>
-                <w:lang w:val="sv-SE"/>
-              </w:rPr>
-            </w:pPr>
-            <w:r>
-              <w:rPr>
-                <w:lang w:val="sv-SE"/>
-              </w:rPr>
-              <w:t>Konsekvenser</w:t>
-            </w:r>
-          </w:p>
-        </w:tc>
-        <w:tc>
-          <w:tcPr>
-            <w:tcW w:w="6928" w:type="dxa"/>
-            <w:gridSpan w:val="2"/>
-            <w:tcBorders>
-              <w:top w:val="single" w:sz="4" w:space="0" w:color="000000"/>
-              <w:left w:val="single" w:sz="4" w:space="0" w:color="000000"/>
-              <w:bottom w:val="single" w:sz="4" w:space="0" w:color="000000"/>
-              <w:right w:val="single" w:sz="4" w:space="0" w:color="000000"/>
-            </w:tcBorders>
-          </w:tcPr>
-          <w:p>
-            <w:pPr>
-              <w:pStyle w:val="BodyText"/>
-              <w:rPr>
-                <w:color w:val="00A9A7" w:themeColor="accent1"/>
-                <w:sz w:val="20"/>
-                <w:szCs w:val="20"/>
-              </w:rPr>
-            </w:pPr>
-            <w:r>
-              <w:rPr>
-                <w:rFonts w:ascii="Arial" w:hAnsi="Arial"/>
-                <w:color w:val="00A9A7" w:themeColor="accent1"/>
-                <w:szCs w:val="20"/>
-                <w:lang w:eastAsia="ar-SA"/>
-              </w:rPr>
-              <w:t>-</w:t>
-            </w:r>
-          </w:p>
-        </w:tc>
-      </w:tr>
-      <w:tr>
-        <w:trPr>
-          <w:cantSplit/>
-        </w:trPr>
-        <w:tc>
-          <w:tcPr>
-            <w:tcW w:w="2388" w:type="dxa"/>
-            <w:tcBorders>
-              <w:top w:val="single" w:sz="4" w:space="0" w:color="000000"/>
-              <w:left w:val="single" w:sz="4" w:space="0" w:color="000000"/>
-              <w:bottom w:val="single" w:sz="4" w:space="0" w:color="000000"/>
-            </w:tcBorders>
-          </w:tcPr>
-          <w:p>
-            <w:pPr>
-              <w:pStyle w:val="TableHeader"/>
-              <w:snapToGrid w:val="0"/>
-              <w:jc w:val="left"/>
-              <w:rPr>
-                <w:lang w:val="sv-SE"/>
-              </w:rPr>
-            </w:pPr>
-            <w:r>
-              <w:rPr>
-                <w:lang w:val="sv-SE"/>
-              </w:rPr>
-              <w:t>Avvikelsehantering</w:t>
-            </w:r>
-          </w:p>
-        </w:tc>
-        <w:tc>
-          <w:tcPr>
-            <w:tcW w:w="6928" w:type="dxa"/>
-            <w:gridSpan w:val="2"/>
-            <w:tcBorders>
-              <w:top w:val="single" w:sz="4" w:space="0" w:color="000000"/>
-              <w:left w:val="single" w:sz="4" w:space="0" w:color="000000"/>
-              <w:bottom w:val="single" w:sz="4" w:space="0" w:color="000000"/>
-              <w:right w:val="single" w:sz="4" w:space="0" w:color="000000"/>
-            </w:tcBorders>
-          </w:tcPr>
-          <w:p>
-            <w:pPr>
-              <w:pStyle w:val="TableText"/>
-              <w:snapToGrid w:val="0"/>
-              <w:rPr>
-                <w:color w:val="00A9A7" w:themeColor="accent1"/>
-                <w:sz w:val="20"/>
-                <w:lang w:val="sv-SE"/>
-              </w:rPr>
-            </w:pPr>
-            <w:r>
-              <w:rPr>
-                <w:color w:val="00A9A7" w:themeColor="accent1"/>
-                <w:sz w:val="20"/>
-                <w:lang w:val="sv-SE"/>
-              </w:rPr>
-              <w:t>-</w:t>
-            </w:r>
-          </w:p>
-        </w:tc>
-      </w:tr>
-    </w:tbl>
-    <w:p>
-      <w:pPr>
-        <w:pStyle w:val="BodyText"/>
+        <w:pStyle w:val="Brdtext"/>
       </w:pPr>
     </w:p>
     <w:p>
@@ -3429,7 +3108,7 @@
 </file>
 
 <file path=word/endnotes.xml><?xml version="1.0" encoding="utf-8"?>
-<w:endnotes xmlns:wpc="http://schemas.microsoft.com/office/word/2010/wordprocessingCanvas" xmlns:mo="http://schemas.microsoft.com/office/mac/office/2008/main" xmlns:mc="http://schemas.openxmlformats.org/markup-compatibility/2006" xmlns:mv="urn:schemas-microsoft-com:mac:vml" xmlns:o="urn:schemas-microsoft-com:office:office" xmlns:r="http://schemas.openxmlformats.org/officeDocument/2006/relationships" xmlns:m="http://schemas.openxmlformats.org/officeDocument/2006/math" xmlns:v="urn:schemas-microsoft-com:vml" xmlns:wp14="http://schemas.microsoft.com/office/word/2010/wordprocessingDrawing" xmlns:wp="http://schemas.openxmlformats.org/drawingml/2006/wordprocessingDrawing" xmlns:w10="urn:schemas-microsoft-com:office:word" xmlns:w="http://schemas.openxmlformats.org/wordprocessingml/2006/main" xmlns:w14="http://schemas.microsoft.com/office/word/2010/wordml" xmlns:wpg="http://schemas.microsoft.com/office/word/2010/wordprocessingGroup" xmlns:wpi="http://schemas.microsoft.com/office/word/2010/wordprocessingInk" xmlns:wne="http://schemas.microsoft.com/office/word/2006/wordml" xmlns:wps="http://schemas.microsoft.com/office/word/2010/wordprocessingShape" mc:Ignorable="w14 wp14">
+<w:endnotes xmlns:wpc="http://schemas.microsoft.com/office/word/2010/wordprocessingCanvas" xmlns:mc="http://schemas.openxmlformats.org/markup-compatibility/2006" xmlns:o="urn:schemas-microsoft-com:office:office" xmlns:r="http://schemas.openxmlformats.org/officeDocument/2006/relationships" xmlns:m="http://schemas.openxmlformats.org/officeDocument/2006/math" xmlns:v="urn:schemas-microsoft-com:vml" xmlns:wp14="http://schemas.microsoft.com/office/word/2010/wordprocessingDrawing" xmlns:wp="http://schemas.openxmlformats.org/drawingml/2006/wordprocessingDrawing" xmlns:w10="urn:schemas-microsoft-com:office:word" xmlns:w="http://schemas.openxmlformats.org/wordprocessingml/2006/main" xmlns:w14="http://schemas.microsoft.com/office/word/2010/wordml" xmlns:wpg="http://schemas.microsoft.com/office/word/2010/wordprocessingGroup" xmlns:wpi="http://schemas.microsoft.com/office/word/2010/wordprocessingInk" xmlns:wne="http://schemas.microsoft.com/office/word/2006/wordml" xmlns:wps="http://schemas.microsoft.com/office/word/2010/wordprocessingShape" mc:Ignorable="w14 wp14">
   <w:endnote w:type="separator" w:id="-1">
     <w:p>
       <w:r>
@@ -3452,7 +3131,7 @@
 </file>
 
 <file path=word/footer1.xml><?xml version="1.0" encoding="utf-8"?>
-<w:ftr xmlns:wpc="http://schemas.microsoft.com/office/word/2010/wordprocessingCanvas" xmlns:mo="http://schemas.microsoft.com/office/mac/office/2008/main" xmlns:mc="http://schemas.openxmlformats.org/markup-compatibility/2006" xmlns:mv="urn:schemas-microsoft-com:mac:vml" xmlns:o="urn:schemas-microsoft-com:office:office" xmlns:r="http://schemas.openxmlformats.org/officeDocument/2006/relationships" xmlns:m="http://schemas.openxmlformats.org/officeDocument/2006/math" xmlns:v="urn:schemas-microsoft-com:vml" xmlns:wp14="http://schemas.microsoft.com/office/word/2010/wordprocessingDrawing" xmlns:wp="http://schemas.openxmlformats.org/drawingml/2006/wordprocessingDrawing" xmlns:w10="urn:schemas-microsoft-com:office:word" xmlns:w="http://schemas.openxmlformats.org/wordprocessingml/2006/main" xmlns:w14="http://schemas.microsoft.com/office/word/2010/wordml" xmlns:wpg="http://schemas.microsoft.com/office/word/2010/wordprocessingGroup" xmlns:wpi="http://schemas.microsoft.com/office/word/2010/wordprocessingInk" xmlns:wne="http://schemas.microsoft.com/office/word/2006/wordml" xmlns:wps="http://schemas.microsoft.com/office/word/2010/wordprocessingShape" mc:Ignorable="w14 wp14">
+<w:ftr xmlns:wpc="http://schemas.microsoft.com/office/word/2010/wordprocessingCanvas" xmlns:mc="http://schemas.openxmlformats.org/markup-compatibility/2006" xmlns:o="urn:schemas-microsoft-com:office:office" xmlns:r="http://schemas.openxmlformats.org/officeDocument/2006/relationships" xmlns:m="http://schemas.openxmlformats.org/officeDocument/2006/math" xmlns:v="urn:schemas-microsoft-com:vml" xmlns:wp14="http://schemas.microsoft.com/office/word/2010/wordprocessingDrawing" xmlns:wp="http://schemas.openxmlformats.org/drawingml/2006/wordprocessingDrawing" xmlns:w10="urn:schemas-microsoft-com:office:word" xmlns:w="http://schemas.openxmlformats.org/wordprocessingml/2006/main" xmlns:w14="http://schemas.microsoft.com/office/word/2010/wordml" xmlns:wpg="http://schemas.microsoft.com/office/word/2010/wordprocessingGroup" xmlns:wpi="http://schemas.microsoft.com/office/word/2010/wordprocessingInk" xmlns:wne="http://schemas.microsoft.com/office/word/2006/wordml" xmlns:wps="http://schemas.microsoft.com/office/word/2010/wordprocessingShape" mc:Ignorable="w14 wp14">
   <w:tbl>
     <w:tblPr>
       <w:tblW w:w="9923" w:type="dxa"/>
@@ -3482,7 +3161,7 @@
         </w:tcPr>
         <w:p>
           <w:pPr>
-            <w:pStyle w:val="Footer"/>
+            <w:pStyle w:val="Sidfot"/>
           </w:pPr>
           <w:r>
             <w:t>Inera AB</w:t>
@@ -3495,7 +3174,7 @@
         </w:tcPr>
         <w:p>
           <w:pPr>
-            <w:pStyle w:val="Footer"/>
+            <w:pStyle w:val="Sidfot"/>
           </w:pPr>
           <w:r>
             <w:t>Box 177 03</w:t>
@@ -3503,7 +3182,7 @@
         </w:p>
         <w:p>
           <w:pPr>
-            <w:pStyle w:val="Footer"/>
+            <w:pStyle w:val="Sidfot"/>
           </w:pPr>
           <w:r>
             <w:t>Östgötagatan 12</w:t>
@@ -3511,7 +3190,7 @@
         </w:p>
         <w:p>
           <w:pPr>
-            <w:pStyle w:val="Footer"/>
+            <w:pStyle w:val="Sidfot"/>
           </w:pPr>
           <w:r>
             <w:t>118 93 Stockholm</w:t>
@@ -3524,7 +3203,7 @@
         </w:tcPr>
         <w:p>
           <w:pPr>
-            <w:pStyle w:val="Footer"/>
+            <w:pStyle w:val="Sidfot"/>
             <w:rPr>
               <w:lang w:val="en-US"/>
             </w:rPr>
@@ -3538,7 +3217,7 @@
         </w:p>
         <w:p>
           <w:pPr>
-            <w:pStyle w:val="Footer"/>
+            <w:pStyle w:val="Sidfot"/>
             <w:rPr>
               <w:lang w:val="en-US"/>
             </w:rPr>
@@ -3552,7 +3231,7 @@
         </w:p>
         <w:p>
           <w:pPr>
-            <w:pStyle w:val="Footer"/>
+            <w:pStyle w:val="Sidfot"/>
             <w:rPr>
               <w:lang w:val="en-US"/>
             </w:rPr>
@@ -3571,7 +3250,7 @@
         </w:tcPr>
         <w:p>
           <w:pPr>
-            <w:pStyle w:val="Footer"/>
+            <w:pStyle w:val="Sidfot"/>
           </w:pPr>
           <w:r>
             <w:t>Organisationsnummer</w:t>
@@ -3579,7 +3258,7 @@
         </w:p>
         <w:p>
           <w:pPr>
-            <w:pStyle w:val="Footer"/>
+            <w:pStyle w:val="Sidfot"/>
           </w:pPr>
           <w:r>
             <w:t>556559-4230</w:t>
@@ -3587,7 +3266,7 @@
         </w:p>
         <w:p>
           <w:pPr>
-            <w:pStyle w:val="Footer"/>
+            <w:pStyle w:val="Sidfot"/>
           </w:pPr>
         </w:p>
       </w:tc>
@@ -3597,9 +3276,9 @@
         </w:tcPr>
         <w:p>
           <w:pPr>
-            <w:pStyle w:val="Footer"/>
+            <w:pStyle w:val="Sidfot"/>
             <w:rPr>
-              <w:rStyle w:val="PageNumber"/>
+              <w:rStyle w:val="Sidnummer"/>
             </w:rPr>
           </w:pPr>
           <w:r>
@@ -3607,75 +3286,75 @@
           </w:r>
           <w:r>
             <w:rPr>
-              <w:rStyle w:val="PageNumber"/>
+              <w:rStyle w:val="Sidnummer"/>
             </w:rPr>
             <w:t xml:space="preserve">Sid </w:t>
           </w:r>
           <w:r>
             <w:rPr>
-              <w:rStyle w:val="PageNumber"/>
+              <w:rStyle w:val="Sidnummer"/>
             </w:rPr>
             <w:fldChar w:fldCharType="begin"/>
           </w:r>
           <w:r>
             <w:rPr>
-              <w:rStyle w:val="PageNumber"/>
+              <w:rStyle w:val="Sidnummer"/>
             </w:rPr>
             <w:instrText xml:space="preserve"> PAGE </w:instrText>
           </w:r>
           <w:r>
             <w:rPr>
-              <w:rStyle w:val="PageNumber"/>
+              <w:rStyle w:val="Sidnummer"/>
             </w:rPr>
             <w:fldChar w:fldCharType="separate"/>
           </w:r>
           <w:r>
             <w:rPr>
-              <w:rStyle w:val="PageNumber"/>
+              <w:rStyle w:val="Sidnummer"/>
               <w:noProof/>
             </w:rPr>
-            <w:t>4</w:t>
+            <w:t>5</w:t>
           </w:r>
           <w:r>
             <w:rPr>
-              <w:rStyle w:val="PageNumber"/>
+              <w:rStyle w:val="Sidnummer"/>
             </w:rPr>
             <w:fldChar w:fldCharType="end"/>
           </w:r>
           <w:r>
             <w:rPr>
-              <w:rStyle w:val="PageNumber"/>
+              <w:rStyle w:val="Sidnummer"/>
             </w:rPr>
             <w:t>/</w:t>
           </w:r>
           <w:r>
             <w:rPr>
-              <w:rStyle w:val="PageNumber"/>
+              <w:rStyle w:val="Sidnummer"/>
             </w:rPr>
             <w:fldChar w:fldCharType="begin"/>
           </w:r>
           <w:r>
             <w:rPr>
-              <w:rStyle w:val="PageNumber"/>
+              <w:rStyle w:val="Sidnummer"/>
             </w:rPr>
             <w:instrText xml:space="preserve"> NUMPAGES </w:instrText>
           </w:r>
           <w:r>
             <w:rPr>
-              <w:rStyle w:val="PageNumber"/>
+              <w:rStyle w:val="Sidnummer"/>
             </w:rPr>
             <w:fldChar w:fldCharType="separate"/>
           </w:r>
           <w:r>
             <w:rPr>
-              <w:rStyle w:val="PageNumber"/>
+              <w:rStyle w:val="Sidnummer"/>
               <w:noProof/>
             </w:rPr>
             <w:t>6</w:t>
           </w:r>
           <w:r>
             <w:rPr>
-              <w:rStyle w:val="PageNumber"/>
+              <w:rStyle w:val="Sidnummer"/>
             </w:rPr>
             <w:fldChar w:fldCharType="end"/>
           </w:r>
@@ -3689,7 +3368,7 @@
 </file>
 
 <file path=word/footnotes.xml><?xml version="1.0" encoding="utf-8"?>
-<w:footnotes xmlns:wpc="http://schemas.microsoft.com/office/word/2010/wordprocessingCanvas" xmlns:mo="http://schemas.microsoft.com/office/mac/office/2008/main" xmlns:mc="http://schemas.openxmlformats.org/markup-compatibility/2006" xmlns:mv="urn:schemas-microsoft-com:mac:vml" xmlns:o="urn:schemas-microsoft-com:office:office" xmlns:r="http://schemas.openxmlformats.org/officeDocument/2006/relationships" xmlns:m="http://schemas.openxmlformats.org/officeDocument/2006/math" xmlns:v="urn:schemas-microsoft-com:vml" xmlns:wp14="http://schemas.microsoft.com/office/word/2010/wordprocessingDrawing" xmlns:wp="http://schemas.openxmlformats.org/drawingml/2006/wordprocessingDrawing" xmlns:w10="urn:schemas-microsoft-com:office:word" xmlns:w="http://schemas.openxmlformats.org/wordprocessingml/2006/main" xmlns:w14="http://schemas.microsoft.com/office/word/2010/wordml" xmlns:wpg="http://schemas.microsoft.com/office/word/2010/wordprocessingGroup" xmlns:wpi="http://schemas.microsoft.com/office/word/2010/wordprocessingInk" xmlns:wne="http://schemas.microsoft.com/office/word/2006/wordml" xmlns:wps="http://schemas.microsoft.com/office/word/2010/wordprocessingShape" mc:Ignorable="w14 wp14">
+<w:footnotes xmlns:wpc="http://schemas.microsoft.com/office/word/2010/wordprocessingCanvas" xmlns:mc="http://schemas.openxmlformats.org/markup-compatibility/2006" xmlns:o="urn:schemas-microsoft-com:office:office" xmlns:r="http://schemas.openxmlformats.org/officeDocument/2006/relationships" xmlns:m="http://schemas.openxmlformats.org/officeDocument/2006/math" xmlns:v="urn:schemas-microsoft-com:vml" xmlns:wp14="http://schemas.microsoft.com/office/word/2010/wordprocessingDrawing" xmlns:wp="http://schemas.openxmlformats.org/drawingml/2006/wordprocessingDrawing" xmlns:w10="urn:schemas-microsoft-com:office:word" xmlns:w="http://schemas.openxmlformats.org/wordprocessingml/2006/main" xmlns:w14="http://schemas.microsoft.com/office/word/2010/wordml" xmlns:wpg="http://schemas.microsoft.com/office/word/2010/wordprocessingGroup" xmlns:wpi="http://schemas.microsoft.com/office/word/2010/wordprocessingInk" xmlns:wne="http://schemas.microsoft.com/office/word/2006/wordml" xmlns:wps="http://schemas.microsoft.com/office/word/2010/wordprocessingShape" mc:Ignorable="w14 wp14">
   <w:footnote w:type="separator" w:id="-1">
     <w:p>
       <w:r>
@@ -3712,14 +3391,14 @@
 </file>
 
 <file path=word/header1.xml><?xml version="1.0" encoding="utf-8"?>
-<w:hdr xmlns:wpc="http://schemas.microsoft.com/office/word/2010/wordprocessingCanvas" xmlns:mo="http://schemas.microsoft.com/office/mac/office/2008/main" xmlns:mc="http://schemas.openxmlformats.org/markup-compatibility/2006" xmlns:mv="urn:schemas-microsoft-com:mac:vml" xmlns:o="urn:schemas-microsoft-com:office:office" xmlns:r="http://schemas.openxmlformats.org/officeDocument/2006/relationships" xmlns:m="http://schemas.openxmlformats.org/officeDocument/2006/math" xmlns:v="urn:schemas-microsoft-com:vml" xmlns:wp14="http://schemas.microsoft.com/office/word/2010/wordprocessingDrawing" xmlns:wp="http://schemas.openxmlformats.org/drawingml/2006/wordprocessingDrawing" xmlns:w10="urn:schemas-microsoft-com:office:word" xmlns:w="http://schemas.openxmlformats.org/wordprocessingml/2006/main" xmlns:w14="http://schemas.microsoft.com/office/word/2010/wordml" xmlns:wpg="http://schemas.microsoft.com/office/word/2010/wordprocessingGroup" xmlns:wpi="http://schemas.microsoft.com/office/word/2010/wordprocessingInk" xmlns:wne="http://schemas.microsoft.com/office/word/2006/wordml" xmlns:wps="http://schemas.microsoft.com/office/word/2010/wordprocessingShape" mc:Ignorable="w14 wp14">
+<w:hdr xmlns:wpc="http://schemas.microsoft.com/office/word/2010/wordprocessingCanvas" xmlns:mc="http://schemas.openxmlformats.org/markup-compatibility/2006" xmlns:o="urn:schemas-microsoft-com:office:office" xmlns:r="http://schemas.openxmlformats.org/officeDocument/2006/relationships" xmlns:m="http://schemas.openxmlformats.org/officeDocument/2006/math" xmlns:v="urn:schemas-microsoft-com:vml" xmlns:wp14="http://schemas.microsoft.com/office/word/2010/wordprocessingDrawing" xmlns:wp="http://schemas.openxmlformats.org/drawingml/2006/wordprocessingDrawing" xmlns:w10="urn:schemas-microsoft-com:office:word" xmlns:w="http://schemas.openxmlformats.org/wordprocessingml/2006/main" xmlns:w14="http://schemas.microsoft.com/office/word/2010/wordml" xmlns:wpg="http://schemas.microsoft.com/office/word/2010/wordprocessingGroup" xmlns:wpi="http://schemas.microsoft.com/office/word/2010/wordprocessingInk" xmlns:wne="http://schemas.microsoft.com/office/word/2006/wordml" xmlns:wps="http://schemas.microsoft.com/office/word/2010/wordprocessingShape" mc:Ignorable="w14 wp14">
   <w:p/>
   <w:p/>
 </w:hdr>
 </file>
 
 <file path=word/header2.xml><?xml version="1.0" encoding="utf-8"?>
-<w:hdr xmlns:wpc="http://schemas.microsoft.com/office/word/2010/wordprocessingCanvas" xmlns:mo="http://schemas.microsoft.com/office/mac/office/2008/main" xmlns:mc="http://schemas.openxmlformats.org/markup-compatibility/2006" xmlns:mv="urn:schemas-microsoft-com:mac:vml" xmlns:o="urn:schemas-microsoft-com:office:office" xmlns:r="http://schemas.openxmlformats.org/officeDocument/2006/relationships" xmlns:m="http://schemas.openxmlformats.org/officeDocument/2006/math" xmlns:v="urn:schemas-microsoft-com:vml" xmlns:wp14="http://schemas.microsoft.com/office/word/2010/wordprocessingDrawing" xmlns:wp="http://schemas.openxmlformats.org/drawingml/2006/wordprocessingDrawing" xmlns:w10="urn:schemas-microsoft-com:office:word" xmlns:w="http://schemas.openxmlformats.org/wordprocessingml/2006/main" xmlns:w14="http://schemas.microsoft.com/office/word/2010/wordml" xmlns:wpg="http://schemas.microsoft.com/office/word/2010/wordprocessingGroup" xmlns:wpi="http://schemas.microsoft.com/office/word/2010/wordprocessingInk" xmlns:wne="http://schemas.microsoft.com/office/word/2006/wordml" xmlns:wps="http://schemas.microsoft.com/office/word/2010/wordprocessingShape" mc:Ignorable="w14 wp14">
+<w:hdr xmlns:wpc="http://schemas.microsoft.com/office/word/2010/wordprocessingCanvas" xmlns:mc="http://schemas.openxmlformats.org/markup-compatibility/2006" xmlns:o="urn:schemas-microsoft-com:office:office" xmlns:r="http://schemas.openxmlformats.org/officeDocument/2006/relationships" xmlns:m="http://schemas.openxmlformats.org/officeDocument/2006/math" xmlns:v="urn:schemas-microsoft-com:vml" xmlns:wp14="http://schemas.microsoft.com/office/word/2010/wordprocessingDrawing" xmlns:wp="http://schemas.openxmlformats.org/drawingml/2006/wordprocessingDrawing" xmlns:w10="urn:schemas-microsoft-com:office:word" xmlns:w="http://schemas.openxmlformats.org/wordprocessingml/2006/main" xmlns:w14="http://schemas.microsoft.com/office/word/2010/wordml" xmlns:wpg="http://schemas.microsoft.com/office/word/2010/wordprocessingGroup" xmlns:wpi="http://schemas.microsoft.com/office/word/2010/wordprocessingInk" xmlns:wne="http://schemas.microsoft.com/office/word/2006/wordml" xmlns:wps="http://schemas.microsoft.com/office/word/2010/wordprocessingShape" mc:Ignorable="w14 wp14">
   <w:tbl>
     <w:tblPr>
       <w:tblW w:w="10681" w:type="dxa"/>
@@ -3751,7 +3430,7 @@
         </w:tcPr>
         <w:p>
           <w:pPr>
-            <w:pStyle w:val="Footer"/>
+            <w:pStyle w:val="Sidfot"/>
           </w:pPr>
         </w:p>
       </w:tc>
@@ -3765,16 +3444,29 @@
         </w:tcPr>
         <w:p>
           <w:pPr>
-            <w:pStyle w:val="Footer"/>
+            <w:pStyle w:val="Sidfot"/>
           </w:pPr>
-          <w:fldSimple w:instr=" FILENAME   \* MERGEFORMAT ">
-            <w:r>
-              <w:rPr>
-                <w:noProof/>
-              </w:rPr>
-              <w:t>Arkitekturella beslut - mall 1.3.docx</w:t>
-            </w:r>
-          </w:fldSimple>
+          <w:r>
+            <w:fldChar w:fldCharType="begin"/>
+          </w:r>
+          <w:r>
+            <w:instrText xml:space="preserve"> FILENAME   \* MERGEFORMAT </w:instrText>
+          </w:r>
+          <w:r>
+            <w:fldChar w:fldCharType="separate"/>
+          </w:r>
+          <w:r>
+            <w:rPr>
+              <w:noProof/>
+            </w:rPr>
+            <w:t>Arkitekturella beslut - mall 1.3.docx</w:t>
+          </w:r>
+          <w:r>
+            <w:rPr>
+              <w:noProof/>
+            </w:rPr>
+            <w:fldChar w:fldCharType="end"/>
+          </w:r>
           <w:r>
             <w:rPr>
               <w:noProof/>
@@ -3843,7 +3535,7 @@
         </w:tcPr>
         <w:p>
           <w:pPr>
-            <w:pStyle w:val="Footer"/>
+            <w:pStyle w:val="Sidfot"/>
           </w:pPr>
           <w:sdt>
             <w:sdtPr>
@@ -3893,7 +3585,7 @@
         </w:tcPr>
         <w:p>
           <w:pPr>
-            <w:pStyle w:val="Footer"/>
+            <w:pStyle w:val="Sidfot"/>
           </w:pPr>
           <w:r>
             <w:t>Senast ändrad</w:t>
@@ -3901,13 +3593,23 @@
         </w:p>
         <w:p>
           <w:pPr>
-            <w:pStyle w:val="Footer"/>
+            <w:pStyle w:val="Sidfot"/>
           </w:pPr>
-          <w:fldSimple w:instr=" DOCPROPERTY  Publisheddate  \* MERGEFORMAT ">
-            <w:r>
-              <w:t>2014-06-05</w:t>
-            </w:r>
-          </w:fldSimple>
+          <w:r>
+            <w:fldChar w:fldCharType="begin"/>
+          </w:r>
+          <w:r>
+            <w:instrText xml:space="preserve"> DOCPROPERTY  Publisheddate  \* MERGEFORMAT </w:instrText>
+          </w:r>
+          <w:r>
+            <w:fldChar w:fldCharType="separate"/>
+          </w:r>
+          <w:r>
+            <w:t>2014-06-05</w:t>
+          </w:r>
+          <w:r>
+            <w:fldChar w:fldCharType="end"/>
+          </w:r>
         </w:p>
       </w:tc>
     </w:tr>
@@ -3936,12 +3638,12 @@
         </w:tcPr>
         <w:p>
           <w:pPr>
-            <w:pStyle w:val="Header"/>
+            <w:pStyle w:val="Sidhuvud"/>
           </w:pPr>
           <w:r>
             <w:rPr>
               <w:noProof/>
-              <w:lang w:val="en-US" w:eastAsia="en-US"/>
+              <w:lang w:eastAsia="sv-SE"/>
             </w:rPr>
             <w:drawing>
               <wp:inline distT="0" distB="0" distL="0" distR="0" wp14:anchorId="7C814E48" wp14:editId="07A51160">
@@ -4000,7 +3702,7 @@
 </file>
 
 <file path=word/header3.xml><?xml version="1.0" encoding="utf-8"?>
-<w:hdr xmlns:wpc="http://schemas.microsoft.com/office/word/2010/wordprocessingCanvas" xmlns:mo="http://schemas.microsoft.com/office/mac/office/2008/main" xmlns:mc="http://schemas.openxmlformats.org/markup-compatibility/2006" xmlns:mv="urn:schemas-microsoft-com:mac:vml" xmlns:o="urn:schemas-microsoft-com:office:office" xmlns:r="http://schemas.openxmlformats.org/officeDocument/2006/relationships" xmlns:m="http://schemas.openxmlformats.org/officeDocument/2006/math" xmlns:v="urn:schemas-microsoft-com:vml" xmlns:wp14="http://schemas.microsoft.com/office/word/2010/wordprocessingDrawing" xmlns:wp="http://schemas.openxmlformats.org/drawingml/2006/wordprocessingDrawing" xmlns:w10="urn:schemas-microsoft-com:office:word" xmlns:w="http://schemas.openxmlformats.org/wordprocessingml/2006/main" xmlns:w14="http://schemas.microsoft.com/office/word/2010/wordml" xmlns:wpg="http://schemas.microsoft.com/office/word/2010/wordprocessingGroup" xmlns:wpi="http://schemas.microsoft.com/office/word/2010/wordprocessingInk" xmlns:wne="http://schemas.microsoft.com/office/word/2006/wordml" xmlns:wps="http://schemas.microsoft.com/office/word/2010/wordprocessingShape" mc:Ignorable="w14 wp14">
+<w:hdr xmlns:wpc="http://schemas.microsoft.com/office/word/2010/wordprocessingCanvas" xmlns:mc="http://schemas.openxmlformats.org/markup-compatibility/2006" xmlns:o="urn:schemas-microsoft-com:office:office" xmlns:r="http://schemas.openxmlformats.org/officeDocument/2006/relationships" xmlns:m="http://schemas.openxmlformats.org/officeDocument/2006/math" xmlns:v="urn:schemas-microsoft-com:vml" xmlns:wp14="http://schemas.microsoft.com/office/word/2010/wordprocessingDrawing" xmlns:wp="http://schemas.openxmlformats.org/drawingml/2006/wordprocessingDrawing" xmlns:w10="urn:schemas-microsoft-com:office:word" xmlns:w="http://schemas.openxmlformats.org/wordprocessingml/2006/main" xmlns:w14="http://schemas.microsoft.com/office/word/2010/wordml" xmlns:wpg="http://schemas.microsoft.com/office/word/2010/wordprocessingGroup" xmlns:wpi="http://schemas.microsoft.com/office/word/2010/wordprocessingInk" xmlns:wne="http://schemas.microsoft.com/office/word/2006/wordml" xmlns:wps="http://schemas.microsoft.com/office/word/2010/wordprocessingShape" mc:Ignorable="w14 wp14">
   <w:tbl>
     <w:tblPr>
       <w:tblW w:w="10681" w:type="dxa"/>
@@ -4030,7 +3732,7 @@
         </w:tcPr>
         <w:p>
           <w:pPr>
-            <w:pStyle w:val="Header"/>
+            <w:pStyle w:val="Sidhuvud"/>
           </w:pPr>
         </w:p>
       </w:tc>
@@ -4046,7 +3748,7 @@
         </w:tcPr>
         <w:p>
           <w:pPr>
-            <w:pStyle w:val="Header"/>
+            <w:pStyle w:val="Sidhuvud"/>
           </w:pPr>
         </w:p>
       </w:tc>
@@ -4062,7 +3764,7 @@
         </w:tcPr>
         <w:p>
           <w:pPr>
-            <w:pStyle w:val="Header"/>
+            <w:pStyle w:val="Sidhuvud"/>
           </w:pPr>
         </w:p>
       </w:tc>
@@ -4078,7 +3780,7 @@
         </w:tcPr>
         <w:p>
           <w:pPr>
-            <w:pStyle w:val="Header"/>
+            <w:pStyle w:val="Sidhuvud"/>
           </w:pPr>
         </w:p>
       </w:tc>
@@ -4102,12 +3804,12 @@
         </w:tcPr>
         <w:p>
           <w:pPr>
-            <w:pStyle w:val="Header"/>
+            <w:pStyle w:val="Sidhuvud"/>
           </w:pPr>
           <w:r>
             <w:rPr>
               <w:noProof/>
-              <w:lang w:val="en-US" w:eastAsia="en-US"/>
+              <w:lang w:eastAsia="sv-SE"/>
             </w:rPr>
             <w:drawing>
               <wp:inline distT="0" distB="0" distL="0" distR="0" wp14:anchorId="62985508" wp14:editId="090306DA">
@@ -4161,19 +3863,19 @@
   </w:tbl>
   <w:p>
     <w:pPr>
-      <w:pStyle w:val="Header"/>
+      <w:pStyle w:val="Sidhuvud"/>
     </w:pPr>
   </w:p>
   <w:p>
     <w:pPr>
-      <w:pStyle w:val="Header"/>
+      <w:pStyle w:val="Sidhuvud"/>
     </w:pPr>
   </w:p>
 </w:hdr>
 </file>
 
 <file path=word/numbering.xml><?xml version="1.0" encoding="utf-8"?>
-<w:numbering xmlns:wpc="http://schemas.microsoft.com/office/word/2010/wordprocessingCanvas" xmlns:mo="http://schemas.microsoft.com/office/mac/office/2008/main" xmlns:mc="http://schemas.openxmlformats.org/markup-compatibility/2006" xmlns:mv="urn:schemas-microsoft-com:mac:vml" xmlns:o="urn:schemas-microsoft-com:office:office" xmlns:r="http://schemas.openxmlformats.org/officeDocument/2006/relationships" xmlns:m="http://schemas.openxmlformats.org/officeDocument/2006/math" xmlns:v="urn:schemas-microsoft-com:vml" xmlns:wp14="http://schemas.microsoft.com/office/word/2010/wordprocessingDrawing" xmlns:wp="http://schemas.openxmlformats.org/drawingml/2006/wordprocessingDrawing" xmlns:w10="urn:schemas-microsoft-com:office:word" xmlns:w="http://schemas.openxmlformats.org/wordprocessingml/2006/main" xmlns:w14="http://schemas.microsoft.com/office/word/2010/wordml" xmlns:wpg="http://schemas.microsoft.com/office/word/2010/wordprocessingGroup" xmlns:wpi="http://schemas.microsoft.com/office/word/2010/wordprocessingInk" xmlns:wne="http://schemas.microsoft.com/office/word/2006/wordml" xmlns:wps="http://schemas.microsoft.com/office/word/2010/wordprocessingShape" mc:Ignorable="w14 wp14">
+<w:numbering xmlns:wpc="http://schemas.microsoft.com/office/word/2010/wordprocessingCanvas" xmlns:mc="http://schemas.openxmlformats.org/markup-compatibility/2006" xmlns:o="urn:schemas-microsoft-com:office:office" xmlns:r="http://schemas.openxmlformats.org/officeDocument/2006/relationships" xmlns:m="http://schemas.openxmlformats.org/officeDocument/2006/math" xmlns:v="urn:schemas-microsoft-com:vml" xmlns:wp14="http://schemas.microsoft.com/office/word/2010/wordprocessingDrawing" xmlns:wp="http://schemas.openxmlformats.org/drawingml/2006/wordprocessingDrawing" xmlns:w10="urn:schemas-microsoft-com:office:word" xmlns:w="http://schemas.openxmlformats.org/wordprocessingml/2006/main" xmlns:w14="http://schemas.microsoft.com/office/word/2010/wordml" xmlns:wpg="http://schemas.microsoft.com/office/word/2010/wordprocessingGroup" xmlns:wpi="http://schemas.microsoft.com/office/word/2010/wordprocessingInk" xmlns:wne="http://schemas.microsoft.com/office/word/2006/wordml" xmlns:wps="http://schemas.microsoft.com/office/word/2010/wordprocessingShape" mc:Ignorable="w14 wp14">
   <w:numPicBullet w:numPicBulletId="0">
     <w:pict>
       <v:shapetype id="_x0000_t75" coordsize="21600,21600" o:spt="75" o:preferrelative="t" path="m@4@5l@4@11@9@11@9@5xe" filled="f" stroked="f">
@@ -4195,21 +3897,21 @@
         <v:path o:extrusionok="f" gradientshapeok="t" o:connecttype="rect"/>
         <o:lock v:ext="edit" aspectratio="t"/>
       </v:shapetype>
-      <v:shape id="_x0000_i1036" type="#_x0000_t75" style="width:4.7pt;height:14.8pt" o:bullet="t">
+      <v:shape id="_x0000_i1026" type="#_x0000_t75" style="width:5pt;height:15.05pt" o:bullet="t">
         <v:imagedata r:id="rId1" o:title="Pil-v2-Word"/>
       </v:shape>
     </w:pict>
   </w:numPicBullet>
   <w:numPicBullet w:numPicBulletId="1">
     <w:pict>
-      <v:shape id="_x0000_i1037" type="#_x0000_t75" style="width:4.7pt;height:12.1pt" o:bullet="t">
+      <v:shape id="_x0000_i1027" type="#_x0000_t75" style="width:5pt;height:11.7pt" o:bullet="t">
         <v:imagedata r:id="rId2" o:title="Pil-v2-Word"/>
       </v:shape>
     </w:pict>
   </w:numPicBullet>
   <w:numPicBullet w:numPicBulletId="2">
     <w:pict>
-      <v:shape id="_x0000_i1038" type="#_x0000_t75" style="width:4.7pt;height:10.1pt" o:bullet="t">
+      <v:shape id="_x0000_i1028" type="#_x0000_t75" style="width:5pt;height:10.05pt" o:bullet="t">
         <v:imagedata r:id="rId3" o:title="Pil-v2-Word"/>
       </v:shape>
     </w:pict>
@@ -4743,6 +4445,95 @@
     </w:lvl>
   </w:abstractNum>
   <w:abstractNum w:abstractNumId="5">
+    <w:nsid w:val="19976716"/>
+    <w:multiLevelType w:val="hybridMultilevel"/>
+    <w:tmpl w:val="74F41E8E"/>
+    <w:lvl w:ilvl="0" w:tplc="041D000F">
+      <w:start w:val="1"/>
+      <w:numFmt w:val="decimal"/>
+      <w:lvlText w:val="%1."/>
+      <w:lvlJc w:val="left"/>
+      <w:pPr>
+        <w:ind w:left="720" w:hanging="360"/>
+      </w:pPr>
+      <w:rPr>
+        <w:rFonts w:hint="default"/>
+      </w:rPr>
+    </w:lvl>
+    <w:lvl w:ilvl="1" w:tplc="041D0019" w:tentative="1">
+      <w:start w:val="1"/>
+      <w:numFmt w:val="lowerLetter"/>
+      <w:lvlText w:val="%2."/>
+      <w:lvlJc w:val="left"/>
+      <w:pPr>
+        <w:ind w:left="1440" w:hanging="360"/>
+      </w:pPr>
+    </w:lvl>
+    <w:lvl w:ilvl="2" w:tplc="041D001B" w:tentative="1">
+      <w:start w:val="1"/>
+      <w:numFmt w:val="lowerRoman"/>
+      <w:lvlText w:val="%3."/>
+      <w:lvlJc w:val="right"/>
+      <w:pPr>
+        <w:ind w:left="2160" w:hanging="180"/>
+      </w:pPr>
+    </w:lvl>
+    <w:lvl w:ilvl="3" w:tplc="041D000F" w:tentative="1">
+      <w:start w:val="1"/>
+      <w:numFmt w:val="decimal"/>
+      <w:lvlText w:val="%4."/>
+      <w:lvlJc w:val="left"/>
+      <w:pPr>
+        <w:ind w:left="2880" w:hanging="360"/>
+      </w:pPr>
+    </w:lvl>
+    <w:lvl w:ilvl="4" w:tplc="041D0019" w:tentative="1">
+      <w:start w:val="1"/>
+      <w:numFmt w:val="lowerLetter"/>
+      <w:lvlText w:val="%5."/>
+      <w:lvlJc w:val="left"/>
+      <w:pPr>
+        <w:ind w:left="3600" w:hanging="360"/>
+      </w:pPr>
+    </w:lvl>
+    <w:lvl w:ilvl="5" w:tplc="041D001B" w:tentative="1">
+      <w:start w:val="1"/>
+      <w:numFmt w:val="lowerRoman"/>
+      <w:lvlText w:val="%6."/>
+      <w:lvlJc w:val="right"/>
+      <w:pPr>
+        <w:ind w:left="4320" w:hanging="180"/>
+      </w:pPr>
+    </w:lvl>
+    <w:lvl w:ilvl="6" w:tplc="041D000F" w:tentative="1">
+      <w:start w:val="1"/>
+      <w:numFmt w:val="decimal"/>
+      <w:lvlText w:val="%7."/>
+      <w:lvlJc w:val="left"/>
+      <w:pPr>
+        <w:ind w:left="5040" w:hanging="360"/>
+      </w:pPr>
+    </w:lvl>
+    <w:lvl w:ilvl="7" w:tplc="041D0019" w:tentative="1">
+      <w:start w:val="1"/>
+      <w:numFmt w:val="lowerLetter"/>
+      <w:lvlText w:val="%8."/>
+      <w:lvlJc w:val="left"/>
+      <w:pPr>
+        <w:ind w:left="5760" w:hanging="360"/>
+      </w:pPr>
+    </w:lvl>
+    <w:lvl w:ilvl="8" w:tplc="041D001B" w:tentative="1">
+      <w:start w:val="1"/>
+      <w:numFmt w:val="lowerRoman"/>
+      <w:lvlText w:val="%9."/>
+      <w:lvlJc w:val="right"/>
+      <w:pPr>
+        <w:ind w:left="6480" w:hanging="180"/>
+      </w:pPr>
+    </w:lvl>
+  </w:abstractNum>
+  <w:abstractNum w:abstractNumId="6">
     <w:nsid w:val="1F261CF5"/>
     <w:multiLevelType w:val="hybridMultilevel"/>
     <w:tmpl w:val="C63A2888"/>
@@ -4866,13 +4657,13 @@
       </w:pPr>
     </w:lvl>
   </w:abstractNum>
-  <w:abstractNum w:abstractNumId="6">
+  <w:abstractNum w:abstractNumId="7">
     <w:nsid w:val="269C6865"/>
     <w:multiLevelType w:val="multilevel"/>
     <w:tmpl w:val="50846754"/>
     <w:numStyleLink w:val="111111"/>
   </w:abstractNum>
-  <w:abstractNum w:abstractNumId="7">
+  <w:abstractNum w:abstractNumId="8">
     <w:nsid w:val="292E12BE"/>
     <w:multiLevelType w:val="hybridMultilevel"/>
     <w:tmpl w:val="56BAB93E"/>
@@ -4985,7 +4776,7 @@
       </w:rPr>
     </w:lvl>
   </w:abstractNum>
-  <w:abstractNum w:abstractNumId="8">
+  <w:abstractNum w:abstractNumId="9">
     <w:nsid w:val="2CF56A8D"/>
     <w:multiLevelType w:val="hybridMultilevel"/>
     <w:tmpl w:val="D578FA62"/>
@@ -5098,7 +4889,7 @@
       </w:rPr>
     </w:lvl>
   </w:abstractNum>
-  <w:abstractNum w:abstractNumId="9">
+  <w:abstractNum w:abstractNumId="10">
     <w:nsid w:val="2FD40E6A"/>
     <w:multiLevelType w:val="hybridMultilevel"/>
     <w:tmpl w:val="54D6EE1C"/>
@@ -5212,7 +5003,7 @@
       </w:rPr>
     </w:lvl>
   </w:abstractNum>
-  <w:abstractNum w:abstractNumId="10">
+  <w:abstractNum w:abstractNumId="11">
     <w:nsid w:val="38AF63C3"/>
     <w:multiLevelType w:val="multilevel"/>
     <w:tmpl w:val="50846754"/>
@@ -5356,7 +5147,7 @@
       </w:rPr>
     </w:lvl>
   </w:abstractNum>
-  <w:abstractNum w:abstractNumId="11">
+  <w:abstractNum w:abstractNumId="12">
     <w:nsid w:val="3958272F"/>
     <w:multiLevelType w:val="multilevel"/>
     <w:tmpl w:val="C58893B6"/>
@@ -5469,7 +5260,7 @@
       </w:pPr>
     </w:lvl>
   </w:abstractNum>
-  <w:abstractNum w:abstractNumId="12">
+  <w:abstractNum w:abstractNumId="13">
     <w:nsid w:val="3D9C44F5"/>
     <w:multiLevelType w:val="multilevel"/>
     <w:tmpl w:val="041D0023"/>
@@ -5556,7 +5347,7 @@
       </w:pPr>
     </w:lvl>
   </w:abstractNum>
-  <w:abstractNum w:abstractNumId="13">
+  <w:abstractNum w:abstractNumId="14">
     <w:nsid w:val="400714AB"/>
     <w:multiLevelType w:val="multilevel"/>
     <w:tmpl w:val="32FE83A2"/>
@@ -5696,14 +5487,14 @@
       </w:rPr>
     </w:lvl>
   </w:abstractNum>
-  <w:abstractNum w:abstractNumId="14">
+  <w:abstractNum w:abstractNumId="15">
     <w:nsid w:val="4A3926D6"/>
     <w:multiLevelType w:val="multilevel"/>
     <w:tmpl w:val="464E93B2"/>
     <w:lvl w:ilvl="0">
       <w:start w:val="1"/>
       <w:numFmt w:val="decimal"/>
-      <w:pStyle w:val="ListNumber"/>
+      <w:pStyle w:val="Numreradlista"/>
       <w:lvlText w:val="%1."/>
       <w:lvlJc w:val="left"/>
       <w:pPr>
@@ -5858,19 +5649,19 @@
       </w:rPr>
     </w:lvl>
   </w:abstractNum>
-  <w:abstractNum w:abstractNumId="15">
+  <w:abstractNum w:abstractNumId="16">
     <w:nsid w:val="4DAA45E6"/>
     <w:multiLevelType w:val="multilevel"/>
     <w:tmpl w:val="50846754"/>
     <w:numStyleLink w:val="111111"/>
   </w:abstractNum>
-  <w:abstractNum w:abstractNumId="16">
+  <w:abstractNum w:abstractNumId="17">
     <w:nsid w:val="4DCC3EB0"/>
     <w:multiLevelType w:val="multilevel"/>
     <w:tmpl w:val="50846754"/>
     <w:numStyleLink w:val="111111"/>
   </w:abstractNum>
-  <w:abstractNum w:abstractNumId="17">
+  <w:abstractNum w:abstractNumId="18">
     <w:nsid w:val="585205F3"/>
     <w:multiLevelType w:val="multilevel"/>
     <w:tmpl w:val="A4641130"/>
@@ -6010,13 +5801,13 @@
       </w:rPr>
     </w:lvl>
   </w:abstractNum>
-  <w:abstractNum w:abstractNumId="18">
+  <w:abstractNum w:abstractNumId="19">
     <w:nsid w:val="60491874"/>
     <w:multiLevelType w:val="multilevel"/>
     <w:tmpl w:val="50846754"/>
     <w:numStyleLink w:val="111111"/>
   </w:abstractNum>
-  <w:abstractNum w:abstractNumId="19">
+  <w:abstractNum w:abstractNumId="20">
     <w:nsid w:val="60D4610C"/>
     <w:multiLevelType w:val="multilevel"/>
     <w:tmpl w:val="B8ECC4D6"/>
@@ -6156,7 +5947,7 @@
       </w:rPr>
     </w:lvl>
   </w:abstractNum>
-  <w:abstractNum w:abstractNumId="20">
+  <w:abstractNum w:abstractNumId="21">
     <w:nsid w:val="6CBF3B20"/>
     <w:multiLevelType w:val="multilevel"/>
     <w:tmpl w:val="0809001D"/>
@@ -6270,7 +6061,7 @@
       </w:pPr>
     </w:lvl>
   </w:abstractNum>
-  <w:abstractNum w:abstractNumId="21">
+  <w:abstractNum w:abstractNumId="22">
     <w:nsid w:val="70024556"/>
     <w:multiLevelType w:val="hybridMultilevel"/>
     <w:tmpl w:val="9104C020"/>
@@ -6383,14 +6174,14 @@
       </w:rPr>
     </w:lvl>
   </w:abstractNum>
-  <w:abstractNum w:abstractNumId="22">
+  <w:abstractNum w:abstractNumId="23">
     <w:nsid w:val="740E0FC1"/>
     <w:multiLevelType w:val="multilevel"/>
     <w:tmpl w:val="208292D2"/>
     <w:lvl w:ilvl="0">
       <w:start w:val="1"/>
       <w:numFmt w:val="bullet"/>
-      <w:pStyle w:val="ListBullet"/>
+      <w:pStyle w:val="Punktlista"/>
       <w:lvlText w:val=""/>
       <w:lvlJc w:val="left"/>
       <w:pPr>
@@ -6543,13 +6334,13 @@
       </w:rPr>
     </w:lvl>
   </w:abstractNum>
-  <w:abstractNum w:abstractNumId="23">
+  <w:abstractNum w:abstractNumId="24">
     <w:nsid w:val="78441E38"/>
     <w:multiLevelType w:val="multilevel"/>
     <w:tmpl w:val="50846754"/>
     <w:numStyleLink w:val="111111"/>
   </w:abstractNum>
-  <w:abstractNum w:abstractNumId="24">
+  <w:abstractNum w:abstractNumId="25">
     <w:nsid w:val="7A991A3D"/>
     <w:multiLevelType w:val="multilevel"/>
     <w:tmpl w:val="E7449D14"/>
@@ -6689,7 +6480,7 @@
       </w:rPr>
     </w:lvl>
   </w:abstractNum>
-  <w:abstractNum w:abstractNumId="25">
+  <w:abstractNum w:abstractNumId="26">
     <w:nsid w:val="7AA30BAA"/>
     <w:multiLevelType w:val="multilevel"/>
     <w:tmpl w:val="BA945754"/>
@@ -6829,7 +6620,7 @@
       </w:rPr>
     </w:lvl>
   </w:abstractNum>
-  <w:abstractNum w:abstractNumId="26">
+  <w:abstractNum w:abstractNumId="27">
     <w:nsid w:val="7EA67584"/>
     <w:multiLevelType w:val="multilevel"/>
     <w:tmpl w:val="4B989772"/>
@@ -6970,25 +6761,25 @@
     </w:lvl>
   </w:abstractNum>
   <w:num w:numId="1">
-    <w:abstractNumId w:val="22"/>
+    <w:abstractNumId w:val="23"/>
   </w:num>
   <w:num w:numId="2">
+    <w:abstractNumId w:val="15"/>
+  </w:num>
+  <w:num w:numId="3">
+    <w:abstractNumId w:val="11"/>
+  </w:num>
+  <w:num w:numId="4">
+    <w:abstractNumId w:val="21"/>
+  </w:num>
+  <w:num w:numId="5">
+    <w:abstractNumId w:val="27"/>
+  </w:num>
+  <w:num w:numId="6">
     <w:abstractNumId w:val="14"/>
   </w:num>
-  <w:num w:numId="3">
-    <w:abstractNumId w:val="10"/>
-  </w:num>
-  <w:num w:numId="4">
-    <w:abstractNumId w:val="20"/>
-  </w:num>
-  <w:num w:numId="5">
-    <w:abstractNumId w:val="26"/>
-  </w:num>
-  <w:num w:numId="6">
-    <w:abstractNumId w:val="13"/>
-  </w:num>
   <w:num w:numId="7">
-    <w:abstractNumId w:val="5"/>
+    <w:abstractNumId w:val="6"/>
   </w:num>
   <w:num w:numId="8">
     <w:abstractNumId w:val="4"/>
@@ -7003,25 +6794,25 @@
     <w:abstractNumId w:val="4"/>
   </w:num>
   <w:num w:numId="12">
-    <w:abstractNumId w:val="11"/>
+    <w:abstractNumId w:val="12"/>
   </w:num>
   <w:num w:numId="13">
-    <w:abstractNumId w:val="24"/>
+    <w:abstractNumId w:val="25"/>
   </w:num>
   <w:num w:numId="14">
-    <w:abstractNumId w:val="19"/>
+    <w:abstractNumId w:val="20"/>
   </w:num>
   <w:num w:numId="15">
-    <w:abstractNumId w:val="17"/>
+    <w:abstractNumId w:val="18"/>
   </w:num>
   <w:num w:numId="16">
     <w:abstractNumId w:val="2"/>
   </w:num>
   <w:num w:numId="17">
-    <w:abstractNumId w:val="25"/>
+    <w:abstractNumId w:val="26"/>
   </w:num>
   <w:num w:numId="18">
-    <w:abstractNumId w:val="14"/>
+    <w:abstractNumId w:val="15"/>
     <w:lvlOverride w:ilvl="0">
       <w:startOverride w:val="1"/>
     </w:lvlOverride>
@@ -7051,22 +6842,22 @@
     </w:lvlOverride>
   </w:num>
   <w:num w:numId="19">
-    <w:abstractNumId w:val="12"/>
+    <w:abstractNumId w:val="13"/>
   </w:num>
   <w:num w:numId="20">
-    <w:abstractNumId w:val="21"/>
+    <w:abstractNumId w:val="22"/>
   </w:num>
   <w:num w:numId="21">
-    <w:abstractNumId w:val="7"/>
+    <w:abstractNumId w:val="8"/>
   </w:num>
   <w:num w:numId="22">
-    <w:abstractNumId w:val="8"/>
+    <w:abstractNumId w:val="9"/>
   </w:num>
   <w:num w:numId="23">
     <w:abstractNumId w:val="1"/>
   </w:num>
   <w:num w:numId="24">
-    <w:abstractNumId w:val="14"/>
+    <w:abstractNumId w:val="15"/>
     <w:lvlOverride w:ilvl="0">
       <w:startOverride w:val="1"/>
     </w:lvlOverride>
@@ -7096,28 +6887,31 @@
     </w:lvlOverride>
   </w:num>
   <w:num w:numId="25">
-    <w:abstractNumId w:val="6"/>
+    <w:abstractNumId w:val="7"/>
   </w:num>
   <w:num w:numId="26">
-    <w:abstractNumId w:val="18"/>
+    <w:abstractNumId w:val="19"/>
   </w:num>
   <w:num w:numId="27">
+    <w:abstractNumId w:val="17"/>
+  </w:num>
+  <w:num w:numId="28">
+    <w:abstractNumId w:val="24"/>
+  </w:num>
+  <w:num w:numId="29">
     <w:abstractNumId w:val="16"/>
   </w:num>
-  <w:num w:numId="28">
-    <w:abstractNumId w:val="23"/>
-  </w:num>
-  <w:num w:numId="29">
-    <w:abstractNumId w:val="15"/>
-  </w:num>
   <w:num w:numId="30">
-    <w:abstractNumId w:val="9"/>
+    <w:abstractNumId w:val="10"/>
   </w:num>
   <w:num w:numId="31">
     <w:abstractNumId w:val="3"/>
   </w:num>
   <w:num w:numId="32">
     <w:abstractNumId w:val="0"/>
+  </w:num>
+  <w:num w:numId="33">
+    <w:abstractNumId w:val="5"/>
   </w:num>
   <w:numIdMacAtCleanup w:val="6"/>
 </w:numbering>
@@ -7134,7 +6928,7 @@
     </w:rPrDefault>
     <w:pPrDefault/>
   </w:docDefaults>
-  <w:latentStyles w:defLockedState="0" w:defUIPriority="0" w:defSemiHidden="0" w:defUnhideWhenUsed="0" w:defQFormat="0" w:count="276">
+  <w:latentStyles w:defLockedState="0" w:defUIPriority="0" w:defSemiHidden="0" w:defUnhideWhenUsed="0" w:defQFormat="0" w:count="267">
     <w:lsdException w:name="Normal" w:qFormat="1"/>
     <w:lsdException w:name="heading 1" w:qFormat="1"/>
     <w:lsdException w:name="heading 2" w:qFormat="1"/>
@@ -7261,7 +7055,7 @@
   </w:latentStyles>
   <w:style w:type="paragraph" w:default="1" w:styleId="Normal">
     <w:name w:val="Normal"/>
-    <w:next w:val="BodyText"/>
+    <w:next w:val="Brdtext"/>
     <w:qFormat/>
     <w:rsid w:val="003F245C"/>
     <w:pPr>
@@ -7273,11 +7067,11 @@
       <w:lang w:eastAsia="en-GB"/>
     </w:rPr>
   </w:style>
-  <w:style w:type="paragraph" w:styleId="Heading1">
+  <w:style w:type="paragraph" w:styleId="Rubrik1">
     <w:name w:val="heading 1"/>
-    <w:basedOn w:val="BodyText"/>
+    <w:basedOn w:val="Brdtext"/>
     <w:next w:val="Normal"/>
-    <w:link w:val="Heading1Char"/>
+    <w:link w:val="Rubrik1Char"/>
     <w:qFormat/>
     <w:rsid w:val="003F245C"/>
     <w:pPr>
@@ -7293,9 +7087,9 @@
       <w:szCs w:val="32"/>
     </w:rPr>
   </w:style>
-  <w:style w:type="paragraph" w:styleId="Heading2">
+  <w:style w:type="paragraph" w:styleId="Rubrik2">
     <w:name w:val="heading 2"/>
-    <w:basedOn w:val="BodyText"/>
+    <w:basedOn w:val="Brdtext"/>
     <w:next w:val="Normal"/>
     <w:qFormat/>
     <w:rsid w:val="003F245C"/>
@@ -7312,9 +7106,9 @@
       <w:szCs w:val="28"/>
     </w:rPr>
   </w:style>
-  <w:style w:type="paragraph" w:styleId="Heading3">
+  <w:style w:type="paragraph" w:styleId="Rubrik3">
     <w:name w:val="heading 3"/>
-    <w:basedOn w:val="BodyText"/>
+    <w:basedOn w:val="Brdtext"/>
     <w:next w:val="Normal"/>
     <w:qFormat/>
     <w:rsid w:val="003F245C"/>
@@ -7330,9 +7124,9 @@
       <w:szCs w:val="26"/>
     </w:rPr>
   </w:style>
-  <w:style w:type="paragraph" w:styleId="Heading4">
+  <w:style w:type="paragraph" w:styleId="Rubrik4">
     <w:name w:val="heading 4"/>
-    <w:basedOn w:val="Heading3"/>
+    <w:basedOn w:val="Rubrik3"/>
     <w:next w:val="Normal"/>
     <w:rsid w:val="008F5601"/>
     <w:pPr>
@@ -7340,9 +7134,9 @@
       <w:outlineLvl w:val="3"/>
     </w:pPr>
   </w:style>
-  <w:style w:type="paragraph" w:styleId="Heading5">
+  <w:style w:type="paragraph" w:styleId="Rubrik5">
     <w:name w:val="heading 5"/>
-    <w:basedOn w:val="Heading4"/>
+    <w:basedOn w:val="Rubrik4"/>
     <w:next w:val="Normal"/>
     <w:rsid w:val="008F5601"/>
     <w:pPr>
@@ -7350,7 +7144,7 @@
       <w:outlineLvl w:val="4"/>
     </w:pPr>
   </w:style>
-  <w:style w:type="paragraph" w:styleId="Heading6">
+  <w:style w:type="paragraph" w:styleId="Rubrik6">
     <w:name w:val="heading 6"/>
     <w:basedOn w:val="Normal"/>
     <w:next w:val="Normal"/>
@@ -7365,7 +7159,7 @@
       <w:szCs w:val="22"/>
     </w:rPr>
   </w:style>
-  <w:style w:type="paragraph" w:styleId="Heading7">
+  <w:style w:type="paragraph" w:styleId="Rubrik7">
     <w:name w:val="heading 7"/>
     <w:basedOn w:val="Normal"/>
     <w:next w:val="Normal"/>
@@ -7378,7 +7172,7 @@
       <w:sz w:val="24"/>
     </w:rPr>
   </w:style>
-  <w:style w:type="paragraph" w:styleId="Heading8">
+  <w:style w:type="paragraph" w:styleId="Rubrik8">
     <w:name w:val="heading 8"/>
     <w:basedOn w:val="Normal"/>
     <w:next w:val="Normal"/>
@@ -7392,7 +7186,7 @@
       <w:sz w:val="24"/>
     </w:rPr>
   </w:style>
-  <w:style w:type="paragraph" w:styleId="Heading9">
+  <w:style w:type="paragraph" w:styleId="Rubrik9">
     <w:name w:val="heading 9"/>
     <w:basedOn w:val="Normal"/>
     <w:next w:val="Normal"/>
@@ -7406,13 +7200,13 @@
       <w:szCs w:val="22"/>
     </w:rPr>
   </w:style>
-  <w:style w:type="character" w:default="1" w:styleId="DefaultParagraphFont">
+  <w:style w:type="character" w:default="1" w:styleId="Standardstycketeckensnitt">
     <w:name w:val="Default Paragraph Font"/>
     <w:uiPriority w:val="1"/>
     <w:semiHidden/>
     <w:unhideWhenUsed/>
   </w:style>
-  <w:style w:type="table" w:default="1" w:styleId="TableNormal">
+  <w:style w:type="table" w:default="1" w:styleId="Normaltabell">
     <w:name w:val="Normal Table"/>
     <w:uiPriority w:val="99"/>
     <w:semiHidden/>
@@ -7427,15 +7221,15 @@
       </w:tblCellMar>
     </w:tblPr>
   </w:style>
-  <w:style w:type="numbering" w:default="1" w:styleId="NoList">
+  <w:style w:type="numbering" w:default="1" w:styleId="Ingenlista">
     <w:name w:val="No List"/>
     <w:uiPriority w:val="99"/>
     <w:semiHidden/>
     <w:unhideWhenUsed/>
   </w:style>
-  <w:style w:type="character" w:customStyle="1" w:styleId="Heading1Char">
-    <w:name w:val="Heading 1 Char"/>
-    <w:link w:val="Heading1"/>
+  <w:style w:type="character" w:customStyle="1" w:styleId="Rubrik1Char">
+    <w:name w:val="Rubrik 1 Char"/>
+    <w:link w:val="Rubrik1"/>
     <w:rsid w:val="003F245C"/>
     <w:rPr>
       <w:rFonts w:ascii="Arial" w:hAnsi="Arial" w:cs="Arial"/>
@@ -7446,9 +7240,9 @@
       <w:lang w:eastAsia="en-GB"/>
     </w:rPr>
   </w:style>
-  <w:style w:type="paragraph" w:styleId="Header">
+  <w:style w:type="paragraph" w:styleId="Sidhuvud">
     <w:name w:val="header"/>
-    <w:basedOn w:val="BodyText"/>
+    <w:basedOn w:val="Brdtext"/>
     <w:semiHidden/>
     <w:rsid w:val="00E123DA"/>
     <w:pPr>
@@ -7460,9 +7254,9 @@
       <w:sz w:val="14"/>
     </w:rPr>
   </w:style>
-  <w:style w:type="paragraph" w:styleId="Footer">
+  <w:style w:type="paragraph" w:styleId="Sidfot">
     <w:name w:val="footer"/>
-    <w:basedOn w:val="BodyText"/>
+    <w:basedOn w:val="Brdtext"/>
     <w:semiHidden/>
     <w:rsid w:val="00E123DA"/>
     <w:pPr>
@@ -7478,9 +7272,9 @@
       <w:sz w:val="14"/>
     </w:rPr>
   </w:style>
-  <w:style w:type="table" w:styleId="TableProfessional">
+  <w:style w:type="table" w:styleId="Professionelltabell">
     <w:name w:val="Table Professional"/>
-    <w:basedOn w:val="TableNormal"/>
+    <w:basedOn w:val="Normaltabell"/>
     <w:rsid w:val="00C86683"/>
     <w:pPr>
       <w:spacing w:before="20"/>
@@ -7490,7 +7284,6 @@
       <w:sz w:val="16"/>
     </w:rPr>
     <w:tblPr>
-      <w:tblInd w:w="0" w:type="dxa"/>
       <w:tblBorders>
         <w:top w:val="single" w:sz="6" w:space="0" w:color="00A9A7"/>
         <w:left w:val="single" w:sz="6" w:space="0" w:color="00A9A7"/>
@@ -7499,12 +7292,6 @@
         <w:insideH w:val="single" w:sz="6" w:space="0" w:color="00A9A7"/>
         <w:insideV w:val="single" w:sz="6" w:space="0" w:color="00A9A7"/>
       </w:tblBorders>
-      <w:tblCellMar>
-        <w:top w:w="0" w:type="dxa"/>
-        <w:left w:w="108" w:type="dxa"/>
-        <w:bottom w:w="0" w:type="dxa"/>
-        <w:right w:w="108" w:type="dxa"/>
-      </w:tblCellMar>
     </w:tblPr>
     <w:tcPr>
       <w:shd w:val="clear" w:color="auto" w:fill="auto"/>
@@ -7535,7 +7322,7 @@
       </w:tcPr>
     </w:tblStylePr>
   </w:style>
-  <w:style w:type="character" w:styleId="PageNumber">
+  <w:style w:type="character" w:styleId="Sidnummer">
     <w:name w:val="page number"/>
     <w:semiHidden/>
     <w:rsid w:val="000D68C0"/>
@@ -7546,7 +7333,7 @@
       <w:sz w:val="14"/>
     </w:rPr>
   </w:style>
-  <w:style w:type="character" w:styleId="Hyperlink">
+  <w:style w:type="character" w:styleId="Hyperlnk">
     <w:name w:val="Hyperlink"/>
     <w:uiPriority w:val="99"/>
     <w:qFormat/>
@@ -7559,7 +7346,7 @@
       <w:lang w:val="sv-SE"/>
     </w:rPr>
   </w:style>
-  <w:style w:type="character" w:styleId="FollowedHyperlink">
+  <w:style w:type="character" w:styleId="AnvndHyperlnk">
     <w:name w:val="FollowedHyperlink"/>
     <w:semiHidden/>
     <w:rsid w:val="00524F0D"/>
@@ -7570,9 +7357,9 @@
       <w:u w:val="single"/>
     </w:rPr>
   </w:style>
-  <w:style w:type="paragraph" w:styleId="ListBullet">
+  <w:style w:type="paragraph" w:styleId="Punktlista">
     <w:name w:val="List Bullet"/>
-    <w:basedOn w:val="BodyText"/>
+    <w:basedOn w:val="Brdtext"/>
     <w:qFormat/>
     <w:rsid w:val="003F245C"/>
     <w:pPr>
@@ -7586,7 +7373,7 @@
       <w:contextualSpacing/>
     </w:pPr>
   </w:style>
-  <w:style w:type="paragraph" w:styleId="TOC1">
+  <w:style w:type="paragraph" w:styleId="Innehll1">
     <w:name w:val="toc 1"/>
     <w:basedOn w:val="Normal"/>
     <w:next w:val="Normal"/>
@@ -7603,7 +7390,7 @@
       <w:sz w:val="20"/>
     </w:rPr>
   </w:style>
-  <w:style w:type="paragraph" w:styleId="TOC2">
+  <w:style w:type="paragraph" w:styleId="Innehll2">
     <w:name w:val="toc 2"/>
     <w:basedOn w:val="Normal"/>
     <w:next w:val="Normal"/>
@@ -7620,7 +7407,7 @@
       <w:sz w:val="20"/>
     </w:rPr>
   </w:style>
-  <w:style w:type="paragraph" w:styleId="TOC3">
+  <w:style w:type="paragraph" w:styleId="Innehll3">
     <w:name w:val="toc 3"/>
     <w:basedOn w:val="Normal"/>
     <w:next w:val="Normal"/>
@@ -7635,7 +7422,7 @@
       <w:sz w:val="20"/>
     </w:rPr>
   </w:style>
-  <w:style w:type="paragraph" w:styleId="TOC4">
+  <w:style w:type="paragraph" w:styleId="Innehll4">
     <w:name w:val="toc 4"/>
     <w:basedOn w:val="Normal"/>
     <w:next w:val="Normal"/>
@@ -7652,7 +7439,7 @@
       <w:sz w:val="20"/>
     </w:rPr>
   </w:style>
-  <w:style w:type="paragraph" w:styleId="TOC5">
+  <w:style w:type="paragraph" w:styleId="Innehll5">
     <w:name w:val="toc 5"/>
     <w:basedOn w:val="Normal"/>
     <w:next w:val="Normal"/>
@@ -7669,7 +7456,7 @@
       <w:sz w:val="20"/>
     </w:rPr>
   </w:style>
-  <w:style w:type="paragraph" w:styleId="TOC6">
+  <w:style w:type="paragraph" w:styleId="Innehll6">
     <w:name w:val="toc 6"/>
     <w:basedOn w:val="Normal"/>
     <w:next w:val="Normal"/>
@@ -7686,7 +7473,7 @@
       <w:sz w:val="20"/>
     </w:rPr>
   </w:style>
-  <w:style w:type="paragraph" w:styleId="TOC7">
+  <w:style w:type="paragraph" w:styleId="Innehll7">
     <w:name w:val="toc 7"/>
     <w:basedOn w:val="Normal"/>
     <w:next w:val="Normal"/>
@@ -7703,7 +7490,7 @@
       <w:sz w:val="20"/>
     </w:rPr>
   </w:style>
-  <w:style w:type="paragraph" w:styleId="TOC8">
+  <w:style w:type="paragraph" w:styleId="Innehll8">
     <w:name w:val="toc 8"/>
     <w:basedOn w:val="Normal"/>
     <w:next w:val="Normal"/>
@@ -7720,7 +7507,7 @@
       <w:sz w:val="20"/>
     </w:rPr>
   </w:style>
-  <w:style w:type="paragraph" w:styleId="TOC9">
+  <w:style w:type="paragraph" w:styleId="Innehll9">
     <w:name w:val="toc 9"/>
     <w:basedOn w:val="Normal"/>
     <w:next w:val="Normal"/>
@@ -7737,9 +7524,9 @@
       <w:sz w:val="20"/>
     </w:rPr>
   </w:style>
-  <w:style w:type="paragraph" w:styleId="ListNumber">
+  <w:style w:type="paragraph" w:styleId="Numreradlista">
     <w:name w:val="List Number"/>
-    <w:basedOn w:val="BodyText"/>
+    <w:basedOn w:val="Brdtext"/>
     <w:qFormat/>
     <w:rsid w:val="00DA7395"/>
     <w:pPr>
@@ -7748,16 +7535,16 @@
       </w:numPr>
     </w:pPr>
   </w:style>
-  <w:style w:type="paragraph" w:styleId="BodyText">
+  <w:style w:type="paragraph" w:styleId="Brdtext">
     <w:name w:val="Body Text"/>
     <w:basedOn w:val="Normal"/>
-    <w:link w:val="BodyTextChar"/>
+    <w:link w:val="BrdtextChar"/>
     <w:rsid w:val="003F245C"/>
   </w:style>
-  <w:style w:type="paragraph" w:styleId="BodyText2">
+  <w:style w:type="paragraph" w:styleId="Brdtext2">
     <w:name w:val="Body Text 2"/>
-    <w:basedOn w:val="BodyText"/>
-    <w:next w:val="BodyText"/>
+    <w:basedOn w:val="Brdtext"/>
+    <w:next w:val="Brdtext"/>
     <w:semiHidden/>
     <w:rsid w:val="00104E54"/>
     <w:pPr>
@@ -7771,7 +7558,7 @@
   <w:style w:type="paragraph" w:customStyle="1" w:styleId="FrsttsbladUnderrubrik">
     <w:name w:val="Försättsblad Underrubrik"/>
     <w:basedOn w:val="Normal"/>
-    <w:next w:val="BodyText"/>
+    <w:next w:val="Brdtext"/>
     <w:link w:val="FrsttsbladUnderrubrikChar"/>
     <w:qFormat/>
     <w:rsid w:val="00477063"/>
@@ -7786,7 +7573,7 @@
   </w:style>
   <w:style w:type="numbering" w:styleId="111111">
     <w:name w:val="Outline List 2"/>
-    <w:basedOn w:val="NoList"/>
+    <w:basedOn w:val="Ingenlista"/>
     <w:semiHidden/>
     <w:rsid w:val="004D2F92"/>
     <w:pPr>
@@ -7797,7 +7584,7 @@
   </w:style>
   <w:style w:type="numbering" w:styleId="1ai">
     <w:name w:val="Outline List 1"/>
-    <w:basedOn w:val="NoList"/>
+    <w:basedOn w:val="Ingenlista"/>
     <w:semiHidden/>
     <w:rsid w:val="00524F0D"/>
     <w:pPr>
@@ -7859,7 +7646,7 @@
   </w:style>
   <w:style w:type="paragraph" w:customStyle="1" w:styleId="Rubrik3Nr">
     <w:name w:val="Rubrik 3 Nr"/>
-    <w:basedOn w:val="Heading3"/>
+    <w:basedOn w:val="Rubrik3"/>
     <w:next w:val="Normal"/>
     <w:qFormat/>
     <w:rsid w:val="004D2F92"/>
@@ -7875,7 +7662,7 @@
       <w:lang w:eastAsia="sv-SE"/>
     </w:rPr>
   </w:style>
-  <w:style w:type="paragraph" w:styleId="IndexHeading">
+  <w:style w:type="paragraph" w:styleId="Indexrubrik">
     <w:name w:val="index heading"/>
     <w:basedOn w:val="Normal"/>
     <w:next w:val="Index1"/>
@@ -7890,12 +7677,12 @@
       <w:sz w:val="36"/>
     </w:rPr>
   </w:style>
-  <w:style w:type="paragraph" w:styleId="Title">
+  <w:style w:type="paragraph" w:styleId="Rubrik">
     <w:name w:val="Title"/>
     <w:aliases w:val="Försättsblad Rubrik"/>
     <w:basedOn w:val="Normal"/>
     <w:next w:val="Normal"/>
-    <w:link w:val="TitleChar"/>
+    <w:link w:val="RubrikChar"/>
     <w:qFormat/>
     <w:rsid w:val="003F245C"/>
     <w:pPr>
@@ -7909,10 +7696,10 @@
       <w:szCs w:val="56"/>
     </w:rPr>
   </w:style>
-  <w:style w:type="character" w:customStyle="1" w:styleId="TitleChar">
-    <w:name w:val="Title Char"/>
+  <w:style w:type="character" w:customStyle="1" w:styleId="RubrikChar">
+    <w:name w:val="Rubrik Char"/>
     <w:aliases w:val="Försättsblad Rubrik Char"/>
-    <w:link w:val="Title"/>
+    <w:link w:val="Rubrik"/>
     <w:rsid w:val="003F245C"/>
     <w:rPr>
       <w:rFonts w:ascii="Arial" w:hAnsi="Arial" w:cs="Arial"/>
@@ -7923,9 +7710,9 @@
       <w:lang w:eastAsia="en-GB"/>
     </w:rPr>
   </w:style>
-  <w:style w:type="paragraph" w:styleId="NoSpacing">
+  <w:style w:type="paragraph" w:styleId="Ingetavstnd">
     <w:name w:val="No Spacing"/>
-    <w:link w:val="NoSpacingChar"/>
+    <w:link w:val="IngetavstndChar"/>
     <w:uiPriority w:val="1"/>
     <w:rsid w:val="0076353E"/>
     <w:rPr>
@@ -7945,9 +7732,9 @@
       <w:lang w:eastAsia="en-GB"/>
     </w:rPr>
   </w:style>
-  <w:style w:type="character" w:customStyle="1" w:styleId="NoSpacingChar">
-    <w:name w:val="No Spacing Char"/>
-    <w:link w:val="NoSpacing"/>
+  <w:style w:type="character" w:customStyle="1" w:styleId="IngetavstndChar">
+    <w:name w:val="Inget avstånd Char"/>
+    <w:link w:val="Ingetavstnd"/>
     <w:uiPriority w:val="1"/>
     <w:rsid w:val="0076353E"/>
     <w:rPr>
@@ -7956,10 +7743,10 @@
       <w:szCs w:val="22"/>
     </w:rPr>
   </w:style>
-  <w:style w:type="paragraph" w:styleId="BalloonText">
+  <w:style w:type="paragraph" w:styleId="Ballongtext">
     <w:name w:val="Balloon Text"/>
     <w:basedOn w:val="Normal"/>
-    <w:link w:val="BalloonTextChar"/>
+    <w:link w:val="BallongtextChar"/>
     <w:rsid w:val="0076353E"/>
     <w:pPr>
       <w:spacing w:before="0" w:after="0"/>
@@ -7970,9 +7757,9 @@
       <w:szCs w:val="16"/>
     </w:rPr>
   </w:style>
-  <w:style w:type="character" w:customStyle="1" w:styleId="BalloonTextChar">
-    <w:name w:val="Balloon Text Char"/>
-    <w:link w:val="BalloonText"/>
+  <w:style w:type="character" w:customStyle="1" w:styleId="BallongtextChar">
+    <w:name w:val="Ballongtext Char"/>
+    <w:link w:val="Ballongtext"/>
     <w:rsid w:val="0076353E"/>
     <w:rPr>
       <w:rFonts w:ascii="Tahoma" w:hAnsi="Tahoma" w:cs="Tahoma"/>
@@ -7981,9 +7768,9 @@
       <w:lang w:eastAsia="en-GB"/>
     </w:rPr>
   </w:style>
-  <w:style w:type="character" w:customStyle="1" w:styleId="BodyTextChar">
-    <w:name w:val="Body Text Char"/>
-    <w:link w:val="BodyText"/>
+  <w:style w:type="character" w:customStyle="1" w:styleId="BrdtextChar">
+    <w:name w:val="Brödtext Char"/>
+    <w:link w:val="Brdtext"/>
     <w:rsid w:val="003F245C"/>
     <w:rPr>
       <w:sz w:val="22"/>
@@ -7991,9 +7778,9 @@
       <w:lang w:eastAsia="en-GB"/>
     </w:rPr>
   </w:style>
-  <w:style w:type="table" w:styleId="TableGrid">
+  <w:style w:type="table" w:styleId="Tabellrutnt">
     <w:name w:val="Table Grid"/>
-    <w:basedOn w:val="TableNormal"/>
+    <w:basedOn w:val="Normaltabell"/>
     <w:rsid w:val="004B7C7D"/>
     <w:pPr>
       <w:spacing w:before="20" w:after="20"/>
@@ -8003,7 +7790,6 @@
       <w:sz w:val="18"/>
     </w:rPr>
     <w:tblPr>
-      <w:tblInd w:w="0" w:type="dxa"/>
       <w:tblBorders>
         <w:top w:val="single" w:sz="4" w:space="0" w:color="00A9A7"/>
         <w:left w:val="single" w:sz="4" w:space="0" w:color="00A9A7"/>
@@ -8012,12 +7798,6 @@
         <w:insideH w:val="single" w:sz="4" w:space="0" w:color="00A9A7"/>
         <w:insideV w:val="single" w:sz="4" w:space="0" w:color="00A9A7"/>
       </w:tblBorders>
-      <w:tblCellMar>
-        <w:top w:w="0" w:type="dxa"/>
-        <w:left w:w="108" w:type="dxa"/>
-        <w:bottom w:w="0" w:type="dxa"/>
-        <w:right w:w="108" w:type="dxa"/>
-      </w:tblCellMar>
     </w:tblPr>
     <w:tblStylePr w:type="firstRow">
       <w:pPr>
@@ -8036,9 +7816,9 @@
       </w:tcPr>
     </w:tblStylePr>
   </w:style>
-  <w:style w:type="paragraph" w:styleId="TOCHeading">
+  <w:style w:type="paragraph" w:styleId="Innehllsfrteckningsrubrik">
     <w:name w:val="TOC Heading"/>
-    <w:basedOn w:val="Heading1"/>
+    <w:basedOn w:val="Rubrik1"/>
     <w:next w:val="Normal"/>
     <w:uiPriority w:val="39"/>
     <w:semiHidden/>
@@ -8060,9 +7840,9 @@
       <w:lang w:eastAsia="sv-SE"/>
     </w:rPr>
   </w:style>
-  <w:style w:type="character" w:styleId="PlaceholderText">
+  <w:style w:type="character" w:styleId="Platshllartext">
     <w:name w:val="Placeholder Text"/>
-    <w:basedOn w:val="DefaultParagraphFont"/>
+    <w:basedOn w:val="Standardstycketeckensnitt"/>
     <w:uiPriority w:val="99"/>
     <w:semiHidden/>
     <w:rsid w:val="00E6091D"/>
@@ -8072,7 +7852,7 @@
   </w:style>
   <w:style w:type="paragraph" w:customStyle="1" w:styleId="TableText">
     <w:name w:val="Table Text"/>
-    <w:basedOn w:val="BodyText"/>
+    <w:basedOn w:val="Brdtext"/>
     <w:rsid w:val="00CA5524"/>
     <w:pPr>
       <w:suppressAutoHyphens/>
@@ -8126,7 +7906,7 @@
 </file>
 
 <file path=word/stylesWithEffects.xml><?xml version="1.0" encoding="utf-8"?>
-<w:styles xmlns:wpc="http://schemas.microsoft.com/office/word/2010/wordprocessingCanvas" xmlns:mo="http://schemas.microsoft.com/office/mac/office/2008/main" xmlns:mc="http://schemas.openxmlformats.org/markup-compatibility/2006" xmlns:mv="urn:schemas-microsoft-com:mac:vml" xmlns:o="urn:schemas-microsoft-com:office:office" xmlns:r="http://schemas.openxmlformats.org/officeDocument/2006/relationships" xmlns:m="http://schemas.openxmlformats.org/officeDocument/2006/math" xmlns:v="urn:schemas-microsoft-com:vml" xmlns:wp14="http://schemas.microsoft.com/office/word/2010/wordprocessingDrawing" xmlns:wp="http://schemas.openxmlformats.org/drawingml/2006/wordprocessingDrawing" xmlns:w10="urn:schemas-microsoft-com:office:word" xmlns:w="http://schemas.openxmlformats.org/wordprocessingml/2006/main" xmlns:w14="http://schemas.microsoft.com/office/word/2010/wordml" xmlns:wpg="http://schemas.microsoft.com/office/word/2010/wordprocessingGroup" xmlns:wpi="http://schemas.microsoft.com/office/word/2010/wordprocessingInk" xmlns:wne="http://schemas.microsoft.com/office/word/2006/wordml" xmlns:wps="http://schemas.microsoft.com/office/word/2010/wordprocessingShape" mc:Ignorable="w14 wp14">
+<w:styles xmlns:wpc="http://schemas.microsoft.com/office/word/2010/wordprocessingCanvas" xmlns:mc="http://schemas.openxmlformats.org/markup-compatibility/2006" xmlns:o="urn:schemas-microsoft-com:office:office" xmlns:r="http://schemas.openxmlformats.org/officeDocument/2006/relationships" xmlns:m="http://schemas.openxmlformats.org/officeDocument/2006/math" xmlns:v="urn:schemas-microsoft-com:vml" xmlns:wp14="http://schemas.microsoft.com/office/word/2010/wordprocessingDrawing" xmlns:wp="http://schemas.openxmlformats.org/drawingml/2006/wordprocessingDrawing" xmlns:w10="urn:schemas-microsoft-com:office:word" xmlns:w="http://schemas.openxmlformats.org/wordprocessingml/2006/main" xmlns:w14="http://schemas.microsoft.com/office/word/2010/wordml" xmlns:wpg="http://schemas.microsoft.com/office/word/2010/wordprocessingGroup" xmlns:wpi="http://schemas.microsoft.com/office/word/2010/wordprocessingInk" xmlns:wne="http://schemas.microsoft.com/office/word/2006/wordml" xmlns:wps="http://schemas.microsoft.com/office/word/2010/wordprocessingShape" mc:Ignorable="w14 wp14">
   <w:docDefaults>
     <w:rPrDefault>
       <w:rPr>
@@ -8136,7 +7916,7 @@
     </w:rPrDefault>
     <w:pPrDefault/>
   </w:docDefaults>
-  <w:latentStyles w:defLockedState="0" w:defUIPriority="0" w:defSemiHidden="0" w:defUnhideWhenUsed="0" w:defQFormat="0" w:count="276">
+  <w:latentStyles w:defLockedState="0" w:defUIPriority="0" w:defSemiHidden="0" w:defUnhideWhenUsed="0" w:defQFormat="0" w:count="267">
     <w:lsdException w:name="Normal" w:qFormat="1"/>
     <w:lsdException w:name="heading 1" w:qFormat="1"/>
     <w:lsdException w:name="heading 2" w:qFormat="1"/>
@@ -8263,7 +8043,7 @@
   </w:latentStyles>
   <w:style w:type="paragraph" w:default="1" w:styleId="Normal">
     <w:name w:val="Normal"/>
-    <w:next w:val="BodyText"/>
+    <w:next w:val="Brdtext"/>
     <w:qFormat/>
     <w:rsid w:val="003F245C"/>
     <w:pPr>
@@ -8275,11 +8055,11 @@
       <w:lang w:eastAsia="en-GB"/>
     </w:rPr>
   </w:style>
-  <w:style w:type="paragraph" w:styleId="Heading1">
+  <w:style w:type="paragraph" w:styleId="Rubrik1">
     <w:name w:val="heading 1"/>
-    <w:basedOn w:val="BodyText"/>
+    <w:basedOn w:val="Brdtext"/>
     <w:next w:val="Normal"/>
-    <w:link w:val="Heading1Char"/>
+    <w:link w:val="Rubrik1Char"/>
     <w:qFormat/>
     <w:rsid w:val="003F245C"/>
     <w:pPr>
@@ -8295,9 +8075,9 @@
       <w:szCs w:val="32"/>
     </w:rPr>
   </w:style>
-  <w:style w:type="paragraph" w:styleId="Heading2">
+  <w:style w:type="paragraph" w:styleId="Rubrik2">
     <w:name w:val="heading 2"/>
-    <w:basedOn w:val="BodyText"/>
+    <w:basedOn w:val="Brdtext"/>
     <w:next w:val="Normal"/>
     <w:qFormat/>
     <w:rsid w:val="003F245C"/>
@@ -8314,9 +8094,9 @@
       <w:szCs w:val="28"/>
     </w:rPr>
   </w:style>
-  <w:style w:type="paragraph" w:styleId="Heading3">
+  <w:style w:type="paragraph" w:styleId="Rubrik3">
     <w:name w:val="heading 3"/>
-    <w:basedOn w:val="BodyText"/>
+    <w:basedOn w:val="Brdtext"/>
     <w:next w:val="Normal"/>
     <w:qFormat/>
     <w:rsid w:val="003F245C"/>
@@ -8332,9 +8112,9 @@
       <w:szCs w:val="26"/>
     </w:rPr>
   </w:style>
-  <w:style w:type="paragraph" w:styleId="Heading4">
+  <w:style w:type="paragraph" w:styleId="Rubrik4">
     <w:name w:val="heading 4"/>
-    <w:basedOn w:val="Heading3"/>
+    <w:basedOn w:val="Rubrik3"/>
     <w:next w:val="Normal"/>
     <w:rsid w:val="008F5601"/>
     <w:pPr>
@@ -8342,9 +8122,9 @@
       <w:outlineLvl w:val="3"/>
     </w:pPr>
   </w:style>
-  <w:style w:type="paragraph" w:styleId="Heading5">
+  <w:style w:type="paragraph" w:styleId="Rubrik5">
     <w:name w:val="heading 5"/>
-    <w:basedOn w:val="Heading4"/>
+    <w:basedOn w:val="Rubrik4"/>
     <w:next w:val="Normal"/>
     <w:rsid w:val="008F5601"/>
     <w:pPr>
@@ -8352,7 +8132,7 @@
       <w:outlineLvl w:val="4"/>
     </w:pPr>
   </w:style>
-  <w:style w:type="paragraph" w:styleId="Heading6">
+  <w:style w:type="paragraph" w:styleId="Rubrik6">
     <w:name w:val="heading 6"/>
     <w:basedOn w:val="Normal"/>
     <w:next w:val="Normal"/>
@@ -8367,7 +8147,7 @@
       <w:szCs w:val="22"/>
     </w:rPr>
   </w:style>
-  <w:style w:type="paragraph" w:styleId="Heading7">
+  <w:style w:type="paragraph" w:styleId="Rubrik7">
     <w:name w:val="heading 7"/>
     <w:basedOn w:val="Normal"/>
     <w:next w:val="Normal"/>
@@ -8380,7 +8160,7 @@
       <w:sz w:val="24"/>
     </w:rPr>
   </w:style>
-  <w:style w:type="paragraph" w:styleId="Heading8">
+  <w:style w:type="paragraph" w:styleId="Rubrik8">
     <w:name w:val="heading 8"/>
     <w:basedOn w:val="Normal"/>
     <w:next w:val="Normal"/>
@@ -8394,7 +8174,7 @@
       <w:sz w:val="24"/>
     </w:rPr>
   </w:style>
-  <w:style w:type="paragraph" w:styleId="Heading9">
+  <w:style w:type="paragraph" w:styleId="Rubrik9">
     <w:name w:val="heading 9"/>
     <w:basedOn w:val="Normal"/>
     <w:next w:val="Normal"/>
@@ -8408,13 +8188,13 @@
       <w:szCs w:val="22"/>
     </w:rPr>
   </w:style>
-  <w:style w:type="character" w:default="1" w:styleId="DefaultParagraphFont">
+  <w:style w:type="character" w:default="1" w:styleId="Standardstycketeckensnitt">
     <w:name w:val="Default Paragraph Font"/>
     <w:uiPriority w:val="1"/>
     <w:semiHidden/>
     <w:unhideWhenUsed/>
   </w:style>
-  <w:style w:type="table" w:default="1" w:styleId="TableNormal">
+  <w:style w:type="table" w:default="1" w:styleId="Normaltabell">
     <w:name w:val="Normal Table"/>
     <w:uiPriority w:val="99"/>
     <w:semiHidden/>
@@ -8429,15 +8209,15 @@
       </w:tblCellMar>
     </w:tblPr>
   </w:style>
-  <w:style w:type="numbering" w:default="1" w:styleId="NoList">
+  <w:style w:type="numbering" w:default="1" w:styleId="Ingenlista">
     <w:name w:val="No List"/>
     <w:uiPriority w:val="99"/>
     <w:semiHidden/>
     <w:unhideWhenUsed/>
   </w:style>
-  <w:style w:type="character" w:customStyle="1" w:styleId="Heading1Char">
-    <w:name w:val="Heading 1 Char"/>
-    <w:link w:val="Heading1"/>
+  <w:style w:type="character" w:customStyle="1" w:styleId="Rubrik1Char">
+    <w:name w:val="Rubrik 1 Char"/>
+    <w:link w:val="Rubrik1"/>
     <w:rsid w:val="003F245C"/>
     <w:rPr>
       <w:rFonts w:ascii="Arial" w:hAnsi="Arial" w:cs="Arial"/>
@@ -8448,9 +8228,9 @@
       <w:lang w:eastAsia="en-GB"/>
     </w:rPr>
   </w:style>
-  <w:style w:type="paragraph" w:styleId="Header">
+  <w:style w:type="paragraph" w:styleId="Sidhuvud">
     <w:name w:val="header"/>
-    <w:basedOn w:val="BodyText"/>
+    <w:basedOn w:val="Brdtext"/>
     <w:semiHidden/>
     <w:rsid w:val="00E123DA"/>
     <w:pPr>
@@ -8462,9 +8242,9 @@
       <w:sz w:val="14"/>
     </w:rPr>
   </w:style>
-  <w:style w:type="paragraph" w:styleId="Footer">
+  <w:style w:type="paragraph" w:styleId="Sidfot">
     <w:name w:val="footer"/>
-    <w:basedOn w:val="BodyText"/>
+    <w:basedOn w:val="Brdtext"/>
     <w:semiHidden/>
     <w:rsid w:val="00E123DA"/>
     <w:pPr>
@@ -8480,9 +8260,9 @@
       <w:sz w:val="14"/>
     </w:rPr>
   </w:style>
-  <w:style w:type="table" w:styleId="TableProfessional">
+  <w:style w:type="table" w:styleId="Professionelltabell">
     <w:name w:val="Table Professional"/>
-    <w:basedOn w:val="TableNormal"/>
+    <w:basedOn w:val="Normaltabell"/>
     <w:rsid w:val="00C86683"/>
     <w:pPr>
       <w:spacing w:before="20"/>
@@ -8492,7 +8272,6 @@
       <w:sz w:val="16"/>
     </w:rPr>
     <w:tblPr>
-      <w:tblInd w:w="0" w:type="dxa"/>
       <w:tblBorders>
         <w:top w:val="single" w:sz="6" w:space="0" w:color="00A9A7"/>
         <w:left w:val="single" w:sz="6" w:space="0" w:color="00A9A7"/>
@@ -8501,12 +8280,6 @@
         <w:insideH w:val="single" w:sz="6" w:space="0" w:color="00A9A7"/>
         <w:insideV w:val="single" w:sz="6" w:space="0" w:color="00A9A7"/>
       </w:tblBorders>
-      <w:tblCellMar>
-        <w:top w:w="0" w:type="dxa"/>
-        <w:left w:w="108" w:type="dxa"/>
-        <w:bottom w:w="0" w:type="dxa"/>
-        <w:right w:w="108" w:type="dxa"/>
-      </w:tblCellMar>
     </w:tblPr>
     <w:tcPr>
       <w:shd w:val="clear" w:color="auto" w:fill="auto"/>
@@ -8537,7 +8310,7 @@
       </w:tcPr>
     </w:tblStylePr>
   </w:style>
-  <w:style w:type="character" w:styleId="PageNumber">
+  <w:style w:type="character" w:styleId="Sidnummer">
     <w:name w:val="page number"/>
     <w:semiHidden/>
     <w:rsid w:val="000D68C0"/>
@@ -8548,7 +8321,7 @@
       <w:sz w:val="14"/>
     </w:rPr>
   </w:style>
-  <w:style w:type="character" w:styleId="Hyperlink">
+  <w:style w:type="character" w:styleId="Hyperlnk">
     <w:name w:val="Hyperlink"/>
     <w:uiPriority w:val="99"/>
     <w:qFormat/>
@@ -8561,7 +8334,7 @@
       <w:lang w:val="sv-SE"/>
     </w:rPr>
   </w:style>
-  <w:style w:type="character" w:styleId="FollowedHyperlink">
+  <w:style w:type="character" w:styleId="AnvndHyperlnk">
     <w:name w:val="FollowedHyperlink"/>
     <w:semiHidden/>
     <w:rsid w:val="00524F0D"/>
@@ -8572,9 +8345,9 @@
       <w:u w:val="single"/>
     </w:rPr>
   </w:style>
-  <w:style w:type="paragraph" w:styleId="ListBullet">
+  <w:style w:type="paragraph" w:styleId="Punktlista">
     <w:name w:val="List Bullet"/>
-    <w:basedOn w:val="BodyText"/>
+    <w:basedOn w:val="Brdtext"/>
     <w:qFormat/>
     <w:rsid w:val="003F245C"/>
     <w:pPr>
@@ -8588,7 +8361,7 @@
       <w:contextualSpacing/>
     </w:pPr>
   </w:style>
-  <w:style w:type="paragraph" w:styleId="TOC1">
+  <w:style w:type="paragraph" w:styleId="Innehll1">
     <w:name w:val="toc 1"/>
     <w:basedOn w:val="Normal"/>
     <w:next w:val="Normal"/>
@@ -8605,7 +8378,7 @@
       <w:sz w:val="20"/>
     </w:rPr>
   </w:style>
-  <w:style w:type="paragraph" w:styleId="TOC2">
+  <w:style w:type="paragraph" w:styleId="Innehll2">
     <w:name w:val="toc 2"/>
     <w:basedOn w:val="Normal"/>
     <w:next w:val="Normal"/>
@@ -8622,7 +8395,7 @@
       <w:sz w:val="20"/>
     </w:rPr>
   </w:style>
-  <w:style w:type="paragraph" w:styleId="TOC3">
+  <w:style w:type="paragraph" w:styleId="Innehll3">
     <w:name w:val="toc 3"/>
     <w:basedOn w:val="Normal"/>
     <w:next w:val="Normal"/>
@@ -8637,7 +8410,7 @@
       <w:sz w:val="20"/>
     </w:rPr>
   </w:style>
-  <w:style w:type="paragraph" w:styleId="TOC4">
+  <w:style w:type="paragraph" w:styleId="Innehll4">
     <w:name w:val="toc 4"/>
     <w:basedOn w:val="Normal"/>
     <w:next w:val="Normal"/>
@@ -8654,7 +8427,7 @@
       <w:sz w:val="20"/>
     </w:rPr>
   </w:style>
-  <w:style w:type="paragraph" w:styleId="TOC5">
+  <w:style w:type="paragraph" w:styleId="Innehll5">
     <w:name w:val="toc 5"/>
     <w:basedOn w:val="Normal"/>
     <w:next w:val="Normal"/>
@@ -8671,7 +8444,7 @@
       <w:sz w:val="20"/>
     </w:rPr>
   </w:style>
-  <w:style w:type="paragraph" w:styleId="TOC6">
+  <w:style w:type="paragraph" w:styleId="Innehll6">
     <w:name w:val="toc 6"/>
     <w:basedOn w:val="Normal"/>
     <w:next w:val="Normal"/>
@@ -8688,7 +8461,7 @@
       <w:sz w:val="20"/>
     </w:rPr>
   </w:style>
-  <w:style w:type="paragraph" w:styleId="TOC7">
+  <w:style w:type="paragraph" w:styleId="Innehll7">
     <w:name w:val="toc 7"/>
     <w:basedOn w:val="Normal"/>
     <w:next w:val="Normal"/>
@@ -8705,7 +8478,7 @@
       <w:sz w:val="20"/>
     </w:rPr>
   </w:style>
-  <w:style w:type="paragraph" w:styleId="TOC8">
+  <w:style w:type="paragraph" w:styleId="Innehll8">
     <w:name w:val="toc 8"/>
     <w:basedOn w:val="Normal"/>
     <w:next w:val="Normal"/>
@@ -8722,7 +8495,7 @@
       <w:sz w:val="20"/>
     </w:rPr>
   </w:style>
-  <w:style w:type="paragraph" w:styleId="TOC9">
+  <w:style w:type="paragraph" w:styleId="Innehll9">
     <w:name w:val="toc 9"/>
     <w:basedOn w:val="Normal"/>
     <w:next w:val="Normal"/>
@@ -8739,9 +8512,9 @@
       <w:sz w:val="20"/>
     </w:rPr>
   </w:style>
-  <w:style w:type="paragraph" w:styleId="ListNumber">
+  <w:style w:type="paragraph" w:styleId="Numreradlista">
     <w:name w:val="List Number"/>
-    <w:basedOn w:val="BodyText"/>
+    <w:basedOn w:val="Brdtext"/>
     <w:qFormat/>
     <w:rsid w:val="00DA7395"/>
     <w:pPr>
@@ -8750,16 +8523,16 @@
       </w:numPr>
     </w:pPr>
   </w:style>
-  <w:style w:type="paragraph" w:styleId="BodyText">
+  <w:style w:type="paragraph" w:styleId="Brdtext">
     <w:name w:val="Body Text"/>
     <w:basedOn w:val="Normal"/>
-    <w:link w:val="BodyTextChar"/>
+    <w:link w:val="BrdtextChar"/>
     <w:rsid w:val="003F245C"/>
   </w:style>
-  <w:style w:type="paragraph" w:styleId="BodyText2">
+  <w:style w:type="paragraph" w:styleId="Brdtext2">
     <w:name w:val="Body Text 2"/>
-    <w:basedOn w:val="BodyText"/>
-    <w:next w:val="BodyText"/>
+    <w:basedOn w:val="Brdtext"/>
+    <w:next w:val="Brdtext"/>
     <w:semiHidden/>
     <w:rsid w:val="00104E54"/>
     <w:pPr>
@@ -8773,7 +8546,7 @@
   <w:style w:type="paragraph" w:customStyle="1" w:styleId="FrsttsbladUnderrubrik">
     <w:name w:val="Försättsblad Underrubrik"/>
     <w:basedOn w:val="Normal"/>
-    <w:next w:val="BodyText"/>
+    <w:next w:val="Brdtext"/>
     <w:link w:val="FrsttsbladUnderrubrikChar"/>
     <w:qFormat/>
     <w:rsid w:val="00477063"/>
@@ -8788,7 +8561,7 @@
   </w:style>
   <w:style w:type="numbering" w:styleId="111111">
     <w:name w:val="Outline List 2"/>
-    <w:basedOn w:val="NoList"/>
+    <w:basedOn w:val="Ingenlista"/>
     <w:semiHidden/>
     <w:rsid w:val="004D2F92"/>
     <w:pPr>
@@ -8799,7 +8572,7 @@
   </w:style>
   <w:style w:type="numbering" w:styleId="1ai">
     <w:name w:val="Outline List 1"/>
-    <w:basedOn w:val="NoList"/>
+    <w:basedOn w:val="Ingenlista"/>
     <w:semiHidden/>
     <w:rsid w:val="00524F0D"/>
     <w:pPr>
@@ -8861,7 +8634,7 @@
   </w:style>
   <w:style w:type="paragraph" w:customStyle="1" w:styleId="Rubrik3Nr">
     <w:name w:val="Rubrik 3 Nr"/>
-    <w:basedOn w:val="Heading3"/>
+    <w:basedOn w:val="Rubrik3"/>
     <w:next w:val="Normal"/>
     <w:qFormat/>
     <w:rsid w:val="004D2F92"/>
@@ -8877,7 +8650,7 @@
       <w:lang w:eastAsia="sv-SE"/>
     </w:rPr>
   </w:style>
-  <w:style w:type="paragraph" w:styleId="IndexHeading">
+  <w:style w:type="paragraph" w:styleId="Indexrubrik">
     <w:name w:val="index heading"/>
     <w:basedOn w:val="Normal"/>
     <w:next w:val="Index1"/>
@@ -8892,12 +8665,12 @@
       <w:sz w:val="36"/>
     </w:rPr>
   </w:style>
-  <w:style w:type="paragraph" w:styleId="Title">
+  <w:style w:type="paragraph" w:styleId="Rubrik">
     <w:name w:val="Title"/>
     <w:aliases w:val="Försättsblad Rubrik"/>
     <w:basedOn w:val="Normal"/>
     <w:next w:val="Normal"/>
-    <w:link w:val="TitleChar"/>
+    <w:link w:val="RubrikChar"/>
     <w:qFormat/>
     <w:rsid w:val="003F245C"/>
     <w:pPr>
@@ -8911,10 +8684,10 @@
       <w:szCs w:val="56"/>
     </w:rPr>
   </w:style>
-  <w:style w:type="character" w:customStyle="1" w:styleId="TitleChar">
-    <w:name w:val="Title Char"/>
+  <w:style w:type="character" w:customStyle="1" w:styleId="RubrikChar">
+    <w:name w:val="Rubrik Char"/>
     <w:aliases w:val="Försättsblad Rubrik Char"/>
-    <w:link w:val="Title"/>
+    <w:link w:val="Rubrik"/>
     <w:rsid w:val="003F245C"/>
     <w:rPr>
       <w:rFonts w:ascii="Arial" w:hAnsi="Arial" w:cs="Arial"/>
@@ -8925,9 +8698,9 @@
       <w:lang w:eastAsia="en-GB"/>
     </w:rPr>
   </w:style>
-  <w:style w:type="paragraph" w:styleId="NoSpacing">
+  <w:style w:type="paragraph" w:styleId="Ingetavstnd">
     <w:name w:val="No Spacing"/>
-    <w:link w:val="NoSpacingChar"/>
+    <w:link w:val="IngetavstndChar"/>
     <w:uiPriority w:val="1"/>
     <w:rsid w:val="0076353E"/>
     <w:rPr>
@@ -8947,9 +8720,9 @@
       <w:lang w:eastAsia="en-GB"/>
     </w:rPr>
   </w:style>
-  <w:style w:type="character" w:customStyle="1" w:styleId="NoSpacingChar">
-    <w:name w:val="No Spacing Char"/>
-    <w:link w:val="NoSpacing"/>
+  <w:style w:type="character" w:customStyle="1" w:styleId="IngetavstndChar">
+    <w:name w:val="Inget avstånd Char"/>
+    <w:link w:val="Ingetavstnd"/>
     <w:uiPriority w:val="1"/>
     <w:rsid w:val="0076353E"/>
     <w:rPr>
@@ -8958,10 +8731,10 @@
       <w:szCs w:val="22"/>
     </w:rPr>
   </w:style>
-  <w:style w:type="paragraph" w:styleId="BalloonText">
+  <w:style w:type="paragraph" w:styleId="Ballongtext">
     <w:name w:val="Balloon Text"/>
     <w:basedOn w:val="Normal"/>
-    <w:link w:val="BalloonTextChar"/>
+    <w:link w:val="BallongtextChar"/>
     <w:rsid w:val="0076353E"/>
     <w:pPr>
       <w:spacing w:before="0" w:after="0"/>
@@ -8972,9 +8745,9 @@
       <w:szCs w:val="16"/>
     </w:rPr>
   </w:style>
-  <w:style w:type="character" w:customStyle="1" w:styleId="BalloonTextChar">
-    <w:name w:val="Balloon Text Char"/>
-    <w:link w:val="BalloonText"/>
+  <w:style w:type="character" w:customStyle="1" w:styleId="BallongtextChar">
+    <w:name w:val="Ballongtext Char"/>
+    <w:link w:val="Ballongtext"/>
     <w:rsid w:val="0076353E"/>
     <w:rPr>
       <w:rFonts w:ascii="Tahoma" w:hAnsi="Tahoma" w:cs="Tahoma"/>
@@ -8983,9 +8756,9 @@
       <w:lang w:eastAsia="en-GB"/>
     </w:rPr>
   </w:style>
-  <w:style w:type="character" w:customStyle="1" w:styleId="BodyTextChar">
-    <w:name w:val="Body Text Char"/>
-    <w:link w:val="BodyText"/>
+  <w:style w:type="character" w:customStyle="1" w:styleId="BrdtextChar">
+    <w:name w:val="Brödtext Char"/>
+    <w:link w:val="Brdtext"/>
     <w:rsid w:val="003F245C"/>
     <w:rPr>
       <w:sz w:val="22"/>
@@ -8993,9 +8766,9 @@
       <w:lang w:eastAsia="en-GB"/>
     </w:rPr>
   </w:style>
-  <w:style w:type="table" w:styleId="TableGrid">
+  <w:style w:type="table" w:styleId="Tabellrutnt">
     <w:name w:val="Table Grid"/>
-    <w:basedOn w:val="TableNormal"/>
+    <w:basedOn w:val="Normaltabell"/>
     <w:rsid w:val="004B7C7D"/>
     <w:pPr>
       <w:spacing w:before="20" w:after="20"/>
@@ -9005,7 +8778,6 @@
       <w:sz w:val="18"/>
     </w:rPr>
     <w:tblPr>
-      <w:tblInd w:w="0" w:type="dxa"/>
       <w:tblBorders>
         <w:top w:val="single" w:sz="4" w:space="0" w:color="00A9A7"/>
         <w:left w:val="single" w:sz="4" w:space="0" w:color="00A9A7"/>
@@ -9014,12 +8786,6 @@
         <w:insideH w:val="single" w:sz="4" w:space="0" w:color="00A9A7"/>
         <w:insideV w:val="single" w:sz="4" w:space="0" w:color="00A9A7"/>
       </w:tblBorders>
-      <w:tblCellMar>
-        <w:top w:w="0" w:type="dxa"/>
-        <w:left w:w="108" w:type="dxa"/>
-        <w:bottom w:w="0" w:type="dxa"/>
-        <w:right w:w="108" w:type="dxa"/>
-      </w:tblCellMar>
     </w:tblPr>
     <w:tblStylePr w:type="firstRow">
       <w:pPr>
@@ -9038,9 +8804,9 @@
       </w:tcPr>
     </w:tblStylePr>
   </w:style>
-  <w:style w:type="paragraph" w:styleId="TOCHeading">
+  <w:style w:type="paragraph" w:styleId="Innehllsfrteckningsrubrik">
     <w:name w:val="TOC Heading"/>
-    <w:basedOn w:val="Heading1"/>
+    <w:basedOn w:val="Rubrik1"/>
     <w:next w:val="Normal"/>
     <w:uiPriority w:val="39"/>
     <w:semiHidden/>
@@ -9062,9 +8828,9 @@
       <w:lang w:eastAsia="sv-SE"/>
     </w:rPr>
   </w:style>
-  <w:style w:type="character" w:styleId="PlaceholderText">
+  <w:style w:type="character" w:styleId="Platshllartext">
     <w:name w:val="Placeholder Text"/>
-    <w:basedOn w:val="DefaultParagraphFont"/>
+    <w:basedOn w:val="Standardstycketeckensnitt"/>
     <w:uiPriority w:val="99"/>
     <w:semiHidden/>
     <w:rsid w:val="00E6091D"/>
@@ -9074,7 +8840,7 @@
   </w:style>
   <w:style w:type="paragraph" w:customStyle="1" w:styleId="TableText">
     <w:name w:val="Table Text"/>
-    <w:basedOn w:val="BodyText"/>
+    <w:basedOn w:val="Brdtext"/>
     <w:rsid w:val="00CA5524"/>
     <w:pPr>
       <w:suppressAutoHyphens/>
@@ -9417,7 +9183,7 @@
 </file>
 
 <file path=customXml/itemProps1.xml><?xml version="1.0" encoding="utf-8"?>
-<ds:datastoreItem xmlns:ds="http://schemas.openxmlformats.org/officeDocument/2006/customXml" ds:itemID="{997613D5-5271-504D-B945-F9EE82F7FF69}">
+<ds:datastoreItem xmlns:ds="http://schemas.openxmlformats.org/officeDocument/2006/customXml" ds:itemID="{2E420F19-7864-4D28-BAA0-6DFA45C496A5}">
   <ds:schemaRefs>
     <ds:schemaRef ds:uri="http://schemas.openxmlformats.org/officeDocument/2006/bibliography"/>
   </ds:schemaRefs>
